--- a/Guia_de_Aprendizaje_T1.docx
+++ b/Guia_de_Aprendizaje_T1.docx
@@ -7,8 +7,13 @@
         <w:pStyle w:val="Ttulo1"/>
       </w:pPr>
       <w:r>
-        <w:t xml:space="preserve"> ACTIVIDAD: GUÍA DE APRENDIZAJE</w:t>
-      </w:r>
+        <w:t xml:space="preserve"> </w:t>
+      </w:r>
+      <w:bookmarkStart w:id="0" w:name="_Toc12022973"/>
+      <w:r>
+        <w:t>ACTIVIDAD: GUÍA DE APRENDIZAJE</w:t>
+      </w:r>
+      <w:bookmarkEnd w:id="0"/>
     </w:p>
     <w:p>
       <w:pPr>
@@ -51,9 +56,26 @@
         <w:spacing w:line="240" w:lineRule="auto"/>
         <w:jc w:val="center"/>
         <w:rPr>
+          <w:b/>
           <w:color w:val="262626"/>
         </w:rPr>
       </w:pPr>
+      <w:r>
+        <w:rPr>
+          <w:b/>
+          <w:color w:val="262626"/>
+        </w:rPr>
+        <w:t xml:space="preserve">Juan David Gamba </w:t>
+      </w:r>
+      <w:proofErr w:type="spellStart"/>
+      <w:r>
+        <w:rPr>
+          <w:b/>
+          <w:color w:val="262626"/>
+        </w:rPr>
+        <w:t>Saenz</w:t>
+      </w:r>
+      <w:proofErr w:type="spellEnd"/>
     </w:p>
     <w:p>
       <w:pPr>
@@ -69,7 +91,7 @@
           <w:b/>
           <w:color w:val="262626"/>
         </w:rPr>
-        <w:t xml:space="preserve">Juan David Gamba </w:t>
+        <w:t xml:space="preserve">Brandon Steve García </w:t>
       </w:r>
       <w:proofErr w:type="spellStart"/>
       <w:r>
@@ -77,7 +99,7 @@
           <w:b/>
           <w:color w:val="262626"/>
         </w:rPr>
-        <w:t>Saenz</w:t>
+        <w:t>Quitián</w:t>
       </w:r>
       <w:proofErr w:type="spellEnd"/>
     </w:p>
@@ -184,8 +206,6 @@
           <w:color w:val="262626"/>
         </w:rPr>
       </w:pPr>
-      <w:bookmarkStart w:id="0" w:name="_GoBack"/>
-      <w:bookmarkEnd w:id="0"/>
     </w:p>
     <w:p>
       <w:pPr>
@@ -244,60 +264,77 @@
       <w:pPr>
         <w:pStyle w:val="Ttulo2"/>
       </w:pPr>
+      <w:bookmarkStart w:id="1" w:name="_Toc12022974"/>
       <w:r>
         <w:t>CENTRO DE ELECTRICIDAD, ELECTRÓNICA Y TELECOMUNICACIONES (CEET)</w:t>
       </w:r>
+      <w:bookmarkEnd w:id="1"/>
     </w:p>
     <w:p>
       <w:pPr>
         <w:pStyle w:val="Ttulo2"/>
       </w:pPr>
-      <w:bookmarkStart w:id="1" w:name="_gjdgxs" w:colFirst="0" w:colLast="0"/>
-      <w:bookmarkEnd w:id="1"/>
+      <w:bookmarkStart w:id="2" w:name="_gjdgxs" w:colFirst="0" w:colLast="0"/>
+      <w:bookmarkStart w:id="3" w:name="_Toc12022975"/>
+      <w:bookmarkEnd w:id="2"/>
       <w:r>
         <w:t>ANÁLISIS Y DESARROLLO DE SISTEMAS DE INFORMACIÓN (ADSI)</w:t>
       </w:r>
+      <w:bookmarkEnd w:id="3"/>
     </w:p>
     <w:p>
       <w:pPr>
         <w:pStyle w:val="Ttulo2"/>
       </w:pPr>
+      <w:bookmarkStart w:id="4" w:name="_Toc12022976"/>
       <w:r>
         <w:t>DIRECCIÓN GENERAL O REGIONAL</w:t>
       </w:r>
+      <w:bookmarkEnd w:id="4"/>
     </w:p>
     <w:p>
       <w:pPr>
         <w:pStyle w:val="Ttulo2"/>
       </w:pPr>
+      <w:bookmarkStart w:id="5" w:name="_Toc12022977"/>
       <w:r>
         <w:t>SERVICIO NACIONAL DE APRENDIZAJE SENA</w:t>
       </w:r>
+      <w:bookmarkEnd w:id="5"/>
     </w:p>
     <w:p>
       <w:pPr>
         <w:pStyle w:val="Ttulo2"/>
       </w:pPr>
+      <w:bookmarkStart w:id="6" w:name="_Toc12022978"/>
       <w:r>
         <w:t>BOGOTÁ</w:t>
       </w:r>
+      <w:bookmarkEnd w:id="6"/>
     </w:p>
     <w:p>
       <w:pPr>
         <w:pStyle w:val="Ttulo2"/>
       </w:pPr>
       <w:r>
-        <w:t xml:space="preserve">   2019</w:t>
-      </w:r>
+        <w:t xml:space="preserve">   </w:t>
+      </w:r>
+      <w:bookmarkStart w:id="7" w:name="_Toc12022979"/>
+      <w:r>
+        <w:t>2019</w:t>
+      </w:r>
+      <w:bookmarkEnd w:id="7"/>
     </w:p>
     <w:p>
       <w:pPr>
         <w:pStyle w:val="Ttulo1"/>
       </w:pPr>
+      <w:bookmarkStart w:id="8" w:name="_Toc12022980"/>
       <w:r>
         <w:lastRenderedPageBreak/>
         <w:t>TABLA DE CONTENIDO</w:t>
       </w:r>
+      <w:bookmarkEnd w:id="8"/>
     </w:p>
     <w:p/>
     <w:p>
@@ -309,216 +346,479 @@
       </w:r>
     </w:p>
     <w:p/>
-    <w:p>
-      <w:r>
-        <w:t>1.  Ítem</w:t>
-      </w:r>
-      <w:r>
-        <w:tab/>
-      </w:r>
-    </w:p>
-    <w:p>
-      <w:r>
-        <w:t>1.1. Ítem secundario</w:t>
-      </w:r>
-      <w:r>
-        <w:tab/>
-      </w:r>
-      <w:r>
-        <w:tab/>
-      </w:r>
-    </w:p>
-    <w:p>
-      <w:proofErr w:type="gramStart"/>
-      <w:r>
-        <w:t>1.2  Ítem</w:t>
-      </w:r>
-      <w:proofErr w:type="gramEnd"/>
-      <w:r>
-        <w:t xml:space="preserve"> secundario</w:t>
-      </w:r>
-      <w:r>
-        <w:tab/>
-      </w:r>
-      <w:r>
-        <w:tab/>
-      </w:r>
-      <w:r>
-        <w:tab/>
-      </w:r>
-    </w:p>
-    <w:p>
-      <w:r>
-        <w:t>1.2.1.  Ítem terciario</w:t>
-      </w:r>
-      <w:r>
-        <w:tab/>
-      </w:r>
-      <w:r>
-        <w:tab/>
-      </w:r>
-    </w:p>
-    <w:p>
-      <w:r>
-        <w:t>1.2.2.  Ítem terciario</w:t>
-      </w:r>
-      <w:r>
-        <w:tab/>
-      </w:r>
-      <w:r>
-        <w:tab/>
-      </w:r>
-    </w:p>
-    <w:p>
-      <w:r>
-        <w:t>1.3   Ítem secundario</w:t>
-      </w:r>
-      <w:r>
-        <w:tab/>
-      </w:r>
-      <w:r>
-        <w:tab/>
-      </w:r>
-      <w:r>
-        <w:tab/>
-      </w:r>
-    </w:p>
-    <w:p>
-      <w:r>
-        <w:t>1.4.  Ítem secundario</w:t>
-      </w:r>
-      <w:r>
-        <w:tab/>
-      </w:r>
-      <w:r>
-        <w:tab/>
-      </w:r>
-    </w:p>
-    <w:p>
-      <w:r>
-        <w:t>1.5.  Ítem secundario</w:t>
-      </w:r>
-      <w:r>
-        <w:tab/>
-      </w:r>
-      <w:r>
-        <w:tab/>
-      </w:r>
-      <w:r>
-        <w:tab/>
-      </w:r>
-    </w:p>
-    <w:p>
-      <w:r>
-        <w:t>2.  Ítem</w:t>
-      </w:r>
-      <w:r>
-        <w:tab/>
-      </w:r>
-    </w:p>
-    <w:p>
-      <w:r>
-        <w:t>2.1.  Ítem secundario</w:t>
-      </w:r>
-      <w:r>
-        <w:tab/>
-      </w:r>
-      <w:r>
-        <w:tab/>
-      </w:r>
-      <w:r>
-        <w:tab/>
-      </w:r>
-    </w:p>
-    <w:p>
-      <w:r>
-        <w:t>2.1.1.  Ítem terciario</w:t>
-      </w:r>
-      <w:r>
-        <w:tab/>
-      </w:r>
-      <w:r>
-        <w:tab/>
-      </w:r>
-    </w:p>
-    <w:p>
-      <w:r>
-        <w:t>2.2.  Ítem secundario</w:t>
-      </w:r>
-      <w:r>
-        <w:tab/>
-      </w:r>
-      <w:r>
-        <w:tab/>
-      </w:r>
-    </w:p>
-    <w:p>
-      <w:proofErr w:type="gramStart"/>
-      <w:r>
-        <w:t>2.2.1  Ítem</w:t>
-      </w:r>
-      <w:proofErr w:type="gramEnd"/>
-      <w:r>
-        <w:t xml:space="preserve"> terciario</w:t>
-      </w:r>
-      <w:r>
-        <w:tab/>
-      </w:r>
-      <w:r>
-        <w:tab/>
-      </w:r>
-      <w:r>
-        <w:tab/>
-      </w:r>
-    </w:p>
-    <w:p>
-      <w:r>
-        <w:t>2.2.2.  Ítem terciario</w:t>
-      </w:r>
-      <w:r>
-        <w:tab/>
-      </w:r>
-      <w:r>
-        <w:tab/>
-      </w:r>
-    </w:p>
-    <w:p>
-      <w:r>
-        <w:t>3. Ítem</w:t>
-      </w:r>
-      <w:r>
-        <w:tab/>
-      </w:r>
-      <w:r>
-        <w:tab/>
-      </w:r>
-      <w:r>
-        <w:tab/>
-      </w:r>
-      <w:r>
-        <w:tab/>
-      </w:r>
-      <w:r>
-        <w:tab/>
-      </w:r>
-    </w:p>
-    <w:p>
-      <w:r>
-        <w:t>4. Anexos</w:t>
-      </w:r>
-      <w:r>
-        <w:tab/>
-      </w:r>
-    </w:p>
-    <w:p/>
-    <w:p/>
-    <w:p/>
-    <w:p/>
-    <w:p>
-      <w:pPr>
-        <w:ind w:left="720"/>
-        <w:jc w:val="right"/>
-      </w:pPr>
+    <w:sdt>
+      <w:sdtPr>
+        <w:rPr>
+          <w:lang w:val="es-ES"/>
+        </w:rPr>
+        <w:id w:val="1516728061"/>
+        <w:docPartObj>
+          <w:docPartGallery w:val="Table of Contents"/>
+          <w:docPartUnique/>
+        </w:docPartObj>
+      </w:sdtPr>
+      <w:sdtEndPr>
+        <w:rPr>
+          <w:rFonts w:ascii="Calibri" w:eastAsia="Calibri" w:hAnsi="Calibri" w:cs="Calibri"/>
+          <w:b/>
+          <w:bCs/>
+          <w:color w:val="auto"/>
+          <w:sz w:val="22"/>
+          <w:szCs w:val="22"/>
+        </w:rPr>
+      </w:sdtEndPr>
+      <w:sdtContent>
+        <w:p>
+          <w:pPr>
+            <w:pStyle w:val="TtuloTDC"/>
+          </w:pPr>
+          <w:r>
+            <w:rPr>
+              <w:lang w:val="es-ES"/>
+            </w:rPr>
+            <w:t>Contenido</w:t>
+          </w:r>
+        </w:p>
+        <w:p>
+          <w:pPr>
+            <w:pStyle w:val="TDC1"/>
+            <w:tabs>
+              <w:tab w:val="right" w:leader="dot" w:pos="8346"/>
+            </w:tabs>
+            <w:rPr>
+              <w:noProof/>
+            </w:rPr>
+          </w:pPr>
+          <w:r>
+            <w:fldChar w:fldCharType="begin"/>
+          </w:r>
+          <w:r>
+            <w:instrText xml:space="preserve"> TOC \o "1-3" \h \z \u </w:instrText>
+          </w:r>
+          <w:r>
+            <w:fldChar w:fldCharType="separate"/>
+          </w:r>
+          <w:hyperlink w:anchor="_Toc12022981" w:history="1">
+            <w:r>
+              <w:rPr>
+                <w:rStyle w:val="Hipervnculo"/>
+                <w:b/>
+                <w:noProof/>
+              </w:rPr>
+              <w:t>3.1. Actividades de Reflexión inicial</w:t>
+            </w:r>
+            <w:r>
+              <w:rPr>
+                <w:noProof/>
+                <w:webHidden/>
+              </w:rPr>
+              <w:tab/>
+            </w:r>
+            <w:r>
+              <w:rPr>
+                <w:noProof/>
+                <w:webHidden/>
+              </w:rPr>
+              <w:fldChar w:fldCharType="begin"/>
+            </w:r>
+            <w:r>
+              <w:rPr>
+                <w:noProof/>
+                <w:webHidden/>
+              </w:rPr>
+              <w:instrText xml:space="preserve"> PAGEREF _Toc12022981 \h </w:instrText>
+            </w:r>
+            <w:r>
+              <w:rPr>
+                <w:noProof/>
+                <w:webHidden/>
+              </w:rPr>
+            </w:r>
+            <w:r>
+              <w:rPr>
+                <w:noProof/>
+                <w:webHidden/>
+              </w:rPr>
+              <w:fldChar w:fldCharType="separate"/>
+            </w:r>
+            <w:r>
+              <w:rPr>
+                <w:noProof/>
+                <w:webHidden/>
+              </w:rPr>
+              <w:t>3</w:t>
+            </w:r>
+            <w:r>
+              <w:rPr>
+                <w:noProof/>
+                <w:webHidden/>
+              </w:rPr>
+              <w:fldChar w:fldCharType="end"/>
+            </w:r>
+          </w:hyperlink>
+        </w:p>
+        <w:p>
+          <w:pPr>
+            <w:pStyle w:val="TDC2"/>
+            <w:tabs>
+              <w:tab w:val="right" w:leader="dot" w:pos="8346"/>
+            </w:tabs>
+            <w:rPr>
+              <w:noProof/>
+            </w:rPr>
+          </w:pPr>
+          <w:hyperlink w:anchor="_Toc12022982" w:history="1">
+            <w:r>
+              <w:rPr>
+                <w:rStyle w:val="Hipervnculo"/>
+                <w:b/>
+                <w:noProof/>
+              </w:rPr>
+              <w:t>3.2 Actividades de contextualización e identificación de conocimientos necesarios para el aprendizaje.</w:t>
+            </w:r>
+            <w:r>
+              <w:rPr>
+                <w:noProof/>
+                <w:webHidden/>
+              </w:rPr>
+              <w:tab/>
+            </w:r>
+            <w:r>
+              <w:rPr>
+                <w:noProof/>
+                <w:webHidden/>
+              </w:rPr>
+              <w:fldChar w:fldCharType="begin"/>
+            </w:r>
+            <w:r>
+              <w:rPr>
+                <w:noProof/>
+                <w:webHidden/>
+              </w:rPr>
+              <w:instrText xml:space="preserve"> PAGEREF _Toc12022982 \h </w:instrText>
+            </w:r>
+            <w:r>
+              <w:rPr>
+                <w:noProof/>
+                <w:webHidden/>
+              </w:rPr>
+            </w:r>
+            <w:r>
+              <w:rPr>
+                <w:noProof/>
+                <w:webHidden/>
+              </w:rPr>
+              <w:fldChar w:fldCharType="separate"/>
+            </w:r>
+            <w:r>
+              <w:rPr>
+                <w:noProof/>
+                <w:webHidden/>
+              </w:rPr>
+              <w:t>4</w:t>
+            </w:r>
+            <w:r>
+              <w:rPr>
+                <w:noProof/>
+                <w:webHidden/>
+              </w:rPr>
+              <w:fldChar w:fldCharType="end"/>
+            </w:r>
+          </w:hyperlink>
+        </w:p>
+        <w:p>
+          <w:pPr>
+            <w:pStyle w:val="TDC3"/>
+            <w:tabs>
+              <w:tab w:val="right" w:leader="dot" w:pos="8346"/>
+            </w:tabs>
+            <w:rPr>
+              <w:noProof/>
+            </w:rPr>
+          </w:pPr>
+          <w:hyperlink w:anchor="_Toc12022983" w:history="1">
+            <w:r>
+              <w:rPr>
+                <w:rStyle w:val="Hipervnculo"/>
+                <w:noProof/>
+              </w:rPr>
+              <w:t>Software</w:t>
+            </w:r>
+            <w:r>
+              <w:rPr>
+                <w:noProof/>
+                <w:webHidden/>
+              </w:rPr>
+              <w:tab/>
+            </w:r>
+            <w:r>
+              <w:rPr>
+                <w:noProof/>
+                <w:webHidden/>
+              </w:rPr>
+              <w:fldChar w:fldCharType="begin"/>
+            </w:r>
+            <w:r>
+              <w:rPr>
+                <w:noProof/>
+                <w:webHidden/>
+              </w:rPr>
+              <w:instrText xml:space="preserve"> PAGEREF _Toc12022983 \h </w:instrText>
+            </w:r>
+            <w:r>
+              <w:rPr>
+                <w:noProof/>
+                <w:webHidden/>
+              </w:rPr>
+            </w:r>
+            <w:r>
+              <w:rPr>
+                <w:noProof/>
+                <w:webHidden/>
+              </w:rPr>
+              <w:fldChar w:fldCharType="separate"/>
+            </w:r>
+            <w:r>
+              <w:rPr>
+                <w:noProof/>
+                <w:webHidden/>
+              </w:rPr>
+              <w:t>7</w:t>
+            </w:r>
+            <w:r>
+              <w:rPr>
+                <w:noProof/>
+                <w:webHidden/>
+              </w:rPr>
+              <w:fldChar w:fldCharType="end"/>
+            </w:r>
+          </w:hyperlink>
+        </w:p>
+        <w:p>
+          <w:pPr>
+            <w:pStyle w:val="TDC3"/>
+            <w:tabs>
+              <w:tab w:val="right" w:leader="dot" w:pos="8346"/>
+            </w:tabs>
+            <w:rPr>
+              <w:noProof/>
+            </w:rPr>
+          </w:pPr>
+          <w:hyperlink w:anchor="_Toc12022984" w:history="1">
+            <w:r>
+              <w:rPr>
+                <w:rStyle w:val="Hipervnculo"/>
+                <w:noProof/>
+              </w:rPr>
+              <w:t>Historia del Software</w:t>
+            </w:r>
+            <w:r>
+              <w:rPr>
+                <w:noProof/>
+                <w:webHidden/>
+              </w:rPr>
+              <w:tab/>
+            </w:r>
+            <w:r>
+              <w:rPr>
+                <w:noProof/>
+                <w:webHidden/>
+              </w:rPr>
+              <w:fldChar w:fldCharType="begin"/>
+            </w:r>
+            <w:r>
+              <w:rPr>
+                <w:noProof/>
+                <w:webHidden/>
+              </w:rPr>
+              <w:instrText xml:space="preserve"> PAGEREF _Toc12022984 \h </w:instrText>
+            </w:r>
+            <w:r>
+              <w:rPr>
+                <w:noProof/>
+                <w:webHidden/>
+              </w:rPr>
+            </w:r>
+            <w:r>
+              <w:rPr>
+                <w:noProof/>
+                <w:webHidden/>
+              </w:rPr>
+              <w:fldChar w:fldCharType="separate"/>
+            </w:r>
+            <w:r>
+              <w:rPr>
+                <w:noProof/>
+                <w:webHidden/>
+              </w:rPr>
+              <w:t>7</w:t>
+            </w:r>
+            <w:r>
+              <w:rPr>
+                <w:noProof/>
+                <w:webHidden/>
+              </w:rPr>
+              <w:fldChar w:fldCharType="end"/>
+            </w:r>
+          </w:hyperlink>
+        </w:p>
+        <w:p>
+          <w:pPr>
+            <w:pStyle w:val="TDC3"/>
+            <w:tabs>
+              <w:tab w:val="right" w:leader="dot" w:pos="8346"/>
+            </w:tabs>
+            <w:rPr>
+              <w:noProof/>
+            </w:rPr>
+          </w:pPr>
+          <w:hyperlink w:anchor="_Toc12022985" w:history="1">
+            <w:r>
+              <w:rPr>
+                <w:rStyle w:val="Hipervnculo"/>
+                <w:noProof/>
+              </w:rPr>
+              <w:t>Taxonomía del Software</w:t>
+            </w:r>
+            <w:r>
+              <w:rPr>
+                <w:noProof/>
+                <w:webHidden/>
+              </w:rPr>
+              <w:tab/>
+            </w:r>
+            <w:r>
+              <w:rPr>
+                <w:noProof/>
+                <w:webHidden/>
+              </w:rPr>
+              <w:fldChar w:fldCharType="begin"/>
+            </w:r>
+            <w:r>
+              <w:rPr>
+                <w:noProof/>
+                <w:webHidden/>
+              </w:rPr>
+              <w:instrText xml:space="preserve"> PAGEREF _Toc12022985 \h </w:instrText>
+            </w:r>
+            <w:r>
+              <w:rPr>
+                <w:noProof/>
+                <w:webHidden/>
+              </w:rPr>
+            </w:r>
+            <w:r>
+              <w:rPr>
+                <w:noProof/>
+                <w:webHidden/>
+              </w:rPr>
+              <w:fldChar w:fldCharType="separate"/>
+            </w:r>
+            <w:r>
+              <w:rPr>
+                <w:noProof/>
+                <w:webHidden/>
+              </w:rPr>
+              <w:t>8</w:t>
+            </w:r>
+            <w:r>
+              <w:rPr>
+                <w:noProof/>
+                <w:webHidden/>
+              </w:rPr>
+              <w:fldChar w:fldCharType="end"/>
+            </w:r>
+          </w:hyperlink>
+        </w:p>
+        <w:p>
+          <w:pPr>
+            <w:pStyle w:val="TDC2"/>
+            <w:tabs>
+              <w:tab w:val="right" w:leader="dot" w:pos="8346"/>
+            </w:tabs>
+            <w:rPr>
+              <w:noProof/>
+            </w:rPr>
+          </w:pPr>
+          <w:hyperlink w:anchor="_Toc12022986" w:history="1">
+            <w:r>
+              <w:rPr>
+                <w:rStyle w:val="Hipervnculo"/>
+                <w:b/>
+                <w:noProof/>
+              </w:rPr>
+              <w:t>3.4. Actividades de Transferencia del Conocimiento</w:t>
+            </w:r>
+            <w:r>
+              <w:rPr>
+                <w:noProof/>
+                <w:webHidden/>
+              </w:rPr>
+              <w:tab/>
+            </w:r>
+            <w:r>
+              <w:rPr>
+                <w:noProof/>
+                <w:webHidden/>
+              </w:rPr>
+              <w:fldChar w:fldCharType="begin"/>
+            </w:r>
+            <w:r>
+              <w:rPr>
+                <w:noProof/>
+                <w:webHidden/>
+              </w:rPr>
+              <w:instrText xml:space="preserve"> PAGEREF _Toc12022986 \h </w:instrText>
+            </w:r>
+            <w:r>
+              <w:rPr>
+                <w:noProof/>
+                <w:webHidden/>
+              </w:rPr>
+            </w:r>
+            <w:r>
+              <w:rPr>
+                <w:noProof/>
+                <w:webHidden/>
+              </w:rPr>
+              <w:fldChar w:fldCharType="separate"/>
+            </w:r>
+            <w:r>
+              <w:rPr>
+                <w:noProof/>
+                <w:webHidden/>
+              </w:rPr>
+              <w:t>14</w:t>
+            </w:r>
+            <w:r>
+              <w:rPr>
+                <w:noProof/>
+                <w:webHidden/>
+              </w:rPr>
+              <w:fldChar w:fldCharType="end"/>
+            </w:r>
+          </w:hyperlink>
+        </w:p>
+        <w:p>
+          <w:r>
+            <w:rPr>
+              <w:b/>
+              <w:bCs/>
+              <w:lang w:val="es-ES"/>
+            </w:rPr>
+            <w:fldChar w:fldCharType="end"/>
+          </w:r>
+        </w:p>
+      </w:sdtContent>
+    </w:sdt>
+    <w:p>
+      <w:r>
+        <w:br w:type="page"/>
+      </w:r>
+      <w:bookmarkStart w:id="9" w:name="_x2bhdei6iesp" w:colFirst="0" w:colLast="0"/>
+      <w:bookmarkStart w:id="10" w:name="_GoBack"/>
+      <w:bookmarkEnd w:id="9"/>
+      <w:bookmarkEnd w:id="10"/>
     </w:p>
     <w:p>
       <w:pPr>
@@ -527,24 +827,23 @@
           <w:b/>
         </w:rPr>
       </w:pPr>
-      <w:bookmarkStart w:id="2" w:name="_x2bhdei6iesp" w:colFirst="0" w:colLast="0"/>
-      <w:bookmarkEnd w:id="2"/>
-    </w:p>
-    <w:p>
-      <w:pPr>
-        <w:pStyle w:val="Ttulo2"/>
+      <w:bookmarkStart w:id="11" w:name="_c1zogbrl10v0" w:colFirst="0" w:colLast="0"/>
+      <w:bookmarkStart w:id="12" w:name="_Toc12022981"/>
+      <w:bookmarkEnd w:id="11"/>
+      <w:r>
         <w:rPr>
           <w:b/>
         </w:rPr>
-      </w:pPr>
-      <w:bookmarkStart w:id="3" w:name="_c1zogbrl10v0" w:colFirst="0" w:colLast="0"/>
-      <w:bookmarkEnd w:id="3"/>
+        <w:lastRenderedPageBreak/>
+        <w:t>3</w:t>
+      </w:r>
       <w:r>
         <w:rPr>
           <w:b/>
         </w:rPr>
-        <w:t>3.1. Actividades de Reflexión inicial</w:t>
-      </w:r>
+        <w:t>.1. Actividades de Reflexión inicial</w:t>
+      </w:r>
+      <w:bookmarkEnd w:id="12"/>
     </w:p>
     <w:p>
       <w:pPr>
@@ -733,19 +1032,22 @@
         </w:numPr>
       </w:pPr>
       <w:r>
+        <w:t>Soluciones Actualizadas para los Sistemas de Información</w:t>
+      </w:r>
+    </w:p>
+    <w:p>
+      <w:pPr>
+        <w:ind w:left="720"/>
+      </w:pPr>
+      <w:r>
+        <w:t>Es necesario estar informado de las tendencias del mercado tecnológico, ya que las o</w:t>
+      </w:r>
+      <w:r>
+        <w:t xml:space="preserve">rganizaciones y los usuarios manejan sistemas de información que cada vez avanzan </w:t>
+      </w:r>
+      <w:r>
         <w:lastRenderedPageBreak/>
-        <w:t>Soluciones Actualizadas para los Sistemas de Información</w:t>
-      </w:r>
-    </w:p>
-    <w:p>
-      <w:pPr>
-        <w:ind w:left="720"/>
-      </w:pPr>
-      <w:r>
-        <w:t>Es necesario estar informado de las tendencias del mercado tecnológico, ya que las o</w:t>
-      </w:r>
-      <w:r>
-        <w:t>rganizaciones y los usuarios manejan sistemas de información que cada vez avanzan más en temas de herramientas que generan soluciones para mantener su competitividad ante ciertas problemáticas.</w:t>
+        <w:t>más en temas de herramientas que generan soluciones para mantener su competitividad ante ciertas problemáticas.</w:t>
       </w:r>
     </w:p>
     <w:p>
@@ -756,8 +1058,9 @@
           <w:b/>
         </w:rPr>
       </w:pPr>
-      <w:bookmarkStart w:id="4" w:name="_93nfsjb58fys" w:colFirst="0" w:colLast="0"/>
-      <w:bookmarkEnd w:id="4"/>
+      <w:bookmarkStart w:id="13" w:name="_93nfsjb58fys" w:colFirst="0" w:colLast="0"/>
+      <w:bookmarkStart w:id="14" w:name="_Toc12022982"/>
+      <w:bookmarkEnd w:id="13"/>
       <w:r>
         <w:rPr>
           <w:b/>
@@ -770,6 +1073,7 @@
         </w:rPr>
         <w:t>imientos necesarios para el aprendizaje.</w:t>
       </w:r>
+      <w:bookmarkEnd w:id="14"/>
     </w:p>
     <w:p>
       <w:r>
@@ -780,8 +1084,8 @@
       <w:pPr>
         <w:pStyle w:val="Ttulo4"/>
       </w:pPr>
-      <w:bookmarkStart w:id="5" w:name="_mx054fqhkr6m" w:colFirst="0" w:colLast="0"/>
-      <w:bookmarkEnd w:id="5"/>
+      <w:bookmarkStart w:id="15" w:name="_mx054fqhkr6m" w:colFirst="0" w:colLast="0"/>
+      <w:bookmarkEnd w:id="15"/>
       <w:r>
         <w:t xml:space="preserve">Hardware </w:t>
       </w:r>
@@ -803,8 +1107,8 @@
       <w:pPr>
         <w:pStyle w:val="Ttulo4"/>
       </w:pPr>
-      <w:bookmarkStart w:id="6" w:name="_wkffpddc1k91" w:colFirst="0" w:colLast="0"/>
-      <w:bookmarkEnd w:id="6"/>
+      <w:bookmarkStart w:id="16" w:name="_wkffpddc1k91" w:colFirst="0" w:colLast="0"/>
+      <w:bookmarkEnd w:id="16"/>
       <w:r>
         <w:t>Historia</w:t>
       </w:r>
@@ -1011,7 +1315,6 @@
       </w:pPr>
       <w:proofErr w:type="spellStart"/>
       <w:r>
-        <w:lastRenderedPageBreak/>
         <w:t>Hub</w:t>
       </w:r>
       <w:proofErr w:type="spellEnd"/>
@@ -1049,6 +1352,7 @@
         <w:spacing w:after="0"/>
       </w:pPr>
       <w:r>
+        <w:lastRenderedPageBreak/>
         <w:t>Tipos de Dispositivos</w:t>
       </w:r>
     </w:p>
@@ -1128,8 +1432,8 @@
       <w:pPr>
         <w:pStyle w:val="Ttulo4"/>
       </w:pPr>
-      <w:bookmarkStart w:id="7" w:name="_ixfc1nvb9slb" w:colFirst="0" w:colLast="0"/>
-      <w:bookmarkEnd w:id="7"/>
+      <w:bookmarkStart w:id="17" w:name="_ixfc1nvb9slb" w:colFirst="0" w:colLast="0"/>
+      <w:bookmarkEnd w:id="17"/>
       <w:r>
         <w:t>Elementos de Salida</w:t>
       </w:r>
@@ -1185,8 +1489,8 @@
       <w:pPr>
         <w:pStyle w:val="Ttulo4"/>
       </w:pPr>
-      <w:bookmarkStart w:id="8" w:name="_lnudvqil4qxm" w:colFirst="0" w:colLast="0"/>
-      <w:bookmarkEnd w:id="8"/>
+      <w:bookmarkStart w:id="18" w:name="_lnudvqil4qxm" w:colFirst="0" w:colLast="0"/>
+      <w:bookmarkEnd w:id="18"/>
       <w:r>
         <w:t>Almacenamiento</w:t>
       </w:r>
@@ -1294,7 +1598,6 @@
     <w:p/>
     <w:p>
       <w:r>
-        <w:lastRenderedPageBreak/>
         <w:t xml:space="preserve">Redes Privadas:   </w:t>
       </w:r>
     </w:p>
@@ -1312,6 +1615,7 @@
         <w:spacing w:after="0"/>
       </w:pPr>
       <w:r>
+        <w:lastRenderedPageBreak/>
         <w:t>velocidad</w:t>
       </w:r>
     </w:p>
@@ -1721,7 +2025,6 @@
         <w:spacing w:after="0"/>
       </w:pPr>
       <w:r>
-        <w:lastRenderedPageBreak/>
         <w:t xml:space="preserve">Si tiene planificado utilizar los recursos de </w:t>
       </w:r>
       <w:proofErr w:type="spellStart"/>
@@ -1758,6 +2061,7 @@
         <w:spacing w:after="0"/>
       </w:pPr>
       <w:r>
+        <w:lastRenderedPageBreak/>
         <w:t>Para los sistemas operativos Windows NT de 64 bits, necesita la API del 3 cliente TSM Versión 5.1.</w:t>
       </w:r>
     </w:p>
@@ -1937,11 +2241,13 @@
         <w:pStyle w:val="Ttulo3"/>
         <w:ind w:left="720"/>
       </w:pPr>
-      <w:bookmarkStart w:id="9" w:name="_qqvircht5x69" w:colFirst="0" w:colLast="0"/>
-      <w:bookmarkEnd w:id="9"/>
+      <w:bookmarkStart w:id="19" w:name="_qqvircht5x69" w:colFirst="0" w:colLast="0"/>
+      <w:bookmarkStart w:id="20" w:name="_Toc12022983"/>
+      <w:bookmarkEnd w:id="19"/>
       <w:r>
         <w:t>Software</w:t>
       </w:r>
+      <w:bookmarkEnd w:id="20"/>
     </w:p>
     <w:p>
       <w:pPr>
@@ -1950,7 +2256,7 @@
       <w:r>
         <w:t xml:space="preserve">El Software es “el conjunto de datos que necesita una computadora para poder trabajar”. </w:t>
       </w:r>
-      <w:hyperlink r:id="rId7">
+      <w:hyperlink r:id="rId8">
         <w:r>
           <w:t>(«materia</w:t>
         </w:r>
@@ -1967,11 +2273,13 @@
         <w:pStyle w:val="Ttulo3"/>
         <w:ind w:left="720"/>
       </w:pPr>
-      <w:bookmarkStart w:id="10" w:name="_lcytjdca8qeo" w:colFirst="0" w:colLast="0"/>
-      <w:bookmarkEnd w:id="10"/>
+      <w:bookmarkStart w:id="21" w:name="_lcytjdca8qeo" w:colFirst="0" w:colLast="0"/>
+      <w:bookmarkStart w:id="22" w:name="_Toc12022984"/>
+      <w:bookmarkEnd w:id="21"/>
       <w:r>
         <w:t>Historia del Software</w:t>
       </w:r>
+      <w:bookmarkEnd w:id="22"/>
     </w:p>
     <w:p>
       <w:pPr>
@@ -2000,21 +2308,18 @@
         <w:t>Por la década de los 60’s el Software tomó mayor importancia, debido a que era más eficiente, con la ayuda de la multiprogramación</w:t>
       </w:r>
       <w:r>
-        <w:t xml:space="preserve"> y los sistemas de multiusuario, que permitían recoger, analizar y transformar una gran cantidad de datos; sin embargo, </w:t>
-      </w:r>
+        <w:t xml:space="preserve"> y los sistemas de multiusuario, que permitían recoger, analizar y transformar una gran cantidad de datos; sin embargo, se originó una crisis (Crisis del Software) ya que requería demasiado esfuerzo económico y humano mantener estos sistemas, incluso exist</w:t>
+      </w:r>
+      <w:r>
+        <w:t>ían sistemas imposibles de mantener.</w:t>
+      </w:r>
+    </w:p>
+    <w:p>
+      <w:pPr>
+        <w:ind w:left="720"/>
+      </w:pPr>
       <w:r>
         <w:lastRenderedPageBreak/>
-        <w:t>se originó una crisis (Crisis del Software) ya que requería demasiado esfuerzo económico y humano mantener estos sistemas, incluso exist</w:t>
-      </w:r>
-      <w:r>
-        <w:t>ían sistemas imposibles de mantener.</w:t>
-      </w:r>
-    </w:p>
-    <w:p>
-      <w:pPr>
-        <w:ind w:left="720"/>
-      </w:pPr>
-      <w:r>
         <w:t>En la década de los 80’s, con la llegada de los microprocesadores y las computadoras personales, se amplió considerablemente la venta de software, al punto de crear un mercado global. El software en esta década, tuvo un</w:t>
       </w:r>
       <w:r>
@@ -2053,19 +2358,21 @@
         <w:pStyle w:val="Ttulo3"/>
         <w:ind w:left="720"/>
       </w:pPr>
-      <w:bookmarkStart w:id="11" w:name="_ombw45i3dmw0" w:colFirst="0" w:colLast="0"/>
-      <w:bookmarkEnd w:id="11"/>
+      <w:bookmarkStart w:id="23" w:name="_ombw45i3dmw0" w:colFirst="0" w:colLast="0"/>
+      <w:bookmarkStart w:id="24" w:name="_Toc12022985"/>
+      <w:bookmarkEnd w:id="23"/>
       <w:r>
         <w:t>Taxonomía del Software</w:t>
       </w:r>
+      <w:bookmarkEnd w:id="24"/>
     </w:p>
     <w:p>
       <w:pPr>
         <w:pStyle w:val="Ttulo4"/>
         <w:ind w:left="720"/>
       </w:pPr>
-      <w:bookmarkStart w:id="12" w:name="_j0p8dvypoiar" w:colFirst="0" w:colLast="0"/>
-      <w:bookmarkEnd w:id="12"/>
+      <w:bookmarkStart w:id="25" w:name="_j0p8dvypoiar" w:colFirst="0" w:colLast="0"/>
+      <w:bookmarkEnd w:id="25"/>
       <w:r>
         <w:t xml:space="preserve">Características del </w:t>
       </w:r>
@@ -2107,7 +2414,7 @@
       <w:r>
         <w:t>Aunque la industria tiende a ensamblar componentes, la mayoría del software se construye a medida.</w:t>
       </w:r>
-      <w:hyperlink r:id="rId8">
+      <w:hyperlink r:id="rId9">
         <w:r>
           <w:t>(«aplicaciones-informc3a1ticas.pdf», s. f.)</w:t>
         </w:r>
@@ -2115,17 +2422,17 @@
       <w:r>
         <w:t xml:space="preserve"> </w:t>
       </w:r>
-      <w:hyperlink r:id="rId9">
+      <w:hyperlink r:id="rId10">
         <w:r>
           <w:t>(«</w:t>
         </w:r>
       </w:hyperlink>
-      <w:hyperlink r:id="rId10">
+      <w:hyperlink r:id="rId11">
         <w:r>
           <w:t>INGENIERÍA</w:t>
         </w:r>
       </w:hyperlink>
-      <w:hyperlink r:id="rId11">
+      <w:hyperlink r:id="rId12">
         <w:r>
           <w:t xml:space="preserve"> DE SOFTWARE I.pdf», s. f.)</w:t>
         </w:r>
@@ -2136,8 +2443,8 @@
         <w:pStyle w:val="Ttulo4"/>
         <w:ind w:left="720"/>
       </w:pPr>
-      <w:bookmarkStart w:id="13" w:name="_85i0rkw1fv1" w:colFirst="0" w:colLast="0"/>
-      <w:bookmarkEnd w:id="13"/>
+      <w:bookmarkStart w:id="26" w:name="_85i0rkw1fv1" w:colFirst="0" w:colLast="0"/>
+      <w:bookmarkEnd w:id="26"/>
       <w:r>
         <w:t>Tipos de Software</w:t>
       </w:r>
@@ -2146,8 +2453,8 @@
       <w:pPr>
         <w:pStyle w:val="Ttulo4"/>
       </w:pPr>
-      <w:bookmarkStart w:id="14" w:name="_b8kd4ehkmlg5" w:colFirst="0" w:colLast="0"/>
-      <w:bookmarkEnd w:id="14"/>
+      <w:bookmarkStart w:id="27" w:name="_b8kd4ehkmlg5" w:colFirst="0" w:colLast="0"/>
+      <w:bookmarkEnd w:id="27"/>
       <w:r>
         <w:tab/>
       </w:r>
@@ -2175,24 +2482,24 @@
         <w:t>equipo con ciertas características de interacción, gestiona los recursos para las aplicaciones que necesitan realizar sus tareas, ejecutando varios programas a la vez (multitarea) y le proporciona múltiples opciones al usuario con una interfaz gráfica, que</w:t>
       </w:r>
       <w:r>
-        <w:t xml:space="preserve"> le proporciona ventanas, botones, menús y métodos de ingreso, tales como la interacción táctil o por mouse </w:t>
+        <w:t xml:space="preserve"> le proporciona ventanas, botones, menús y métodos de ingreso, tales como la interacción táctil o por mouse con elementos informáticos. Le permite al usuario interactuar con archivos, dependiendo de los permisos que tenga para manipularlos, </w:t>
+      </w:r>
+      <w:proofErr w:type="gramStart"/>
+      <w:r>
+        <w:t>y</w:t>
+      </w:r>
+      <w:proofErr w:type="gramEnd"/>
+      <w:r>
+        <w:t xml:space="preserve"> además, permi</w:t>
+      </w:r>
+      <w:r>
+        <w:t xml:space="preserve">te la comunicación entre programas y las redes de datos con el sistema </w:t>
       </w:r>
       <w:r>
         <w:lastRenderedPageBreak/>
-        <w:t xml:space="preserve">con elementos informáticos. Le permite al usuario interactuar con archivos, dependiendo de los permisos que tenga para manipularlos, </w:t>
-      </w:r>
-      <w:proofErr w:type="gramStart"/>
-      <w:r>
-        <w:t>y</w:t>
-      </w:r>
-      <w:proofErr w:type="gramEnd"/>
-      <w:r>
-        <w:t xml:space="preserve"> además, permi</w:t>
-      </w:r>
-      <w:r>
-        <w:t xml:space="preserve">te la comunicación entre programas y las redes de datos con el sistema del equipo. </w:t>
-      </w:r>
-      <w:hyperlink r:id="rId12">
+        <w:t xml:space="preserve">del equipo. </w:t>
+      </w:r>
+      <w:hyperlink r:id="rId13">
         <w:r>
           <w:t>(«SistemasOperativos_LauraCastro_NoeliaPombo_AntiaVales.pdf», s. f.)</w:t>
         </w:r>
@@ -2208,8 +2515,8 @@
         <w:pStyle w:val="Ttulo5"/>
         <w:ind w:left="720" w:firstLine="720"/>
       </w:pPr>
-      <w:bookmarkStart w:id="15" w:name="_ogeqa62hd7of" w:colFirst="0" w:colLast="0"/>
-      <w:bookmarkEnd w:id="15"/>
+      <w:bookmarkStart w:id="28" w:name="_ogeqa62hd7of" w:colFirst="0" w:colLast="0"/>
+      <w:bookmarkEnd w:id="28"/>
       <w:r>
         <w:t>Aplicaciones</w:t>
       </w:r>
@@ -2227,7 +2534,7 @@
       <w:r>
         <w:t xml:space="preserve">a le ofrece </w:t>
       </w:r>
-      <w:hyperlink r:id="rId13">
+      <w:hyperlink r:id="rId14">
         <w:r>
           <w:t>(«aplicaciones-informc3a1ticas.pdf», s. f.)</w:t>
         </w:r>
@@ -2372,15 +2679,15 @@
         <w:rPr>
           <w:b/>
         </w:rPr>
+        <w:t>sistema operativo de red</w:t>
+      </w:r>
+    </w:p>
+    <w:p>
+      <w:pPr>
+        <w:ind w:left="720"/>
+      </w:pPr>
+      <w:r>
         <w:lastRenderedPageBreak/>
-        <w:t>sistema operativo de red</w:t>
-      </w:r>
-    </w:p>
-    <w:p>
-      <w:pPr>
-        <w:ind w:left="720"/>
-      </w:pPr>
-      <w:r>
         <w:t>NOS es un software que une interconexión con ordenadores para acceder a servicios y recursos. crean</w:t>
       </w:r>
       <w:r>
@@ -2746,7 +3053,6 @@
           <w:b/>
           <w:color w:val="333333"/>
         </w:rPr>
-        <w:lastRenderedPageBreak/>
         <w:t>T</w:t>
       </w:r>
       <w:r>
@@ -2783,7 +3089,7 @@
       </w:r>
     </w:p>
     <w:p>
-      <w:hyperlink r:id="rId14">
+      <w:hyperlink r:id="rId15">
         <w:r>
           <w:rPr>
             <w:color w:val="1155CC"/>
@@ -2797,7 +3103,7 @@
       <w:r>
         <w:rPr>
           <w:noProof/>
-          <w:lang w:val="es-ES"/>
+          <w:lang w:val="en-US"/>
         </w:rPr>
         <w:drawing>
           <wp:inline distT="114300" distB="114300" distL="114300" distR="114300">
@@ -2813,7 +3119,7 @@
                     <pic:cNvPicPr preferRelativeResize="0"/>
                   </pic:nvPicPr>
                   <pic:blipFill>
-                    <a:blip r:embed="rId15"/>
+                    <a:blip r:embed="rId16"/>
                     <a:srcRect/>
                     <a:stretch>
                       <a:fillRect/>
@@ -2837,7 +3143,7 @@
       </w:r>
     </w:p>
     <w:p>
-      <w:hyperlink r:id="rId16">
+      <w:hyperlink r:id="rId17">
         <w:r>
           <w:rPr>
             <w:color w:val="1155CC"/>
@@ -2852,7 +3158,7 @@
       <w:r>
         <w:rPr>
           <w:noProof/>
-          <w:lang w:val="es-ES"/>
+          <w:lang w:val="en-US"/>
         </w:rPr>
         <w:lastRenderedPageBreak/>
         <w:drawing>
@@ -2869,7 +3175,7 @@
                     <pic:cNvPicPr preferRelativeResize="0"/>
                   </pic:nvPicPr>
                   <pic:blipFill>
-                    <a:blip r:embed="rId17"/>
+                    <a:blip r:embed="rId18"/>
                     <a:srcRect/>
                     <a:stretch>
                       <a:fillRect/>
@@ -4370,14 +4676,16 @@
           <w:b/>
         </w:rPr>
       </w:pPr>
-      <w:bookmarkStart w:id="16" w:name="_u0c01mw2bt6g" w:colFirst="0" w:colLast="0"/>
-      <w:bookmarkEnd w:id="16"/>
+      <w:bookmarkStart w:id="29" w:name="_u0c01mw2bt6g" w:colFirst="0" w:colLast="0"/>
+      <w:bookmarkStart w:id="30" w:name="_Toc12022986"/>
+      <w:bookmarkEnd w:id="29"/>
       <w:r>
         <w:rPr>
           <w:b/>
         </w:rPr>
         <w:t>3.4. Actividades de Transferencia del Conocimiento</w:t>
       </w:r>
+      <w:bookmarkEnd w:id="30"/>
     </w:p>
     <w:p/>
     <w:p/>
@@ -4417,7 +4725,7 @@
       <w:pPr>
         <w:ind w:left="720"/>
       </w:pPr>
-      <w:hyperlink r:id="rId18">
+      <w:hyperlink r:id="rId19">
         <w:r>
           <w:rPr>
             <w:color w:val="1155CC"/>
@@ -4431,7 +4739,7 @@
       <w:pPr>
         <w:ind w:left="720"/>
       </w:pPr>
-      <w:hyperlink r:id="rId19">
+      <w:hyperlink r:id="rId20">
         <w:r>
           <w:rPr>
             <w:color w:val="1155CC"/>
@@ -4445,7 +4753,7 @@
       <w:pPr>
         <w:ind w:left="720"/>
       </w:pPr>
-      <w:hyperlink r:id="rId20">
+      <w:hyperlink r:id="rId21">
         <w:r>
           <w:rPr>
             <w:color w:val="1155CC"/>
@@ -4467,7 +4775,7 @@
       <w:pPr>
         <w:ind w:left="720"/>
       </w:pPr>
-      <w:hyperlink r:id="rId21">
+      <w:hyperlink r:id="rId22">
         <w:r>
           <w:rPr>
             <w:color w:val="1155CC"/>
@@ -4504,7 +4812,7 @@
       <w:r>
         <w:t xml:space="preserve">punto 3 :v </w:t>
       </w:r>
-      <w:hyperlink r:id="rId22">
+      <w:hyperlink r:id="rId23">
         <w:r>
           <w:rPr>
             <w:color w:val="1155CC"/>
@@ -4521,7 +4829,7 @@
       <w:pPr>
         <w:ind w:left="720"/>
       </w:pPr>
-      <w:hyperlink r:id="rId23">
+      <w:hyperlink r:id="rId24">
         <w:r>
           <w:rPr>
             <w:color w:val="1155CC"/>
@@ -4538,7 +4846,7 @@
       <w:pPr>
         <w:ind w:left="720"/>
       </w:pPr>
-      <w:hyperlink r:id="rId24">
+      <w:hyperlink r:id="rId25">
         <w:r>
           <w:rPr>
             <w:color w:val="1155CC"/>
@@ -4553,7 +4861,7 @@
         <w:spacing w:line="480" w:lineRule="auto"/>
         <w:ind w:left="1440" w:hanging="720"/>
       </w:pPr>
-      <w:hyperlink r:id="rId25">
+      <w:hyperlink r:id="rId26">
         <w:r>
           <w:rPr>
             <w:color w:val="1155CC"/>
@@ -4582,7 +4890,7 @@
         <w:spacing w:after="0" w:line="480" w:lineRule="auto"/>
         <w:ind w:left="720" w:hanging="720"/>
       </w:pPr>
-      <w:hyperlink r:id="rId26">
+      <w:hyperlink r:id="rId27">
         <w:r>
           <w:t>aplicaciones-informc3a1ticas.pdf. (s. f.). Recuperado de https://elisainformatica.files.wordpress.com/2012/11/aplicaciones-informc3a1ticas.pdf</w:t>
         </w:r>
@@ -4601,7 +4909,7 @@
         <w:spacing w:after="0" w:line="480" w:lineRule="auto"/>
         <w:ind w:left="720" w:hanging="720"/>
       </w:pPr>
-      <w:hyperlink r:id="rId27">
+      <w:hyperlink r:id="rId28">
         <w:r>
           <w:t>INGENIERIA DE SOFTWARE I.pdf. (s. f.). Recuper</w:t>
         </w:r>
@@ -4623,9 +4931,15 @@
         <w:spacing w:after="0" w:line="480" w:lineRule="auto"/>
         <w:ind w:left="720" w:hanging="720"/>
       </w:pPr>
-      <w:hyperlink r:id="rId28">
+      <w:hyperlink r:id="rId29">
         <w:r>
-          <w:t>material 2 Hardware y Software.pdf. (s. f.). Recuperado de http://www.chaparral-tolima.gov.co/NuestraAlcaldia/SaladePrensa/PublishingImages/Paginas/autocapacitaciones-talento-humano-tic-gel-alcaldia-chaparral-tolima/material%202%20Hardware%20y%20Software.p</w:t>
+          <w:rPr>
+            <w:lang w:val="en-US"/>
+          </w:rPr>
+          <w:t xml:space="preserve">material 2 Hardware y Software.pdf. (s. f.). </w:t>
+        </w:r>
+        <w:r>
+          <w:t>Recuperado de http://www.chaparral-tolima.gov.co/NuestraAlcaldia/SaladePrensa/PublishingImages/Paginas/autocapacitaciones-talento-humano-tic-gel-alcaldia-chaparral-tolima/material%202%20Hardware%20y%20Software.p</w:t>
         </w:r>
         <w:r>
           <w:t>df</w:t>
@@ -4645,12 +4959,12 @@
         <w:spacing w:after="0" w:line="480" w:lineRule="auto"/>
         <w:ind w:left="720" w:hanging="720"/>
       </w:pPr>
-      <w:hyperlink r:id="rId29">
+      <w:hyperlink r:id="rId30">
         <w:r>
           <w:t xml:space="preserve">SistemasOperativos_LauraCastro_NoeliaPombo_AntiaVales.pdf. (s. f.). Recuperado de </w:t>
         </w:r>
       </w:hyperlink>
-      <w:hyperlink r:id="rId30">
+      <w:hyperlink r:id="rId31">
         <w:r>
           <w:t>https://www.edu.xunta.gal/centros/iesblancoamorculleredo/aulavirtual2/pluginfile.php/25655/mod_page/content/30/SistemasOperativos_LauraCastro_NoeliaPombo_AntiaVales.pdf</w:t>
         </w:r>
@@ -4689,7 +5003,7 @@
         <w:spacing w:after="0" w:line="480" w:lineRule="auto"/>
         <w:ind w:left="720" w:hanging="720"/>
       </w:pPr>
-      <w:hyperlink r:id="rId31">
+      <w:hyperlink r:id="rId32">
         <w:r>
           <w:rPr>
             <w:color w:val="1155CC"/>
@@ -4712,7 +5026,7 @@
         <w:spacing w:after="0" w:line="480" w:lineRule="auto"/>
         <w:ind w:left="720" w:hanging="720"/>
       </w:pPr>
-      <w:hyperlink r:id="rId32">
+      <w:hyperlink r:id="rId33">
         <w:r>
           <w:rPr>
             <w:color w:val="1155CC"/>
@@ -4742,7 +5056,7 @@
         <w:spacing w:after="0" w:line="480" w:lineRule="auto"/>
         <w:ind w:left="720" w:hanging="720"/>
       </w:pPr>
-      <w:hyperlink r:id="rId33">
+      <w:hyperlink r:id="rId34">
         <w:r>
           <w:rPr>
             <w:color w:val="1155CC"/>
@@ -4765,7 +5079,7 @@
         <w:spacing w:after="0" w:line="480" w:lineRule="auto"/>
         <w:ind w:left="720" w:hanging="720"/>
       </w:pPr>
-      <w:hyperlink r:id="rId34">
+      <w:hyperlink r:id="rId35">
         <w:r>
           <w:rPr>
             <w:color w:val="1155CC"/>
@@ -4788,7 +5102,7 @@
         <w:spacing w:after="0" w:line="480" w:lineRule="auto"/>
         <w:ind w:left="720" w:hanging="720"/>
       </w:pPr>
-      <w:hyperlink r:id="rId35">
+      <w:hyperlink r:id="rId36">
         <w:r>
           <w:rPr>
             <w:color w:val="1155CC"/>
@@ -4834,7 +5148,7 @@
         <w:spacing w:after="0" w:line="480" w:lineRule="auto"/>
         <w:ind w:left="720" w:hanging="720"/>
       </w:pPr>
-      <w:hyperlink r:id="rId36">
+      <w:hyperlink r:id="rId37">
         <w:r>
           <w:rPr>
             <w:color w:val="1155CC"/>
@@ -4857,7 +5171,7 @@
         <w:spacing w:after="0" w:line="480" w:lineRule="auto"/>
         <w:ind w:left="720" w:hanging="720"/>
       </w:pPr>
-      <w:hyperlink r:id="rId37">
+      <w:hyperlink r:id="rId38">
         <w:r>
           <w:rPr>
             <w:color w:val="1155CC"/>
@@ -4880,7 +5194,7 @@
         <w:spacing w:after="0" w:line="480" w:lineRule="auto"/>
         <w:ind w:left="720" w:hanging="720"/>
       </w:pPr>
-      <w:hyperlink r:id="rId38">
+      <w:hyperlink r:id="rId39">
         <w:r>
           <w:rPr>
             <w:color w:val="1155CC"/>
@@ -4903,7 +5217,7 @@
         <w:spacing w:after="0" w:line="480" w:lineRule="auto"/>
         <w:ind w:left="720" w:hanging="720"/>
       </w:pPr>
-      <w:hyperlink r:id="rId39" w:anchor="v=onepage&amp;q=entendimiento%20de%20los%20sistemas%20operativos&amp;f=false">
+      <w:hyperlink r:id="rId40" w:anchor="v=onepage&amp;q=entendimiento%20de%20los%20sistemas%20operativos&amp;f=false">
         <w:r>
           <w:rPr>
             <w:color w:val="1155CC"/>
@@ -4941,7 +5255,7 @@
         <w:spacing w:line="480" w:lineRule="auto"/>
         <w:ind w:left="720" w:hanging="720"/>
       </w:pPr>
-      <w:hyperlink r:id="rId40">
+      <w:hyperlink r:id="rId41">
         <w:r>
           <w:rPr>
             <w:color w:val="1155CC"/>
@@ -4956,7 +5270,7 @@
         <w:spacing w:line="480" w:lineRule="auto"/>
         <w:ind w:left="720" w:hanging="720"/>
       </w:pPr>
-      <w:hyperlink r:id="rId41">
+      <w:hyperlink r:id="rId42">
         <w:r>
           <w:rPr>
             <w:color w:val="1155CC"/>
@@ -4971,7 +5285,7 @@
         <w:spacing w:line="480" w:lineRule="auto"/>
         <w:ind w:left="720" w:hanging="720"/>
       </w:pPr>
-      <w:hyperlink r:id="rId42">
+      <w:hyperlink r:id="rId43">
         <w:r>
           <w:rPr>
             <w:color w:val="1155CC"/>
@@ -4986,7 +5300,7 @@
         <w:spacing w:line="480" w:lineRule="auto"/>
         <w:ind w:left="720" w:hanging="720"/>
       </w:pPr>
-      <w:hyperlink r:id="rId43">
+      <w:hyperlink r:id="rId44">
         <w:r>
           <w:rPr>
             <w:color w:val="1155CC"/>
@@ -5001,7 +5315,7 @@
         <w:spacing w:line="480" w:lineRule="auto"/>
         <w:ind w:left="720" w:hanging="720"/>
       </w:pPr>
-      <w:hyperlink r:id="rId44">
+      <w:hyperlink r:id="rId45">
         <w:r>
           <w:rPr>
             <w:color w:val="1155CC"/>
@@ -5049,7 +5363,7 @@
         <w:spacing w:line="480" w:lineRule="auto"/>
         <w:ind w:left="720" w:hanging="720"/>
       </w:pPr>
-      <w:hyperlink r:id="rId45">
+      <w:hyperlink r:id="rId46">
         <w:r>
           <w:rPr>
             <w:color w:val="1155CC"/>
@@ -5078,7 +5392,7 @@
         <w:spacing w:line="480" w:lineRule="auto"/>
         <w:ind w:left="720" w:hanging="720"/>
       </w:pPr>
-      <w:hyperlink r:id="rId46">
+      <w:hyperlink r:id="rId47">
         <w:r>
           <w:rPr>
             <w:color w:val="1155CC"/>
@@ -5093,7 +5407,7 @@
         <w:spacing w:line="480" w:lineRule="auto"/>
         <w:ind w:left="720" w:hanging="720"/>
       </w:pPr>
-      <w:hyperlink r:id="rId47">
+      <w:hyperlink r:id="rId48">
         <w:r>
           <w:rPr>
             <w:color w:val="1155CC"/>
@@ -5108,7 +5422,7 @@
         <w:spacing w:line="480" w:lineRule="auto"/>
         <w:ind w:left="720" w:hanging="720"/>
       </w:pPr>
-      <w:hyperlink r:id="rId48">
+      <w:hyperlink r:id="rId49">
         <w:r>
           <w:rPr>
             <w:color w:val="1155CC"/>
@@ -5122,7 +5436,7 @@
       <w:pPr>
         <w:spacing w:line="480" w:lineRule="auto"/>
       </w:pPr>
-      <w:hyperlink r:id="rId49">
+      <w:hyperlink r:id="rId50">
         <w:r>
           <w:rPr>
             <w:color w:val="1155CC"/>
@@ -5143,7 +5457,7 @@
       <w:pPr>
         <w:spacing w:line="480" w:lineRule="auto"/>
       </w:pPr>
-      <w:hyperlink r:id="rId50">
+      <w:hyperlink r:id="rId51">
         <w:r>
           <w:rPr>
             <w:color w:val="1155CC"/>
@@ -5157,7 +5471,7 @@
       <w:pPr>
         <w:spacing w:line="480" w:lineRule="auto"/>
       </w:pPr>
-      <w:hyperlink r:id="rId51">
+      <w:hyperlink r:id="rId52">
         <w:r>
           <w:rPr>
             <w:color w:val="1155CC"/>
@@ -5171,7 +5485,7 @@
       <w:pPr>
         <w:spacing w:line="480" w:lineRule="auto"/>
       </w:pPr>
-      <w:hyperlink r:id="rId52">
+      <w:hyperlink r:id="rId53">
         <w:r>
           <w:rPr>
             <w:color w:val="1155CC"/>
@@ -5185,7 +5499,7 @@
       <w:pPr>
         <w:spacing w:line="480" w:lineRule="auto"/>
       </w:pPr>
-      <w:hyperlink r:id="rId53">
+      <w:hyperlink r:id="rId54">
         <w:r>
           <w:rPr>
             <w:color w:val="1155CC"/>
@@ -5206,7 +5520,7 @@
       <w:pPr>
         <w:spacing w:line="480" w:lineRule="auto"/>
       </w:pPr>
-      <w:hyperlink r:id="rId54">
+      <w:hyperlink r:id="rId55">
         <w:r>
           <w:rPr>
             <w:color w:val="1155CC"/>
@@ -5220,7 +5534,7 @@
       <w:pPr>
         <w:spacing w:line="480" w:lineRule="auto"/>
       </w:pPr>
-      <w:hyperlink r:id="rId55">
+      <w:hyperlink r:id="rId56">
         <w:r>
           <w:rPr>
             <w:color w:val="1155CC"/>
@@ -5241,7 +5555,7 @@
       <w:pPr>
         <w:spacing w:line="480" w:lineRule="auto"/>
       </w:pPr>
-      <w:hyperlink r:id="rId56">
+      <w:hyperlink r:id="rId57">
         <w:r>
           <w:rPr>
             <w:color w:val="1155CC"/>
@@ -5255,7 +5569,7 @@
       <w:pPr>
         <w:spacing w:line="480" w:lineRule="auto"/>
       </w:pPr>
-      <w:hyperlink r:id="rId57">
+      <w:hyperlink r:id="rId58">
         <w:r>
           <w:rPr>
             <w:color w:val="1155CC"/>
@@ -5281,11 +5595,11 @@
       </w:pPr>
     </w:p>
     <w:sectPr>
-      <w:headerReference w:type="even" r:id="rId58"/>
-      <w:headerReference w:type="default" r:id="rId59"/>
-      <w:footerReference w:type="default" r:id="rId60"/>
-      <w:headerReference w:type="first" r:id="rId61"/>
-      <w:footerReference w:type="first" r:id="rId62"/>
+      <w:headerReference w:type="even" r:id="rId59"/>
+      <w:headerReference w:type="default" r:id="rId60"/>
+      <w:footerReference w:type="default" r:id="rId61"/>
+      <w:headerReference w:type="first" r:id="rId62"/>
+      <w:footerReference w:type="first" r:id="rId63"/>
       <w:pgSz w:w="12240" w:h="15840"/>
       <w:pgMar w:top="1985" w:right="1758" w:bottom="1418" w:left="2126" w:header="709" w:footer="709" w:gutter="0"/>
       <w:pgNumType w:start="1"/>
@@ -5344,7 +5658,7 @@
     <w:r>
       <w:rPr>
         <w:noProof/>
-        <w:lang w:val="es-ES"/>
+        <w:lang w:val="en-US"/>
       </w:rPr>
       <mc:AlternateContent>
         <mc:Choice Requires="wps">
@@ -5360,7 +5674,7 @@
               <wp:extent cx="936625" cy="352425"/>
               <wp:effectExtent l="0" t="0" r="0" b="0"/>
               <wp:wrapSquare wrapText="bothSides" distT="0" distB="0" distL="114300" distR="114300"/>
-              <wp:docPr id="2" name="Rectángulo 2"/>
+              <wp:docPr id="2" name=""/>
               <wp:cNvGraphicFramePr/>
               <a:graphic xmlns:a="http://schemas.openxmlformats.org/drawingml/2006/main">
                 <a:graphicData uri="http://schemas.microsoft.com/office/word/2010/wordprocessingShape">
@@ -5421,7 +5735,7 @@
         </mc:Choice>
         <mc:Fallback>
           <w:pict>
-            <v:rect id="Rectángulo 2" o:spid="_x0000_s1026" style="position:absolute;margin-left:413pt;margin-top:-5pt;width:73.75pt;height:27.75pt;z-index:251661312;visibility:visible;mso-wrap-style:square;mso-wrap-distance-left:9pt;mso-wrap-distance-top:0;mso-wrap-distance-right:9pt;mso-wrap-distance-bottom:0;mso-position-horizontal:absolute;mso-position-horizontal-relative:text;mso-position-vertical:absolute;mso-position-vertical-relative:text;v-text-anchor:top" o:gfxdata="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" filled="f" stroked="f">
+            <v:rect id="_x0000_s1026" style="position:absolute;margin-left:413pt;margin-top:-5pt;width:73.75pt;height:27.75pt;z-index:251661312;visibility:visible;mso-wrap-style:square;mso-wrap-distance-left:9pt;mso-wrap-distance-top:0;mso-wrap-distance-right:9pt;mso-wrap-distance-bottom:0;mso-position-horizontal:absolute;mso-position-horizontal-relative:text;mso-position-vertical:absolute;mso-position-vertical-relative:text;v-text-anchor:top" o:gfxdata="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" filled="f" stroked="f">
               <v:textbox inset="2.53958mm,2.53958mm,2.53958mm,2.53958mm">
                 <w:txbxContent>
                   <w:p>
@@ -5488,7 +5802,7 @@
     <w:r>
       <w:rPr>
         <w:noProof/>
-        <w:lang w:val="es-ES"/>
+        <w:lang w:val="en-US"/>
       </w:rPr>
       <w:drawing>
         <wp:anchor distT="0" distB="0" distL="114300" distR="114300" simplePos="0" relativeHeight="251662336" behindDoc="0" locked="0" layoutInCell="1" hidden="0" allowOverlap="1">
@@ -5623,7 +5937,7 @@
     <w:r>
       <w:rPr>
         <w:noProof/>
-        <w:lang w:val="es-ES"/>
+        <w:lang w:val="en-US"/>
       </w:rPr>
       <w:drawing>
         <wp:anchor distT="0" distB="0" distL="0" distR="0" simplePos="0" relativeHeight="251658240" behindDoc="0" locked="0" layoutInCell="1" hidden="0" allowOverlap="1">
@@ -5686,7 +6000,7 @@
     <w:r>
       <w:rPr>
         <w:noProof/>
-        <w:lang w:val="es-ES"/>
+        <w:lang w:val="en-US"/>
       </w:rPr>
       <w:drawing>
         <wp:anchor distT="0" distB="0" distL="0" distR="0" simplePos="0" relativeHeight="251659264" behindDoc="0" locked="0" layoutInCell="1" hidden="0" allowOverlap="1">
@@ -5735,7 +6049,7 @@
     <w:r>
       <w:rPr>
         <w:noProof/>
-        <w:lang w:val="es-ES"/>
+        <w:lang w:val="en-US"/>
       </w:rPr>
       <mc:AlternateContent>
         <mc:Choice Requires="wps">
@@ -5751,7 +6065,7 @@
               <wp:extent cx="936625" cy="352425"/>
               <wp:effectExtent l="0" t="0" r="0" b="0"/>
               <wp:wrapSquare wrapText="bothSides" distT="0" distB="0" distL="114300" distR="114300"/>
-              <wp:docPr id="1" name="Rectángulo 1"/>
+              <wp:docPr id="1" name=""/>
               <wp:cNvGraphicFramePr/>
               <a:graphic xmlns:a="http://schemas.openxmlformats.org/drawingml/2006/main">
                 <a:graphicData uri="http://schemas.microsoft.com/office/word/2010/wordprocessingShape">
@@ -5812,7 +6126,7 @@
         </mc:Choice>
         <mc:Fallback>
           <w:pict>
-            <v:rect id="Rectángulo 1" o:spid="_x0000_s1027" style="position:absolute;left:0;text-align:left;margin-left:414pt;margin-top:651pt;width:73.75pt;height:27.75pt;z-index:251660288;visibility:visible;mso-wrap-style:square;mso-wrap-distance-left:9pt;mso-wrap-distance-top:0;mso-wrap-distance-right:9pt;mso-wrap-distance-bottom:0;mso-position-horizontal:absolute;mso-position-horizontal-relative:text;mso-position-vertical:absolute;mso-position-vertical-relative:text;v-text-anchor:top" o:gfxdata="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" filled="f" stroked="f">
+            <v:rect id="_x0000_s1027" style="position:absolute;left:0;text-align:left;margin-left:414pt;margin-top:651pt;width:73.75pt;height:27.75pt;z-index:251660288;visibility:visible;mso-wrap-style:square;mso-wrap-distance-left:9pt;mso-wrap-distance-top:0;mso-wrap-distance-right:9pt;mso-wrap-distance-bottom:0;mso-position-horizontal:absolute;mso-position-horizontal-relative:text;mso-position-vertical:absolute;mso-position-vertical-relative:text;v-text-anchor:top" o:gfxdata="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" filled="f" stroked="f">
               <v:textbox inset="2.53958mm,2.53958mm,2.53958mm,2.53958mm">
                 <w:txbxContent>
                   <w:p>
@@ -5859,9 +6173,1147 @@
 <file path=word/numbering.xml><?xml version="1.0" encoding="utf-8"?>
 <w:numbering xmlns:wpc="http://schemas.microsoft.com/office/word/2010/wordprocessingCanvas" xmlns:cx="http://schemas.microsoft.com/office/drawing/2014/chartex" xmlns:mc="http://schemas.openxmlformats.org/markup-compatibility/2006" xmlns:o="urn:schemas-microsoft-com:office:office" xmlns:r="http://schemas.openxmlformats.org/officeDocument/2006/relationships" xmlns:m="http://schemas.openxmlformats.org/officeDocument/2006/math" xmlns:v="urn:schemas-microsoft-com:vml" xmlns:wp14="http://schemas.microsoft.com/office/word/2010/wordprocessingDrawing" xmlns:wp="http://schemas.openxmlformats.org/drawingml/2006/wordprocessingDrawing" xmlns:w10="urn:schemas-microsoft-com:office:word" xmlns:w="http://schemas.openxmlformats.org/wordprocessingml/2006/main" xmlns:w14="http://schemas.microsoft.com/office/word/2010/wordml" xmlns:w15="http://schemas.microsoft.com/office/word/2012/wordml" xmlns:w16se="http://schemas.microsoft.com/office/word/2015/wordml/symex" xmlns:wpg="http://schemas.microsoft.com/office/word/2010/wordprocessingGroup" xmlns:wpi="http://schemas.microsoft.com/office/word/2010/wordprocessingInk" xmlns:wne="http://schemas.microsoft.com/office/word/2006/wordml" xmlns:wps="http://schemas.microsoft.com/office/word/2010/wordprocessingShape" mc:Ignorable="w14 w15 w16se wp14">
   <w:abstractNum w:abstractNumId="0" w15:restartNumberingAfterBreak="0">
-    <w:nsid w:val="01DC04A0"/>
+    <w:nsid w:val="03741D4C"/>
     <w:multiLevelType w:val="multilevel"/>
-    <w:tmpl w:val="331ADF0E"/>
+    <w:tmpl w:val="54B643DC"/>
+    <w:lvl w:ilvl="0">
+      <w:start w:val="6"/>
+      <w:numFmt w:val="decimal"/>
+      <w:lvlText w:val="%1."/>
+      <w:lvlJc w:val="right"/>
+      <w:pPr>
+        <w:ind w:left="720" w:hanging="360"/>
+      </w:pPr>
+      <w:rPr>
+        <w:u w:val="none"/>
+      </w:rPr>
+    </w:lvl>
+    <w:lvl w:ilvl="1">
+      <w:start w:val="1"/>
+      <w:numFmt w:val="decimal"/>
+      <w:lvlText w:val="%1.%2."/>
+      <w:lvlJc w:val="right"/>
+      <w:pPr>
+        <w:ind w:left="1440" w:hanging="360"/>
+      </w:pPr>
+      <w:rPr>
+        <w:u w:val="none"/>
+      </w:rPr>
+    </w:lvl>
+    <w:lvl w:ilvl="2">
+      <w:start w:val="1"/>
+      <w:numFmt w:val="decimal"/>
+      <w:lvlText w:val="%1.%2.%3."/>
+      <w:lvlJc w:val="right"/>
+      <w:pPr>
+        <w:ind w:left="2160" w:hanging="360"/>
+      </w:pPr>
+      <w:rPr>
+        <w:u w:val="none"/>
+      </w:rPr>
+    </w:lvl>
+    <w:lvl w:ilvl="3">
+      <w:start w:val="1"/>
+      <w:numFmt w:val="decimal"/>
+      <w:lvlText w:val="%1.%2.%3.%4."/>
+      <w:lvlJc w:val="right"/>
+      <w:pPr>
+        <w:ind w:left="2880" w:hanging="360"/>
+      </w:pPr>
+      <w:rPr>
+        <w:u w:val="none"/>
+      </w:rPr>
+    </w:lvl>
+    <w:lvl w:ilvl="4">
+      <w:start w:val="1"/>
+      <w:numFmt w:val="decimal"/>
+      <w:lvlText w:val="%1.%2.%3.%4.%5."/>
+      <w:lvlJc w:val="right"/>
+      <w:pPr>
+        <w:ind w:left="3600" w:hanging="360"/>
+      </w:pPr>
+      <w:rPr>
+        <w:u w:val="none"/>
+      </w:rPr>
+    </w:lvl>
+    <w:lvl w:ilvl="5">
+      <w:start w:val="1"/>
+      <w:numFmt w:val="decimal"/>
+      <w:lvlText w:val="%1.%2.%3.%4.%5.%6."/>
+      <w:lvlJc w:val="right"/>
+      <w:pPr>
+        <w:ind w:left="4320" w:hanging="360"/>
+      </w:pPr>
+      <w:rPr>
+        <w:u w:val="none"/>
+      </w:rPr>
+    </w:lvl>
+    <w:lvl w:ilvl="6">
+      <w:start w:val="1"/>
+      <w:numFmt w:val="decimal"/>
+      <w:lvlText w:val="%1.%2.%3.%4.%5.%6.%7."/>
+      <w:lvlJc w:val="right"/>
+      <w:pPr>
+        <w:ind w:left="5040" w:hanging="360"/>
+      </w:pPr>
+      <w:rPr>
+        <w:u w:val="none"/>
+      </w:rPr>
+    </w:lvl>
+    <w:lvl w:ilvl="7">
+      <w:start w:val="1"/>
+      <w:numFmt w:val="decimal"/>
+      <w:lvlText w:val="%1.%2.%3.%4.%5.%6.%7.%8."/>
+      <w:lvlJc w:val="right"/>
+      <w:pPr>
+        <w:ind w:left="5760" w:hanging="360"/>
+      </w:pPr>
+      <w:rPr>
+        <w:u w:val="none"/>
+      </w:rPr>
+    </w:lvl>
+    <w:lvl w:ilvl="8">
+      <w:start w:val="1"/>
+      <w:numFmt w:val="decimal"/>
+      <w:lvlText w:val="%1.%2.%3.%4.%5.%6.%7.%8.%9."/>
+      <w:lvlJc w:val="right"/>
+      <w:pPr>
+        <w:ind w:left="6480" w:hanging="360"/>
+      </w:pPr>
+      <w:rPr>
+        <w:u w:val="none"/>
+      </w:rPr>
+    </w:lvl>
+  </w:abstractNum>
+  <w:abstractNum w:abstractNumId="1" w15:restartNumberingAfterBreak="0">
+    <w:nsid w:val="168C3359"/>
+    <w:multiLevelType w:val="multilevel"/>
+    <w:tmpl w:val="14623364"/>
+    <w:lvl w:ilvl="0">
+      <w:start w:val="1"/>
+      <w:numFmt w:val="bullet"/>
+      <w:lvlText w:val="●"/>
+      <w:lvlJc w:val="left"/>
+      <w:pPr>
+        <w:ind w:left="720" w:hanging="360"/>
+      </w:pPr>
+      <w:rPr>
+        <w:u w:val="none"/>
+      </w:rPr>
+    </w:lvl>
+    <w:lvl w:ilvl="1">
+      <w:start w:val="1"/>
+      <w:numFmt w:val="bullet"/>
+      <w:lvlText w:val="○"/>
+      <w:lvlJc w:val="left"/>
+      <w:pPr>
+        <w:ind w:left="1440" w:hanging="360"/>
+      </w:pPr>
+      <w:rPr>
+        <w:u w:val="none"/>
+      </w:rPr>
+    </w:lvl>
+    <w:lvl w:ilvl="2">
+      <w:start w:val="1"/>
+      <w:numFmt w:val="bullet"/>
+      <w:lvlText w:val="■"/>
+      <w:lvlJc w:val="left"/>
+      <w:pPr>
+        <w:ind w:left="2160" w:hanging="360"/>
+      </w:pPr>
+      <w:rPr>
+        <w:u w:val="none"/>
+      </w:rPr>
+    </w:lvl>
+    <w:lvl w:ilvl="3">
+      <w:start w:val="1"/>
+      <w:numFmt w:val="bullet"/>
+      <w:lvlText w:val="●"/>
+      <w:lvlJc w:val="left"/>
+      <w:pPr>
+        <w:ind w:left="2880" w:hanging="360"/>
+      </w:pPr>
+      <w:rPr>
+        <w:u w:val="none"/>
+      </w:rPr>
+    </w:lvl>
+    <w:lvl w:ilvl="4">
+      <w:start w:val="1"/>
+      <w:numFmt w:val="bullet"/>
+      <w:lvlText w:val="○"/>
+      <w:lvlJc w:val="left"/>
+      <w:pPr>
+        <w:ind w:left="3600" w:hanging="360"/>
+      </w:pPr>
+      <w:rPr>
+        <w:u w:val="none"/>
+      </w:rPr>
+    </w:lvl>
+    <w:lvl w:ilvl="5">
+      <w:start w:val="1"/>
+      <w:numFmt w:val="bullet"/>
+      <w:lvlText w:val="■"/>
+      <w:lvlJc w:val="left"/>
+      <w:pPr>
+        <w:ind w:left="4320" w:hanging="360"/>
+      </w:pPr>
+      <w:rPr>
+        <w:u w:val="none"/>
+      </w:rPr>
+    </w:lvl>
+    <w:lvl w:ilvl="6">
+      <w:start w:val="1"/>
+      <w:numFmt w:val="bullet"/>
+      <w:lvlText w:val="●"/>
+      <w:lvlJc w:val="left"/>
+      <w:pPr>
+        <w:ind w:left="5040" w:hanging="360"/>
+      </w:pPr>
+      <w:rPr>
+        <w:u w:val="none"/>
+      </w:rPr>
+    </w:lvl>
+    <w:lvl w:ilvl="7">
+      <w:start w:val="1"/>
+      <w:numFmt w:val="bullet"/>
+      <w:lvlText w:val="○"/>
+      <w:lvlJc w:val="left"/>
+      <w:pPr>
+        <w:ind w:left="5760" w:hanging="360"/>
+      </w:pPr>
+      <w:rPr>
+        <w:u w:val="none"/>
+      </w:rPr>
+    </w:lvl>
+    <w:lvl w:ilvl="8">
+      <w:start w:val="1"/>
+      <w:numFmt w:val="bullet"/>
+      <w:lvlText w:val="■"/>
+      <w:lvlJc w:val="left"/>
+      <w:pPr>
+        <w:ind w:left="6480" w:hanging="360"/>
+      </w:pPr>
+      <w:rPr>
+        <w:u w:val="none"/>
+      </w:rPr>
+    </w:lvl>
+  </w:abstractNum>
+  <w:abstractNum w:abstractNumId="2" w15:restartNumberingAfterBreak="0">
+    <w:nsid w:val="1A402EF2"/>
+    <w:multiLevelType w:val="multilevel"/>
+    <w:tmpl w:val="4C18C1A8"/>
+    <w:lvl w:ilvl="0">
+      <w:start w:val="1"/>
+      <w:numFmt w:val="bullet"/>
+      <w:lvlText w:val="●"/>
+      <w:lvlJc w:val="left"/>
+      <w:pPr>
+        <w:ind w:left="720" w:hanging="360"/>
+      </w:pPr>
+      <w:rPr>
+        <w:u w:val="none"/>
+      </w:rPr>
+    </w:lvl>
+    <w:lvl w:ilvl="1">
+      <w:start w:val="1"/>
+      <w:numFmt w:val="bullet"/>
+      <w:lvlText w:val="○"/>
+      <w:lvlJc w:val="left"/>
+      <w:pPr>
+        <w:ind w:left="1440" w:hanging="360"/>
+      </w:pPr>
+      <w:rPr>
+        <w:u w:val="none"/>
+      </w:rPr>
+    </w:lvl>
+    <w:lvl w:ilvl="2">
+      <w:start w:val="1"/>
+      <w:numFmt w:val="bullet"/>
+      <w:lvlText w:val="■"/>
+      <w:lvlJc w:val="left"/>
+      <w:pPr>
+        <w:ind w:left="2160" w:hanging="360"/>
+      </w:pPr>
+      <w:rPr>
+        <w:u w:val="none"/>
+      </w:rPr>
+    </w:lvl>
+    <w:lvl w:ilvl="3">
+      <w:start w:val="1"/>
+      <w:numFmt w:val="bullet"/>
+      <w:lvlText w:val="●"/>
+      <w:lvlJc w:val="left"/>
+      <w:pPr>
+        <w:ind w:left="2880" w:hanging="360"/>
+      </w:pPr>
+      <w:rPr>
+        <w:u w:val="none"/>
+      </w:rPr>
+    </w:lvl>
+    <w:lvl w:ilvl="4">
+      <w:start w:val="1"/>
+      <w:numFmt w:val="bullet"/>
+      <w:lvlText w:val="○"/>
+      <w:lvlJc w:val="left"/>
+      <w:pPr>
+        <w:ind w:left="3600" w:hanging="360"/>
+      </w:pPr>
+      <w:rPr>
+        <w:u w:val="none"/>
+      </w:rPr>
+    </w:lvl>
+    <w:lvl w:ilvl="5">
+      <w:start w:val="1"/>
+      <w:numFmt w:val="bullet"/>
+      <w:lvlText w:val="■"/>
+      <w:lvlJc w:val="left"/>
+      <w:pPr>
+        <w:ind w:left="4320" w:hanging="360"/>
+      </w:pPr>
+      <w:rPr>
+        <w:u w:val="none"/>
+      </w:rPr>
+    </w:lvl>
+    <w:lvl w:ilvl="6">
+      <w:start w:val="1"/>
+      <w:numFmt w:val="bullet"/>
+      <w:lvlText w:val="●"/>
+      <w:lvlJc w:val="left"/>
+      <w:pPr>
+        <w:ind w:left="5040" w:hanging="360"/>
+      </w:pPr>
+      <w:rPr>
+        <w:u w:val="none"/>
+      </w:rPr>
+    </w:lvl>
+    <w:lvl w:ilvl="7">
+      <w:start w:val="1"/>
+      <w:numFmt w:val="bullet"/>
+      <w:lvlText w:val="○"/>
+      <w:lvlJc w:val="left"/>
+      <w:pPr>
+        <w:ind w:left="5760" w:hanging="360"/>
+      </w:pPr>
+      <w:rPr>
+        <w:u w:val="none"/>
+      </w:rPr>
+    </w:lvl>
+    <w:lvl w:ilvl="8">
+      <w:start w:val="1"/>
+      <w:numFmt w:val="bullet"/>
+      <w:lvlText w:val="■"/>
+      <w:lvlJc w:val="left"/>
+      <w:pPr>
+        <w:ind w:left="6480" w:hanging="360"/>
+      </w:pPr>
+      <w:rPr>
+        <w:u w:val="none"/>
+      </w:rPr>
+    </w:lvl>
+  </w:abstractNum>
+  <w:abstractNum w:abstractNumId="3" w15:restartNumberingAfterBreak="0">
+    <w:nsid w:val="1E4911E5"/>
+    <w:multiLevelType w:val="multilevel"/>
+    <w:tmpl w:val="68D88522"/>
+    <w:lvl w:ilvl="0">
+      <w:start w:val="1"/>
+      <w:numFmt w:val="bullet"/>
+      <w:lvlText w:val="●"/>
+      <w:lvlJc w:val="left"/>
+      <w:pPr>
+        <w:ind w:left="720" w:hanging="360"/>
+      </w:pPr>
+      <w:rPr>
+        <w:u w:val="none"/>
+      </w:rPr>
+    </w:lvl>
+    <w:lvl w:ilvl="1">
+      <w:start w:val="1"/>
+      <w:numFmt w:val="bullet"/>
+      <w:lvlText w:val="○"/>
+      <w:lvlJc w:val="left"/>
+      <w:pPr>
+        <w:ind w:left="1440" w:hanging="360"/>
+      </w:pPr>
+      <w:rPr>
+        <w:u w:val="none"/>
+      </w:rPr>
+    </w:lvl>
+    <w:lvl w:ilvl="2">
+      <w:start w:val="1"/>
+      <w:numFmt w:val="bullet"/>
+      <w:lvlText w:val="■"/>
+      <w:lvlJc w:val="left"/>
+      <w:pPr>
+        <w:ind w:left="2160" w:hanging="360"/>
+      </w:pPr>
+      <w:rPr>
+        <w:u w:val="none"/>
+      </w:rPr>
+    </w:lvl>
+    <w:lvl w:ilvl="3">
+      <w:start w:val="1"/>
+      <w:numFmt w:val="bullet"/>
+      <w:lvlText w:val="●"/>
+      <w:lvlJc w:val="left"/>
+      <w:pPr>
+        <w:ind w:left="2880" w:hanging="360"/>
+      </w:pPr>
+      <w:rPr>
+        <w:u w:val="none"/>
+      </w:rPr>
+    </w:lvl>
+    <w:lvl w:ilvl="4">
+      <w:start w:val="1"/>
+      <w:numFmt w:val="bullet"/>
+      <w:lvlText w:val="○"/>
+      <w:lvlJc w:val="left"/>
+      <w:pPr>
+        <w:ind w:left="3600" w:hanging="360"/>
+      </w:pPr>
+      <w:rPr>
+        <w:u w:val="none"/>
+      </w:rPr>
+    </w:lvl>
+    <w:lvl w:ilvl="5">
+      <w:start w:val="1"/>
+      <w:numFmt w:val="bullet"/>
+      <w:lvlText w:val="■"/>
+      <w:lvlJc w:val="left"/>
+      <w:pPr>
+        <w:ind w:left="4320" w:hanging="360"/>
+      </w:pPr>
+      <w:rPr>
+        <w:u w:val="none"/>
+      </w:rPr>
+    </w:lvl>
+    <w:lvl w:ilvl="6">
+      <w:start w:val="1"/>
+      <w:numFmt w:val="bullet"/>
+      <w:lvlText w:val="●"/>
+      <w:lvlJc w:val="left"/>
+      <w:pPr>
+        <w:ind w:left="5040" w:hanging="360"/>
+      </w:pPr>
+      <w:rPr>
+        <w:u w:val="none"/>
+      </w:rPr>
+    </w:lvl>
+    <w:lvl w:ilvl="7">
+      <w:start w:val="1"/>
+      <w:numFmt w:val="bullet"/>
+      <w:lvlText w:val="○"/>
+      <w:lvlJc w:val="left"/>
+      <w:pPr>
+        <w:ind w:left="5760" w:hanging="360"/>
+      </w:pPr>
+      <w:rPr>
+        <w:u w:val="none"/>
+      </w:rPr>
+    </w:lvl>
+    <w:lvl w:ilvl="8">
+      <w:start w:val="1"/>
+      <w:numFmt w:val="bullet"/>
+      <w:lvlText w:val="■"/>
+      <w:lvlJc w:val="left"/>
+      <w:pPr>
+        <w:ind w:left="6480" w:hanging="360"/>
+      </w:pPr>
+      <w:rPr>
+        <w:u w:val="none"/>
+      </w:rPr>
+    </w:lvl>
+  </w:abstractNum>
+  <w:abstractNum w:abstractNumId="4" w15:restartNumberingAfterBreak="0">
+    <w:nsid w:val="1FE00C39"/>
+    <w:multiLevelType w:val="multilevel"/>
+    <w:tmpl w:val="22907ADC"/>
+    <w:lvl w:ilvl="0">
+      <w:start w:val="1"/>
+      <w:numFmt w:val="bullet"/>
+      <w:lvlText w:val="●"/>
+      <w:lvlJc w:val="left"/>
+      <w:pPr>
+        <w:ind w:left="720" w:hanging="360"/>
+      </w:pPr>
+      <w:rPr>
+        <w:u w:val="none"/>
+      </w:rPr>
+    </w:lvl>
+    <w:lvl w:ilvl="1">
+      <w:start w:val="1"/>
+      <w:numFmt w:val="bullet"/>
+      <w:lvlText w:val="○"/>
+      <w:lvlJc w:val="left"/>
+      <w:pPr>
+        <w:ind w:left="1440" w:hanging="360"/>
+      </w:pPr>
+      <w:rPr>
+        <w:u w:val="none"/>
+      </w:rPr>
+    </w:lvl>
+    <w:lvl w:ilvl="2">
+      <w:start w:val="1"/>
+      <w:numFmt w:val="bullet"/>
+      <w:lvlText w:val="■"/>
+      <w:lvlJc w:val="left"/>
+      <w:pPr>
+        <w:ind w:left="2160" w:hanging="360"/>
+      </w:pPr>
+      <w:rPr>
+        <w:u w:val="none"/>
+      </w:rPr>
+    </w:lvl>
+    <w:lvl w:ilvl="3">
+      <w:start w:val="1"/>
+      <w:numFmt w:val="bullet"/>
+      <w:lvlText w:val="●"/>
+      <w:lvlJc w:val="left"/>
+      <w:pPr>
+        <w:ind w:left="2880" w:hanging="360"/>
+      </w:pPr>
+      <w:rPr>
+        <w:u w:val="none"/>
+      </w:rPr>
+    </w:lvl>
+    <w:lvl w:ilvl="4">
+      <w:start w:val="1"/>
+      <w:numFmt w:val="bullet"/>
+      <w:lvlText w:val="○"/>
+      <w:lvlJc w:val="left"/>
+      <w:pPr>
+        <w:ind w:left="3600" w:hanging="360"/>
+      </w:pPr>
+      <w:rPr>
+        <w:u w:val="none"/>
+      </w:rPr>
+    </w:lvl>
+    <w:lvl w:ilvl="5">
+      <w:start w:val="1"/>
+      <w:numFmt w:val="bullet"/>
+      <w:lvlText w:val="■"/>
+      <w:lvlJc w:val="left"/>
+      <w:pPr>
+        <w:ind w:left="4320" w:hanging="360"/>
+      </w:pPr>
+      <w:rPr>
+        <w:u w:val="none"/>
+      </w:rPr>
+    </w:lvl>
+    <w:lvl w:ilvl="6">
+      <w:start w:val="1"/>
+      <w:numFmt w:val="bullet"/>
+      <w:lvlText w:val="●"/>
+      <w:lvlJc w:val="left"/>
+      <w:pPr>
+        <w:ind w:left="5040" w:hanging="360"/>
+      </w:pPr>
+      <w:rPr>
+        <w:u w:val="none"/>
+      </w:rPr>
+    </w:lvl>
+    <w:lvl w:ilvl="7">
+      <w:start w:val="1"/>
+      <w:numFmt w:val="bullet"/>
+      <w:lvlText w:val="○"/>
+      <w:lvlJc w:val="left"/>
+      <w:pPr>
+        <w:ind w:left="5760" w:hanging="360"/>
+      </w:pPr>
+      <w:rPr>
+        <w:u w:val="none"/>
+      </w:rPr>
+    </w:lvl>
+    <w:lvl w:ilvl="8">
+      <w:start w:val="1"/>
+      <w:numFmt w:val="bullet"/>
+      <w:lvlText w:val="■"/>
+      <w:lvlJc w:val="left"/>
+      <w:pPr>
+        <w:ind w:left="6480" w:hanging="360"/>
+      </w:pPr>
+      <w:rPr>
+        <w:u w:val="none"/>
+      </w:rPr>
+    </w:lvl>
+  </w:abstractNum>
+  <w:abstractNum w:abstractNumId="5" w15:restartNumberingAfterBreak="0">
+    <w:nsid w:val="22BF3D5D"/>
+    <w:multiLevelType w:val="multilevel"/>
+    <w:tmpl w:val="B476A96E"/>
+    <w:lvl w:ilvl="0">
+      <w:start w:val="1"/>
+      <w:numFmt w:val="bullet"/>
+      <w:lvlText w:val="●"/>
+      <w:lvlJc w:val="left"/>
+      <w:pPr>
+        <w:ind w:left="720" w:hanging="360"/>
+      </w:pPr>
+      <w:rPr>
+        <w:rFonts w:ascii="Arial" w:eastAsia="Arial" w:hAnsi="Arial" w:cs="Arial"/>
+        <w:color w:val="303030"/>
+        <w:sz w:val="24"/>
+        <w:szCs w:val="24"/>
+        <w:u w:val="none"/>
+      </w:rPr>
+    </w:lvl>
+    <w:lvl w:ilvl="1">
+      <w:start w:val="1"/>
+      <w:numFmt w:val="bullet"/>
+      <w:lvlText w:val="○"/>
+      <w:lvlJc w:val="left"/>
+      <w:pPr>
+        <w:ind w:left="1440" w:hanging="360"/>
+      </w:pPr>
+      <w:rPr>
+        <w:u w:val="none"/>
+      </w:rPr>
+    </w:lvl>
+    <w:lvl w:ilvl="2">
+      <w:start w:val="1"/>
+      <w:numFmt w:val="bullet"/>
+      <w:lvlText w:val="■"/>
+      <w:lvlJc w:val="left"/>
+      <w:pPr>
+        <w:ind w:left="2160" w:hanging="360"/>
+      </w:pPr>
+      <w:rPr>
+        <w:u w:val="none"/>
+      </w:rPr>
+    </w:lvl>
+    <w:lvl w:ilvl="3">
+      <w:start w:val="1"/>
+      <w:numFmt w:val="bullet"/>
+      <w:lvlText w:val="●"/>
+      <w:lvlJc w:val="left"/>
+      <w:pPr>
+        <w:ind w:left="2880" w:hanging="360"/>
+      </w:pPr>
+      <w:rPr>
+        <w:u w:val="none"/>
+      </w:rPr>
+    </w:lvl>
+    <w:lvl w:ilvl="4">
+      <w:start w:val="1"/>
+      <w:numFmt w:val="bullet"/>
+      <w:lvlText w:val="○"/>
+      <w:lvlJc w:val="left"/>
+      <w:pPr>
+        <w:ind w:left="3600" w:hanging="360"/>
+      </w:pPr>
+      <w:rPr>
+        <w:u w:val="none"/>
+      </w:rPr>
+    </w:lvl>
+    <w:lvl w:ilvl="5">
+      <w:start w:val="1"/>
+      <w:numFmt w:val="bullet"/>
+      <w:lvlText w:val="■"/>
+      <w:lvlJc w:val="left"/>
+      <w:pPr>
+        <w:ind w:left="4320" w:hanging="360"/>
+      </w:pPr>
+      <w:rPr>
+        <w:u w:val="none"/>
+      </w:rPr>
+    </w:lvl>
+    <w:lvl w:ilvl="6">
+      <w:start w:val="1"/>
+      <w:numFmt w:val="bullet"/>
+      <w:lvlText w:val="●"/>
+      <w:lvlJc w:val="left"/>
+      <w:pPr>
+        <w:ind w:left="5040" w:hanging="360"/>
+      </w:pPr>
+      <w:rPr>
+        <w:u w:val="none"/>
+      </w:rPr>
+    </w:lvl>
+    <w:lvl w:ilvl="7">
+      <w:start w:val="1"/>
+      <w:numFmt w:val="bullet"/>
+      <w:lvlText w:val="○"/>
+      <w:lvlJc w:val="left"/>
+      <w:pPr>
+        <w:ind w:left="5760" w:hanging="360"/>
+      </w:pPr>
+      <w:rPr>
+        <w:u w:val="none"/>
+      </w:rPr>
+    </w:lvl>
+    <w:lvl w:ilvl="8">
+      <w:start w:val="1"/>
+      <w:numFmt w:val="bullet"/>
+      <w:lvlText w:val="■"/>
+      <w:lvlJc w:val="left"/>
+      <w:pPr>
+        <w:ind w:left="6480" w:hanging="360"/>
+      </w:pPr>
+      <w:rPr>
+        <w:u w:val="none"/>
+      </w:rPr>
+    </w:lvl>
+  </w:abstractNum>
+  <w:abstractNum w:abstractNumId="6" w15:restartNumberingAfterBreak="0">
+    <w:nsid w:val="22FE264D"/>
+    <w:multiLevelType w:val="multilevel"/>
+    <w:tmpl w:val="433A7AB8"/>
+    <w:lvl w:ilvl="0">
+      <w:start w:val="1"/>
+      <w:numFmt w:val="bullet"/>
+      <w:lvlText w:val="●"/>
+      <w:lvlJc w:val="left"/>
+      <w:pPr>
+        <w:ind w:left="1440" w:hanging="360"/>
+      </w:pPr>
+      <w:rPr>
+        <w:u w:val="none"/>
+      </w:rPr>
+    </w:lvl>
+    <w:lvl w:ilvl="1">
+      <w:start w:val="1"/>
+      <w:numFmt w:val="bullet"/>
+      <w:lvlText w:val="○"/>
+      <w:lvlJc w:val="left"/>
+      <w:pPr>
+        <w:ind w:left="2160" w:hanging="360"/>
+      </w:pPr>
+      <w:rPr>
+        <w:u w:val="none"/>
+      </w:rPr>
+    </w:lvl>
+    <w:lvl w:ilvl="2">
+      <w:start w:val="1"/>
+      <w:numFmt w:val="bullet"/>
+      <w:lvlText w:val="■"/>
+      <w:lvlJc w:val="left"/>
+      <w:pPr>
+        <w:ind w:left="2880" w:hanging="360"/>
+      </w:pPr>
+      <w:rPr>
+        <w:u w:val="none"/>
+      </w:rPr>
+    </w:lvl>
+    <w:lvl w:ilvl="3">
+      <w:start w:val="1"/>
+      <w:numFmt w:val="bullet"/>
+      <w:lvlText w:val="●"/>
+      <w:lvlJc w:val="left"/>
+      <w:pPr>
+        <w:ind w:left="3600" w:hanging="360"/>
+      </w:pPr>
+      <w:rPr>
+        <w:u w:val="none"/>
+      </w:rPr>
+    </w:lvl>
+    <w:lvl w:ilvl="4">
+      <w:start w:val="1"/>
+      <w:numFmt w:val="bullet"/>
+      <w:lvlText w:val="○"/>
+      <w:lvlJc w:val="left"/>
+      <w:pPr>
+        <w:ind w:left="4320" w:hanging="360"/>
+      </w:pPr>
+      <w:rPr>
+        <w:u w:val="none"/>
+      </w:rPr>
+    </w:lvl>
+    <w:lvl w:ilvl="5">
+      <w:start w:val="1"/>
+      <w:numFmt w:val="bullet"/>
+      <w:lvlText w:val="■"/>
+      <w:lvlJc w:val="left"/>
+      <w:pPr>
+        <w:ind w:left="5040" w:hanging="360"/>
+      </w:pPr>
+      <w:rPr>
+        <w:u w:val="none"/>
+      </w:rPr>
+    </w:lvl>
+    <w:lvl w:ilvl="6">
+      <w:start w:val="1"/>
+      <w:numFmt w:val="bullet"/>
+      <w:lvlText w:val="●"/>
+      <w:lvlJc w:val="left"/>
+      <w:pPr>
+        <w:ind w:left="5760" w:hanging="360"/>
+      </w:pPr>
+      <w:rPr>
+        <w:u w:val="none"/>
+      </w:rPr>
+    </w:lvl>
+    <w:lvl w:ilvl="7">
+      <w:start w:val="1"/>
+      <w:numFmt w:val="bullet"/>
+      <w:lvlText w:val="○"/>
+      <w:lvlJc w:val="left"/>
+      <w:pPr>
+        <w:ind w:left="6480" w:hanging="360"/>
+      </w:pPr>
+      <w:rPr>
+        <w:u w:val="none"/>
+      </w:rPr>
+    </w:lvl>
+    <w:lvl w:ilvl="8">
+      <w:start w:val="1"/>
+      <w:numFmt w:val="bullet"/>
+      <w:lvlText w:val="■"/>
+      <w:lvlJc w:val="left"/>
+      <w:pPr>
+        <w:ind w:left="7200" w:hanging="360"/>
+      </w:pPr>
+      <w:rPr>
+        <w:u w:val="none"/>
+      </w:rPr>
+    </w:lvl>
+  </w:abstractNum>
+  <w:abstractNum w:abstractNumId="7" w15:restartNumberingAfterBreak="0">
+    <w:nsid w:val="25777D58"/>
+    <w:multiLevelType w:val="multilevel"/>
+    <w:tmpl w:val="E0CC8F76"/>
+    <w:lvl w:ilvl="0">
+      <w:start w:val="1"/>
+      <w:numFmt w:val="bullet"/>
+      <w:lvlText w:val="●"/>
+      <w:lvlJc w:val="left"/>
+      <w:pPr>
+        <w:ind w:left="720" w:hanging="360"/>
+      </w:pPr>
+      <w:rPr>
+        <w:rFonts w:ascii="Arial" w:eastAsia="Arial" w:hAnsi="Arial" w:cs="Arial"/>
+        <w:color w:val="303030"/>
+        <w:sz w:val="24"/>
+        <w:szCs w:val="24"/>
+        <w:u w:val="none"/>
+      </w:rPr>
+    </w:lvl>
+    <w:lvl w:ilvl="1">
+      <w:start w:val="1"/>
+      <w:numFmt w:val="bullet"/>
+      <w:lvlText w:val="○"/>
+      <w:lvlJc w:val="left"/>
+      <w:pPr>
+        <w:ind w:left="1440" w:hanging="360"/>
+      </w:pPr>
+      <w:rPr>
+        <w:u w:val="none"/>
+      </w:rPr>
+    </w:lvl>
+    <w:lvl w:ilvl="2">
+      <w:start w:val="1"/>
+      <w:numFmt w:val="bullet"/>
+      <w:lvlText w:val="■"/>
+      <w:lvlJc w:val="left"/>
+      <w:pPr>
+        <w:ind w:left="2160" w:hanging="360"/>
+      </w:pPr>
+      <w:rPr>
+        <w:u w:val="none"/>
+      </w:rPr>
+    </w:lvl>
+    <w:lvl w:ilvl="3">
+      <w:start w:val="1"/>
+      <w:numFmt w:val="bullet"/>
+      <w:lvlText w:val="●"/>
+      <w:lvlJc w:val="left"/>
+      <w:pPr>
+        <w:ind w:left="2880" w:hanging="360"/>
+      </w:pPr>
+      <w:rPr>
+        <w:u w:val="none"/>
+      </w:rPr>
+    </w:lvl>
+    <w:lvl w:ilvl="4">
+      <w:start w:val="1"/>
+      <w:numFmt w:val="bullet"/>
+      <w:lvlText w:val="○"/>
+      <w:lvlJc w:val="left"/>
+      <w:pPr>
+        <w:ind w:left="3600" w:hanging="360"/>
+      </w:pPr>
+      <w:rPr>
+        <w:u w:val="none"/>
+      </w:rPr>
+    </w:lvl>
+    <w:lvl w:ilvl="5">
+      <w:start w:val="1"/>
+      <w:numFmt w:val="bullet"/>
+      <w:lvlText w:val="■"/>
+      <w:lvlJc w:val="left"/>
+      <w:pPr>
+        <w:ind w:left="4320" w:hanging="360"/>
+      </w:pPr>
+      <w:rPr>
+        <w:u w:val="none"/>
+      </w:rPr>
+    </w:lvl>
+    <w:lvl w:ilvl="6">
+      <w:start w:val="1"/>
+      <w:numFmt w:val="bullet"/>
+      <w:lvlText w:val="●"/>
+      <w:lvlJc w:val="left"/>
+      <w:pPr>
+        <w:ind w:left="5040" w:hanging="360"/>
+      </w:pPr>
+      <w:rPr>
+        <w:u w:val="none"/>
+      </w:rPr>
+    </w:lvl>
+    <w:lvl w:ilvl="7">
+      <w:start w:val="1"/>
+      <w:numFmt w:val="bullet"/>
+      <w:lvlText w:val="○"/>
+      <w:lvlJc w:val="left"/>
+      <w:pPr>
+        <w:ind w:left="5760" w:hanging="360"/>
+      </w:pPr>
+      <w:rPr>
+        <w:u w:val="none"/>
+      </w:rPr>
+    </w:lvl>
+    <w:lvl w:ilvl="8">
+      <w:start w:val="1"/>
+      <w:numFmt w:val="bullet"/>
+      <w:lvlText w:val="■"/>
+      <w:lvlJc w:val="left"/>
+      <w:pPr>
+        <w:ind w:left="6480" w:hanging="360"/>
+      </w:pPr>
+      <w:rPr>
+        <w:u w:val="none"/>
+      </w:rPr>
+    </w:lvl>
+  </w:abstractNum>
+  <w:abstractNum w:abstractNumId="8" w15:restartNumberingAfterBreak="0">
+    <w:nsid w:val="29BE1740"/>
+    <w:multiLevelType w:val="multilevel"/>
+    <w:tmpl w:val="64129E2A"/>
+    <w:lvl w:ilvl="0">
+      <w:start w:val="2"/>
+      <w:numFmt w:val="decimal"/>
+      <w:lvlText w:val="%1."/>
+      <w:lvlJc w:val="right"/>
+      <w:pPr>
+        <w:ind w:left="1440" w:hanging="360"/>
+      </w:pPr>
+      <w:rPr>
+        <w:u w:val="none"/>
+      </w:rPr>
+    </w:lvl>
+    <w:lvl w:ilvl="1">
+      <w:start w:val="1"/>
+      <w:numFmt w:val="decimal"/>
+      <w:lvlText w:val="%1.%2."/>
+      <w:lvlJc w:val="right"/>
+      <w:pPr>
+        <w:ind w:left="2160" w:hanging="360"/>
+      </w:pPr>
+      <w:rPr>
+        <w:u w:val="none"/>
+      </w:rPr>
+    </w:lvl>
+    <w:lvl w:ilvl="2">
+      <w:start w:val="1"/>
+      <w:numFmt w:val="decimal"/>
+      <w:lvlText w:val="%1.%2.%3."/>
+      <w:lvlJc w:val="right"/>
+      <w:pPr>
+        <w:ind w:left="2880" w:hanging="360"/>
+      </w:pPr>
+      <w:rPr>
+        <w:u w:val="none"/>
+      </w:rPr>
+    </w:lvl>
+    <w:lvl w:ilvl="3">
+      <w:start w:val="1"/>
+      <w:numFmt w:val="decimal"/>
+      <w:lvlText w:val="%1.%2.%3.%4."/>
+      <w:lvlJc w:val="right"/>
+      <w:pPr>
+        <w:ind w:left="3600" w:hanging="360"/>
+      </w:pPr>
+      <w:rPr>
+        <w:u w:val="none"/>
+      </w:rPr>
+    </w:lvl>
+    <w:lvl w:ilvl="4">
+      <w:start w:val="1"/>
+      <w:numFmt w:val="decimal"/>
+      <w:lvlText w:val="%1.%2.%3.%4.%5."/>
+      <w:lvlJc w:val="right"/>
+      <w:pPr>
+        <w:ind w:left="4320" w:hanging="360"/>
+      </w:pPr>
+      <w:rPr>
+        <w:u w:val="none"/>
+      </w:rPr>
+    </w:lvl>
+    <w:lvl w:ilvl="5">
+      <w:start w:val="1"/>
+      <w:numFmt w:val="decimal"/>
+      <w:lvlText w:val="%1.%2.%3.%4.%5.%6."/>
+      <w:lvlJc w:val="right"/>
+      <w:pPr>
+        <w:ind w:left="5040" w:hanging="360"/>
+      </w:pPr>
+      <w:rPr>
+        <w:u w:val="none"/>
+      </w:rPr>
+    </w:lvl>
+    <w:lvl w:ilvl="6">
+      <w:start w:val="1"/>
+      <w:numFmt w:val="decimal"/>
+      <w:lvlText w:val="%1.%2.%3.%4.%5.%6.%7."/>
+      <w:lvlJc w:val="right"/>
+      <w:pPr>
+        <w:ind w:left="5760" w:hanging="360"/>
+      </w:pPr>
+      <w:rPr>
+        <w:u w:val="none"/>
+      </w:rPr>
+    </w:lvl>
+    <w:lvl w:ilvl="7">
+      <w:start w:val="1"/>
+      <w:numFmt w:val="decimal"/>
+      <w:lvlText w:val="%1.%2.%3.%4.%5.%6.%7.%8."/>
+      <w:lvlJc w:val="right"/>
+      <w:pPr>
+        <w:ind w:left="6480" w:hanging="360"/>
+      </w:pPr>
+      <w:rPr>
+        <w:u w:val="none"/>
+      </w:rPr>
+    </w:lvl>
+    <w:lvl w:ilvl="8">
+      <w:start w:val="1"/>
+      <w:numFmt w:val="decimal"/>
+      <w:lvlText w:val="%1.%2.%3.%4.%5.%6.%7.%8.%9."/>
+      <w:lvlJc w:val="right"/>
+      <w:pPr>
+        <w:ind w:left="7200" w:hanging="360"/>
+      </w:pPr>
+      <w:rPr>
+        <w:u w:val="none"/>
+      </w:rPr>
+    </w:lvl>
+  </w:abstractNum>
+  <w:abstractNum w:abstractNumId="9" w15:restartNumberingAfterBreak="0">
+    <w:nsid w:val="39E24C89"/>
+    <w:multiLevelType w:val="multilevel"/>
+    <w:tmpl w:val="D88AC7BE"/>
+    <w:lvl w:ilvl="0">
+      <w:start w:val="1"/>
+      <w:numFmt w:val="bullet"/>
+      <w:lvlText w:val="●"/>
+      <w:lvlJc w:val="left"/>
+      <w:pPr>
+        <w:ind w:left="720" w:hanging="360"/>
+      </w:pPr>
+      <w:rPr>
+        <w:u w:val="none"/>
+      </w:rPr>
+    </w:lvl>
+    <w:lvl w:ilvl="1">
+      <w:start w:val="1"/>
+      <w:numFmt w:val="bullet"/>
+      <w:lvlText w:val="○"/>
+      <w:lvlJc w:val="left"/>
+      <w:pPr>
+        <w:ind w:left="1440" w:hanging="360"/>
+      </w:pPr>
+      <w:rPr>
+        <w:u w:val="none"/>
+      </w:rPr>
+    </w:lvl>
+    <w:lvl w:ilvl="2">
+      <w:start w:val="1"/>
+      <w:numFmt w:val="bullet"/>
+      <w:lvlText w:val="■"/>
+      <w:lvlJc w:val="left"/>
+      <w:pPr>
+        <w:ind w:left="2160" w:hanging="360"/>
+      </w:pPr>
+      <w:rPr>
+        <w:u w:val="none"/>
+      </w:rPr>
+    </w:lvl>
+    <w:lvl w:ilvl="3">
+      <w:start w:val="1"/>
+      <w:numFmt w:val="bullet"/>
+      <w:lvlText w:val="●"/>
+      <w:lvlJc w:val="left"/>
+      <w:pPr>
+        <w:ind w:left="2880" w:hanging="360"/>
+      </w:pPr>
+      <w:rPr>
+        <w:u w:val="none"/>
+      </w:rPr>
+    </w:lvl>
+    <w:lvl w:ilvl="4">
+      <w:start w:val="1"/>
+      <w:numFmt w:val="bullet"/>
+      <w:lvlText w:val="○"/>
+      <w:lvlJc w:val="left"/>
+      <w:pPr>
+        <w:ind w:left="3600" w:hanging="360"/>
+      </w:pPr>
+      <w:rPr>
+        <w:u w:val="none"/>
+      </w:rPr>
+    </w:lvl>
+    <w:lvl w:ilvl="5">
+      <w:start w:val="1"/>
+      <w:numFmt w:val="bullet"/>
+      <w:lvlText w:val="■"/>
+      <w:lvlJc w:val="left"/>
+      <w:pPr>
+        <w:ind w:left="4320" w:hanging="360"/>
+      </w:pPr>
+      <w:rPr>
+        <w:u w:val="none"/>
+      </w:rPr>
+    </w:lvl>
+    <w:lvl w:ilvl="6">
+      <w:start w:val="1"/>
+      <w:numFmt w:val="bullet"/>
+      <w:lvlText w:val="●"/>
+      <w:lvlJc w:val="left"/>
+      <w:pPr>
+        <w:ind w:left="5040" w:hanging="360"/>
+      </w:pPr>
+      <w:rPr>
+        <w:u w:val="none"/>
+      </w:rPr>
+    </w:lvl>
+    <w:lvl w:ilvl="7">
+      <w:start w:val="1"/>
+      <w:numFmt w:val="bullet"/>
+      <w:lvlText w:val="○"/>
+      <w:lvlJc w:val="left"/>
+      <w:pPr>
+        <w:ind w:left="5760" w:hanging="360"/>
+      </w:pPr>
+      <w:rPr>
+        <w:u w:val="none"/>
+      </w:rPr>
+    </w:lvl>
+    <w:lvl w:ilvl="8">
+      <w:start w:val="1"/>
+      <w:numFmt w:val="bullet"/>
+      <w:lvlText w:val="■"/>
+      <w:lvlJc w:val="left"/>
+      <w:pPr>
+        <w:ind w:left="6480" w:hanging="360"/>
+      </w:pPr>
+      <w:rPr>
+        <w:u w:val="none"/>
+      </w:rPr>
+    </w:lvl>
+  </w:abstractNum>
+  <w:abstractNum w:abstractNumId="10" w15:restartNumberingAfterBreak="0">
+    <w:nsid w:val="40A77DDC"/>
+    <w:multiLevelType w:val="multilevel"/>
+    <w:tmpl w:val="4774A6AC"/>
     <w:lvl w:ilvl="0">
       <w:start w:val="4"/>
       <w:numFmt w:val="decimal"/>
@@ -5971,10 +7423,10 @@
       </w:rPr>
     </w:lvl>
   </w:abstractNum>
-  <w:abstractNum w:abstractNumId="1" w15:restartNumberingAfterBreak="0">
-    <w:nsid w:val="0C1959B1"/>
+  <w:abstractNum w:abstractNumId="11" w15:restartNumberingAfterBreak="0">
+    <w:nsid w:val="478157FD"/>
     <w:multiLevelType w:val="multilevel"/>
-    <w:tmpl w:val="3B943114"/>
+    <w:tmpl w:val="AC4C6976"/>
     <w:lvl w:ilvl="0">
       <w:start w:val="1"/>
       <w:numFmt w:val="bullet"/>
@@ -6084,14 +7536,14 @@
       </w:rPr>
     </w:lvl>
   </w:abstractNum>
-  <w:abstractNum w:abstractNumId="2" w15:restartNumberingAfterBreak="0">
-    <w:nsid w:val="14B62E3C"/>
+  <w:abstractNum w:abstractNumId="12" w15:restartNumberingAfterBreak="0">
+    <w:nsid w:val="5930417D"/>
     <w:multiLevelType w:val="multilevel"/>
-    <w:tmpl w:val="EF36768E"/>
+    <w:tmpl w:val="457AACBC"/>
     <w:lvl w:ilvl="0">
       <w:start w:val="1"/>
-      <w:numFmt w:val="decimal"/>
-      <w:lvlText w:val="%1."/>
+      <w:numFmt w:val="bullet"/>
+      <w:lvlText w:val="●"/>
       <w:lvlJc w:val="left"/>
       <w:pPr>
         <w:ind w:left="720" w:hanging="360"/>
@@ -6102,8 +7554,8 @@
     </w:lvl>
     <w:lvl w:ilvl="1">
       <w:start w:val="1"/>
-      <w:numFmt w:val="lowerLetter"/>
-      <w:lvlText w:val="%2."/>
+      <w:numFmt w:val="bullet"/>
+      <w:lvlText w:val="○"/>
       <w:lvlJc w:val="left"/>
       <w:pPr>
         <w:ind w:left="1440" w:hanging="360"/>
@@ -6114,9 +7566,9 @@
     </w:lvl>
     <w:lvl w:ilvl="2">
       <w:start w:val="1"/>
-      <w:numFmt w:val="lowerRoman"/>
-      <w:lvlText w:val="%3."/>
-      <w:lvlJc w:val="right"/>
+      <w:numFmt w:val="bullet"/>
+      <w:lvlText w:val="■"/>
+      <w:lvlJc w:val="left"/>
       <w:pPr>
         <w:ind w:left="2160" w:hanging="360"/>
       </w:pPr>
@@ -6126,8 +7578,8 @@
     </w:lvl>
     <w:lvl w:ilvl="3">
       <w:start w:val="1"/>
-      <w:numFmt w:val="decimal"/>
-      <w:lvlText w:val="%4."/>
+      <w:numFmt w:val="bullet"/>
+      <w:lvlText w:val="●"/>
       <w:lvlJc w:val="left"/>
       <w:pPr>
         <w:ind w:left="2880" w:hanging="360"/>
@@ -6138,8 +7590,8 @@
     </w:lvl>
     <w:lvl w:ilvl="4">
       <w:start w:val="1"/>
-      <w:numFmt w:val="lowerLetter"/>
-      <w:lvlText w:val="%5."/>
+      <w:numFmt w:val="bullet"/>
+      <w:lvlText w:val="○"/>
       <w:lvlJc w:val="left"/>
       <w:pPr>
         <w:ind w:left="3600" w:hanging="360"/>
@@ -6150,9 +7602,9 @@
     </w:lvl>
     <w:lvl w:ilvl="5">
       <w:start w:val="1"/>
-      <w:numFmt w:val="lowerRoman"/>
-      <w:lvlText w:val="%6."/>
-      <w:lvlJc w:val="right"/>
+      <w:numFmt w:val="bullet"/>
+      <w:lvlText w:val="■"/>
+      <w:lvlJc w:val="left"/>
       <w:pPr>
         <w:ind w:left="4320" w:hanging="360"/>
       </w:pPr>
@@ -6162,8 +7614,8 @@
     </w:lvl>
     <w:lvl w:ilvl="6">
       <w:start w:val="1"/>
-      <w:numFmt w:val="decimal"/>
-      <w:lvlText w:val="%7."/>
+      <w:numFmt w:val="bullet"/>
+      <w:lvlText w:val="●"/>
       <w:lvlJc w:val="left"/>
       <w:pPr>
         <w:ind w:left="5040" w:hanging="360"/>
@@ -6174,8 +7626,8 @@
     </w:lvl>
     <w:lvl w:ilvl="7">
       <w:start w:val="1"/>
-      <w:numFmt w:val="lowerLetter"/>
-      <w:lvlText w:val="%8."/>
+      <w:numFmt w:val="bullet"/>
+      <w:lvlText w:val="○"/>
       <w:lvlJc w:val="left"/>
       <w:pPr>
         <w:ind w:left="5760" w:hanging="360"/>
@@ -6186,9 +7638,9 @@
     </w:lvl>
     <w:lvl w:ilvl="8">
       <w:start w:val="1"/>
-      <w:numFmt w:val="lowerRoman"/>
-      <w:lvlText w:val="%9."/>
-      <w:lvlJc w:val="right"/>
+      <w:numFmt w:val="bullet"/>
+      <w:lvlText w:val="■"/>
+      <w:lvlJc w:val="left"/>
       <w:pPr>
         <w:ind w:left="6480" w:hanging="360"/>
       </w:pPr>
@@ -6197,10 +7649,10 @@
       </w:rPr>
     </w:lvl>
   </w:abstractNum>
-  <w:abstractNum w:abstractNumId="3" w15:restartNumberingAfterBreak="0">
-    <w:nsid w:val="20F633C9"/>
+  <w:abstractNum w:abstractNumId="13" w15:restartNumberingAfterBreak="0">
+    <w:nsid w:val="5F7A1E58"/>
     <w:multiLevelType w:val="multilevel"/>
-    <w:tmpl w:val="EAFAF65C"/>
+    <w:tmpl w:val="87B8322C"/>
     <w:lvl w:ilvl="0">
       <w:start w:val="1"/>
       <w:numFmt w:val="bullet"/>
@@ -6310,12 +7762,125 @@
       </w:rPr>
     </w:lvl>
   </w:abstractNum>
-  <w:abstractNum w:abstractNumId="4" w15:restartNumberingAfterBreak="0">
-    <w:nsid w:val="284C176F"/>
+  <w:abstractNum w:abstractNumId="14" w15:restartNumberingAfterBreak="0">
+    <w:nsid w:val="607C4412"/>
     <w:multiLevelType w:val="multilevel"/>
-    <w:tmpl w:val="471C4B20"/>
+    <w:tmpl w:val="688649A8"/>
     <w:lvl w:ilvl="0">
-      <w:start w:val="6"/>
+      <w:start w:val="1"/>
+      <w:numFmt w:val="bullet"/>
+      <w:lvlText w:val="●"/>
+      <w:lvlJc w:val="left"/>
+      <w:pPr>
+        <w:ind w:left="720" w:hanging="360"/>
+      </w:pPr>
+      <w:rPr>
+        <w:u w:val="none"/>
+      </w:rPr>
+    </w:lvl>
+    <w:lvl w:ilvl="1">
+      <w:start w:val="1"/>
+      <w:numFmt w:val="bullet"/>
+      <w:lvlText w:val="○"/>
+      <w:lvlJc w:val="left"/>
+      <w:pPr>
+        <w:ind w:left="1440" w:hanging="360"/>
+      </w:pPr>
+      <w:rPr>
+        <w:u w:val="none"/>
+      </w:rPr>
+    </w:lvl>
+    <w:lvl w:ilvl="2">
+      <w:start w:val="1"/>
+      <w:numFmt w:val="bullet"/>
+      <w:lvlText w:val="■"/>
+      <w:lvlJc w:val="left"/>
+      <w:pPr>
+        <w:ind w:left="2160" w:hanging="360"/>
+      </w:pPr>
+      <w:rPr>
+        <w:u w:val="none"/>
+      </w:rPr>
+    </w:lvl>
+    <w:lvl w:ilvl="3">
+      <w:start w:val="1"/>
+      <w:numFmt w:val="bullet"/>
+      <w:lvlText w:val="●"/>
+      <w:lvlJc w:val="left"/>
+      <w:pPr>
+        <w:ind w:left="2880" w:hanging="360"/>
+      </w:pPr>
+      <w:rPr>
+        <w:u w:val="none"/>
+      </w:rPr>
+    </w:lvl>
+    <w:lvl w:ilvl="4">
+      <w:start w:val="1"/>
+      <w:numFmt w:val="bullet"/>
+      <w:lvlText w:val="○"/>
+      <w:lvlJc w:val="left"/>
+      <w:pPr>
+        <w:ind w:left="3600" w:hanging="360"/>
+      </w:pPr>
+      <w:rPr>
+        <w:u w:val="none"/>
+      </w:rPr>
+    </w:lvl>
+    <w:lvl w:ilvl="5">
+      <w:start w:val="1"/>
+      <w:numFmt w:val="bullet"/>
+      <w:lvlText w:val="■"/>
+      <w:lvlJc w:val="left"/>
+      <w:pPr>
+        <w:ind w:left="4320" w:hanging="360"/>
+      </w:pPr>
+      <w:rPr>
+        <w:u w:val="none"/>
+      </w:rPr>
+    </w:lvl>
+    <w:lvl w:ilvl="6">
+      <w:start w:val="1"/>
+      <w:numFmt w:val="bullet"/>
+      <w:lvlText w:val="●"/>
+      <w:lvlJc w:val="left"/>
+      <w:pPr>
+        <w:ind w:left="5040" w:hanging="360"/>
+      </w:pPr>
+      <w:rPr>
+        <w:u w:val="none"/>
+      </w:rPr>
+    </w:lvl>
+    <w:lvl w:ilvl="7">
+      <w:start w:val="1"/>
+      <w:numFmt w:val="bullet"/>
+      <w:lvlText w:val="○"/>
+      <w:lvlJc w:val="left"/>
+      <w:pPr>
+        <w:ind w:left="5760" w:hanging="360"/>
+      </w:pPr>
+      <w:rPr>
+        <w:u w:val="none"/>
+      </w:rPr>
+    </w:lvl>
+    <w:lvl w:ilvl="8">
+      <w:start w:val="1"/>
+      <w:numFmt w:val="bullet"/>
+      <w:lvlText w:val="■"/>
+      <w:lvlJc w:val="left"/>
+      <w:pPr>
+        <w:ind w:left="6480" w:hanging="360"/>
+      </w:pPr>
+      <w:rPr>
+        <w:u w:val="none"/>
+      </w:rPr>
+    </w:lvl>
+  </w:abstractNum>
+  <w:abstractNum w:abstractNumId="15" w15:restartNumberingAfterBreak="0">
+    <w:nsid w:val="61327525"/>
+    <w:multiLevelType w:val="multilevel"/>
+    <w:tmpl w:val="C42EB232"/>
+    <w:lvl w:ilvl="0">
+      <w:start w:val="3"/>
       <w:numFmt w:val="decimal"/>
       <w:lvlText w:val="%1."/>
       <w:lvlJc w:val="right"/>
@@ -6423,349 +7988,10 @@
       </w:rPr>
     </w:lvl>
   </w:abstractNum>
-  <w:abstractNum w:abstractNumId="5" w15:restartNumberingAfterBreak="0">
-    <w:nsid w:val="2B2D17E4"/>
+  <w:abstractNum w:abstractNumId="16" w15:restartNumberingAfterBreak="0">
+    <w:nsid w:val="66BC16F0"/>
     <w:multiLevelType w:val="multilevel"/>
-    <w:tmpl w:val="7B027CAE"/>
-    <w:lvl w:ilvl="0">
-      <w:start w:val="1"/>
-      <w:numFmt w:val="bullet"/>
-      <w:lvlText w:val="●"/>
-      <w:lvlJc w:val="left"/>
-      <w:pPr>
-        <w:ind w:left="720" w:hanging="360"/>
-      </w:pPr>
-      <w:rPr>
-        <w:u w:val="none"/>
-      </w:rPr>
-    </w:lvl>
-    <w:lvl w:ilvl="1">
-      <w:start w:val="1"/>
-      <w:numFmt w:val="bullet"/>
-      <w:lvlText w:val="○"/>
-      <w:lvlJc w:val="left"/>
-      <w:pPr>
-        <w:ind w:left="1440" w:hanging="360"/>
-      </w:pPr>
-      <w:rPr>
-        <w:u w:val="none"/>
-      </w:rPr>
-    </w:lvl>
-    <w:lvl w:ilvl="2">
-      <w:start w:val="1"/>
-      <w:numFmt w:val="bullet"/>
-      <w:lvlText w:val="■"/>
-      <w:lvlJc w:val="left"/>
-      <w:pPr>
-        <w:ind w:left="2160" w:hanging="360"/>
-      </w:pPr>
-      <w:rPr>
-        <w:u w:val="none"/>
-      </w:rPr>
-    </w:lvl>
-    <w:lvl w:ilvl="3">
-      <w:start w:val="1"/>
-      <w:numFmt w:val="bullet"/>
-      <w:lvlText w:val="●"/>
-      <w:lvlJc w:val="left"/>
-      <w:pPr>
-        <w:ind w:left="2880" w:hanging="360"/>
-      </w:pPr>
-      <w:rPr>
-        <w:u w:val="none"/>
-      </w:rPr>
-    </w:lvl>
-    <w:lvl w:ilvl="4">
-      <w:start w:val="1"/>
-      <w:numFmt w:val="bullet"/>
-      <w:lvlText w:val="○"/>
-      <w:lvlJc w:val="left"/>
-      <w:pPr>
-        <w:ind w:left="3600" w:hanging="360"/>
-      </w:pPr>
-      <w:rPr>
-        <w:u w:val="none"/>
-      </w:rPr>
-    </w:lvl>
-    <w:lvl w:ilvl="5">
-      <w:start w:val="1"/>
-      <w:numFmt w:val="bullet"/>
-      <w:lvlText w:val="■"/>
-      <w:lvlJc w:val="left"/>
-      <w:pPr>
-        <w:ind w:left="4320" w:hanging="360"/>
-      </w:pPr>
-      <w:rPr>
-        <w:u w:val="none"/>
-      </w:rPr>
-    </w:lvl>
-    <w:lvl w:ilvl="6">
-      <w:start w:val="1"/>
-      <w:numFmt w:val="bullet"/>
-      <w:lvlText w:val="●"/>
-      <w:lvlJc w:val="left"/>
-      <w:pPr>
-        <w:ind w:left="5040" w:hanging="360"/>
-      </w:pPr>
-      <w:rPr>
-        <w:u w:val="none"/>
-      </w:rPr>
-    </w:lvl>
-    <w:lvl w:ilvl="7">
-      <w:start w:val="1"/>
-      <w:numFmt w:val="bullet"/>
-      <w:lvlText w:val="○"/>
-      <w:lvlJc w:val="left"/>
-      <w:pPr>
-        <w:ind w:left="5760" w:hanging="360"/>
-      </w:pPr>
-      <w:rPr>
-        <w:u w:val="none"/>
-      </w:rPr>
-    </w:lvl>
-    <w:lvl w:ilvl="8">
-      <w:start w:val="1"/>
-      <w:numFmt w:val="bullet"/>
-      <w:lvlText w:val="■"/>
-      <w:lvlJc w:val="left"/>
-      <w:pPr>
-        <w:ind w:left="6480" w:hanging="360"/>
-      </w:pPr>
-      <w:rPr>
-        <w:u w:val="none"/>
-      </w:rPr>
-    </w:lvl>
-  </w:abstractNum>
-  <w:abstractNum w:abstractNumId="6" w15:restartNumberingAfterBreak="0">
-    <w:nsid w:val="353741ED"/>
-    <w:multiLevelType w:val="multilevel"/>
-    <w:tmpl w:val="C7968100"/>
-    <w:lvl w:ilvl="0">
-      <w:start w:val="1"/>
-      <w:numFmt w:val="bullet"/>
-      <w:lvlText w:val="●"/>
-      <w:lvlJc w:val="left"/>
-      <w:pPr>
-        <w:ind w:left="720" w:hanging="360"/>
-      </w:pPr>
-      <w:rPr>
-        <w:u w:val="none"/>
-      </w:rPr>
-    </w:lvl>
-    <w:lvl w:ilvl="1">
-      <w:start w:val="1"/>
-      <w:numFmt w:val="bullet"/>
-      <w:lvlText w:val="○"/>
-      <w:lvlJc w:val="left"/>
-      <w:pPr>
-        <w:ind w:left="1440" w:hanging="360"/>
-      </w:pPr>
-      <w:rPr>
-        <w:u w:val="none"/>
-      </w:rPr>
-    </w:lvl>
-    <w:lvl w:ilvl="2">
-      <w:start w:val="1"/>
-      <w:numFmt w:val="bullet"/>
-      <w:lvlText w:val="■"/>
-      <w:lvlJc w:val="left"/>
-      <w:pPr>
-        <w:ind w:left="2160" w:hanging="360"/>
-      </w:pPr>
-      <w:rPr>
-        <w:u w:val="none"/>
-      </w:rPr>
-    </w:lvl>
-    <w:lvl w:ilvl="3">
-      <w:start w:val="1"/>
-      <w:numFmt w:val="bullet"/>
-      <w:lvlText w:val="●"/>
-      <w:lvlJc w:val="left"/>
-      <w:pPr>
-        <w:ind w:left="2880" w:hanging="360"/>
-      </w:pPr>
-      <w:rPr>
-        <w:u w:val="none"/>
-      </w:rPr>
-    </w:lvl>
-    <w:lvl w:ilvl="4">
-      <w:start w:val="1"/>
-      <w:numFmt w:val="bullet"/>
-      <w:lvlText w:val="○"/>
-      <w:lvlJc w:val="left"/>
-      <w:pPr>
-        <w:ind w:left="3600" w:hanging="360"/>
-      </w:pPr>
-      <w:rPr>
-        <w:u w:val="none"/>
-      </w:rPr>
-    </w:lvl>
-    <w:lvl w:ilvl="5">
-      <w:start w:val="1"/>
-      <w:numFmt w:val="bullet"/>
-      <w:lvlText w:val="■"/>
-      <w:lvlJc w:val="left"/>
-      <w:pPr>
-        <w:ind w:left="4320" w:hanging="360"/>
-      </w:pPr>
-      <w:rPr>
-        <w:u w:val="none"/>
-      </w:rPr>
-    </w:lvl>
-    <w:lvl w:ilvl="6">
-      <w:start w:val="1"/>
-      <w:numFmt w:val="bullet"/>
-      <w:lvlText w:val="●"/>
-      <w:lvlJc w:val="left"/>
-      <w:pPr>
-        <w:ind w:left="5040" w:hanging="360"/>
-      </w:pPr>
-      <w:rPr>
-        <w:u w:val="none"/>
-      </w:rPr>
-    </w:lvl>
-    <w:lvl w:ilvl="7">
-      <w:start w:val="1"/>
-      <w:numFmt w:val="bullet"/>
-      <w:lvlText w:val="○"/>
-      <w:lvlJc w:val="left"/>
-      <w:pPr>
-        <w:ind w:left="5760" w:hanging="360"/>
-      </w:pPr>
-      <w:rPr>
-        <w:u w:val="none"/>
-      </w:rPr>
-    </w:lvl>
-    <w:lvl w:ilvl="8">
-      <w:start w:val="1"/>
-      <w:numFmt w:val="bullet"/>
-      <w:lvlText w:val="■"/>
-      <w:lvlJc w:val="left"/>
-      <w:pPr>
-        <w:ind w:left="6480" w:hanging="360"/>
-      </w:pPr>
-      <w:rPr>
-        <w:u w:val="none"/>
-      </w:rPr>
-    </w:lvl>
-  </w:abstractNum>
-  <w:abstractNum w:abstractNumId="7" w15:restartNumberingAfterBreak="0">
-    <w:nsid w:val="35CE529A"/>
-    <w:multiLevelType w:val="multilevel"/>
-    <w:tmpl w:val="39B67C8A"/>
-    <w:lvl w:ilvl="0">
-      <w:start w:val="1"/>
-      <w:numFmt w:val="bullet"/>
-      <w:lvlText w:val="●"/>
-      <w:lvlJc w:val="left"/>
-      <w:pPr>
-        <w:ind w:left="720" w:hanging="360"/>
-      </w:pPr>
-      <w:rPr>
-        <w:u w:val="none"/>
-      </w:rPr>
-    </w:lvl>
-    <w:lvl w:ilvl="1">
-      <w:start w:val="1"/>
-      <w:numFmt w:val="bullet"/>
-      <w:lvlText w:val="○"/>
-      <w:lvlJc w:val="left"/>
-      <w:pPr>
-        <w:ind w:left="1440" w:hanging="360"/>
-      </w:pPr>
-      <w:rPr>
-        <w:u w:val="none"/>
-      </w:rPr>
-    </w:lvl>
-    <w:lvl w:ilvl="2">
-      <w:start w:val="1"/>
-      <w:numFmt w:val="bullet"/>
-      <w:lvlText w:val="■"/>
-      <w:lvlJc w:val="left"/>
-      <w:pPr>
-        <w:ind w:left="2160" w:hanging="360"/>
-      </w:pPr>
-      <w:rPr>
-        <w:u w:val="none"/>
-      </w:rPr>
-    </w:lvl>
-    <w:lvl w:ilvl="3">
-      <w:start w:val="1"/>
-      <w:numFmt w:val="bullet"/>
-      <w:lvlText w:val="●"/>
-      <w:lvlJc w:val="left"/>
-      <w:pPr>
-        <w:ind w:left="2880" w:hanging="360"/>
-      </w:pPr>
-      <w:rPr>
-        <w:u w:val="none"/>
-      </w:rPr>
-    </w:lvl>
-    <w:lvl w:ilvl="4">
-      <w:start w:val="1"/>
-      <w:numFmt w:val="bullet"/>
-      <w:lvlText w:val="○"/>
-      <w:lvlJc w:val="left"/>
-      <w:pPr>
-        <w:ind w:left="3600" w:hanging="360"/>
-      </w:pPr>
-      <w:rPr>
-        <w:u w:val="none"/>
-      </w:rPr>
-    </w:lvl>
-    <w:lvl w:ilvl="5">
-      <w:start w:val="1"/>
-      <w:numFmt w:val="bullet"/>
-      <w:lvlText w:val="■"/>
-      <w:lvlJc w:val="left"/>
-      <w:pPr>
-        <w:ind w:left="4320" w:hanging="360"/>
-      </w:pPr>
-      <w:rPr>
-        <w:u w:val="none"/>
-      </w:rPr>
-    </w:lvl>
-    <w:lvl w:ilvl="6">
-      <w:start w:val="1"/>
-      <w:numFmt w:val="bullet"/>
-      <w:lvlText w:val="●"/>
-      <w:lvlJc w:val="left"/>
-      <w:pPr>
-        <w:ind w:left="5040" w:hanging="360"/>
-      </w:pPr>
-      <w:rPr>
-        <w:u w:val="none"/>
-      </w:rPr>
-    </w:lvl>
-    <w:lvl w:ilvl="7">
-      <w:start w:val="1"/>
-      <w:numFmt w:val="bullet"/>
-      <w:lvlText w:val="○"/>
-      <w:lvlJc w:val="left"/>
-      <w:pPr>
-        <w:ind w:left="5760" w:hanging="360"/>
-      </w:pPr>
-      <w:rPr>
-        <w:u w:val="none"/>
-      </w:rPr>
-    </w:lvl>
-    <w:lvl w:ilvl="8">
-      <w:start w:val="1"/>
-      <w:numFmt w:val="bullet"/>
-      <w:lvlText w:val="■"/>
-      <w:lvlJc w:val="left"/>
-      <w:pPr>
-        <w:ind w:left="6480" w:hanging="360"/>
-      </w:pPr>
-      <w:rPr>
-        <w:u w:val="none"/>
-      </w:rPr>
-    </w:lvl>
-  </w:abstractNum>
-  <w:abstractNum w:abstractNumId="8" w15:restartNumberingAfterBreak="0">
-    <w:nsid w:val="397B54A4"/>
-    <w:multiLevelType w:val="multilevel"/>
-    <w:tmpl w:val="A426D74A"/>
+    <w:tmpl w:val="543845B0"/>
     <w:lvl w:ilvl="0">
       <w:start w:val="5"/>
       <w:numFmt w:val="decimal"/>
@@ -6875,10 +8101,10 @@
       </w:rPr>
     </w:lvl>
   </w:abstractNum>
-  <w:abstractNum w:abstractNumId="9" w15:restartNumberingAfterBreak="0">
-    <w:nsid w:val="3F5B51D4"/>
+  <w:abstractNum w:abstractNumId="17" w15:restartNumberingAfterBreak="0">
+    <w:nsid w:val="6AD1159A"/>
     <w:multiLevelType w:val="multilevel"/>
-    <w:tmpl w:val="0AEECC58"/>
+    <w:tmpl w:val="F0F2323C"/>
     <w:lvl w:ilvl="0">
       <w:start w:val="1"/>
       <w:numFmt w:val="bullet"/>
@@ -6988,1023 +8214,111 @@
       </w:rPr>
     </w:lvl>
   </w:abstractNum>
-  <w:abstractNum w:abstractNumId="10" w15:restartNumberingAfterBreak="0">
-    <w:nsid w:val="3FEF059A"/>
+  <w:abstractNum w:abstractNumId="18" w15:restartNumberingAfterBreak="0">
+    <w:nsid w:val="7729210D"/>
     <w:multiLevelType w:val="multilevel"/>
-    <w:tmpl w:val="07C6AFA6"/>
+    <w:tmpl w:val="5C3E2172"/>
     <w:lvl w:ilvl="0">
       <w:start w:val="1"/>
-      <w:numFmt w:val="bullet"/>
-      <w:lvlText w:val="●"/>
-      <w:lvlJc w:val="left"/>
-      <w:pPr>
-        <w:ind w:left="1440" w:hanging="360"/>
-      </w:pPr>
-      <w:rPr>
-        <w:u w:val="none"/>
-      </w:rPr>
-    </w:lvl>
-    <w:lvl w:ilvl="1">
-      <w:start w:val="1"/>
-      <w:numFmt w:val="bullet"/>
-      <w:lvlText w:val="○"/>
-      <w:lvlJc w:val="left"/>
-      <w:pPr>
-        <w:ind w:left="2160" w:hanging="360"/>
-      </w:pPr>
-      <w:rPr>
-        <w:u w:val="none"/>
-      </w:rPr>
-    </w:lvl>
-    <w:lvl w:ilvl="2">
-      <w:start w:val="1"/>
-      <w:numFmt w:val="bullet"/>
-      <w:lvlText w:val="■"/>
-      <w:lvlJc w:val="left"/>
-      <w:pPr>
-        <w:ind w:left="2880" w:hanging="360"/>
-      </w:pPr>
-      <w:rPr>
-        <w:u w:val="none"/>
-      </w:rPr>
-    </w:lvl>
-    <w:lvl w:ilvl="3">
-      <w:start w:val="1"/>
-      <w:numFmt w:val="bullet"/>
-      <w:lvlText w:val="●"/>
-      <w:lvlJc w:val="left"/>
-      <w:pPr>
-        <w:ind w:left="3600" w:hanging="360"/>
-      </w:pPr>
-      <w:rPr>
-        <w:u w:val="none"/>
-      </w:rPr>
-    </w:lvl>
-    <w:lvl w:ilvl="4">
-      <w:start w:val="1"/>
-      <w:numFmt w:val="bullet"/>
-      <w:lvlText w:val="○"/>
-      <w:lvlJc w:val="left"/>
-      <w:pPr>
-        <w:ind w:left="4320" w:hanging="360"/>
-      </w:pPr>
-      <w:rPr>
-        <w:u w:val="none"/>
-      </w:rPr>
-    </w:lvl>
-    <w:lvl w:ilvl="5">
-      <w:start w:val="1"/>
-      <w:numFmt w:val="bullet"/>
-      <w:lvlText w:val="■"/>
-      <w:lvlJc w:val="left"/>
-      <w:pPr>
-        <w:ind w:left="5040" w:hanging="360"/>
-      </w:pPr>
-      <w:rPr>
-        <w:u w:val="none"/>
-      </w:rPr>
-    </w:lvl>
-    <w:lvl w:ilvl="6">
-      <w:start w:val="1"/>
-      <w:numFmt w:val="bullet"/>
-      <w:lvlText w:val="●"/>
-      <w:lvlJc w:val="left"/>
-      <w:pPr>
-        <w:ind w:left="5760" w:hanging="360"/>
-      </w:pPr>
-      <w:rPr>
-        <w:u w:val="none"/>
-      </w:rPr>
-    </w:lvl>
-    <w:lvl w:ilvl="7">
-      <w:start w:val="1"/>
-      <w:numFmt w:val="bullet"/>
-      <w:lvlText w:val="○"/>
-      <w:lvlJc w:val="left"/>
-      <w:pPr>
-        <w:ind w:left="6480" w:hanging="360"/>
-      </w:pPr>
-      <w:rPr>
-        <w:u w:val="none"/>
-      </w:rPr>
-    </w:lvl>
-    <w:lvl w:ilvl="8">
-      <w:start w:val="1"/>
-      <w:numFmt w:val="bullet"/>
-      <w:lvlText w:val="■"/>
-      <w:lvlJc w:val="left"/>
-      <w:pPr>
-        <w:ind w:left="7200" w:hanging="360"/>
-      </w:pPr>
-      <w:rPr>
-        <w:u w:val="none"/>
-      </w:rPr>
-    </w:lvl>
-  </w:abstractNum>
-  <w:abstractNum w:abstractNumId="11" w15:restartNumberingAfterBreak="0">
-    <w:nsid w:val="411B7286"/>
-    <w:multiLevelType w:val="multilevel"/>
-    <w:tmpl w:val="B7467DBE"/>
-    <w:lvl w:ilvl="0">
-      <w:start w:val="3"/>
       <w:numFmt w:val="decimal"/>
       <w:lvlText w:val="%1."/>
+      <w:lvlJc w:val="left"/>
+      <w:pPr>
+        <w:ind w:left="720" w:hanging="360"/>
+      </w:pPr>
+      <w:rPr>
+        <w:u w:val="none"/>
+      </w:rPr>
+    </w:lvl>
+    <w:lvl w:ilvl="1">
+      <w:start w:val="1"/>
+      <w:numFmt w:val="lowerLetter"/>
+      <w:lvlText w:val="%2."/>
+      <w:lvlJc w:val="left"/>
+      <w:pPr>
+        <w:ind w:left="1440" w:hanging="360"/>
+      </w:pPr>
+      <w:rPr>
+        <w:u w:val="none"/>
+      </w:rPr>
+    </w:lvl>
+    <w:lvl w:ilvl="2">
+      <w:start w:val="1"/>
+      <w:numFmt w:val="lowerRoman"/>
+      <w:lvlText w:val="%3."/>
       <w:lvlJc w:val="right"/>
       <w:pPr>
-        <w:ind w:left="720" w:hanging="360"/>
-      </w:pPr>
-      <w:rPr>
-        <w:u w:val="none"/>
-      </w:rPr>
-    </w:lvl>
-    <w:lvl w:ilvl="1">
+        <w:ind w:left="2160" w:hanging="360"/>
+      </w:pPr>
+      <w:rPr>
+        <w:u w:val="none"/>
+      </w:rPr>
+    </w:lvl>
+    <w:lvl w:ilvl="3">
       <w:start w:val="1"/>
       <w:numFmt w:val="decimal"/>
-      <w:lvlText w:val="%1.%2."/>
+      <w:lvlText w:val="%4."/>
+      <w:lvlJc w:val="left"/>
+      <w:pPr>
+        <w:ind w:left="2880" w:hanging="360"/>
+      </w:pPr>
+      <w:rPr>
+        <w:u w:val="none"/>
+      </w:rPr>
+    </w:lvl>
+    <w:lvl w:ilvl="4">
+      <w:start w:val="1"/>
+      <w:numFmt w:val="lowerLetter"/>
+      <w:lvlText w:val="%5."/>
+      <w:lvlJc w:val="left"/>
+      <w:pPr>
+        <w:ind w:left="3600" w:hanging="360"/>
+      </w:pPr>
+      <w:rPr>
+        <w:u w:val="none"/>
+      </w:rPr>
+    </w:lvl>
+    <w:lvl w:ilvl="5">
+      <w:start w:val="1"/>
+      <w:numFmt w:val="lowerRoman"/>
+      <w:lvlText w:val="%6."/>
       <w:lvlJc w:val="right"/>
       <w:pPr>
-        <w:ind w:left="1440" w:hanging="360"/>
-      </w:pPr>
-      <w:rPr>
-        <w:u w:val="none"/>
-      </w:rPr>
-    </w:lvl>
-    <w:lvl w:ilvl="2">
+        <w:ind w:left="4320" w:hanging="360"/>
+      </w:pPr>
+      <w:rPr>
+        <w:u w:val="none"/>
+      </w:rPr>
+    </w:lvl>
+    <w:lvl w:ilvl="6">
       <w:start w:val="1"/>
       <w:numFmt w:val="decimal"/>
-      <w:lvlText w:val="%1.%2.%3."/>
+      <w:lvlText w:val="%7."/>
+      <w:lvlJc w:val="left"/>
+      <w:pPr>
+        <w:ind w:left="5040" w:hanging="360"/>
+      </w:pPr>
+      <w:rPr>
+        <w:u w:val="none"/>
+      </w:rPr>
+    </w:lvl>
+    <w:lvl w:ilvl="7">
+      <w:start w:val="1"/>
+      <w:numFmt w:val="lowerLetter"/>
+      <w:lvlText w:val="%8."/>
+      <w:lvlJc w:val="left"/>
+      <w:pPr>
+        <w:ind w:left="5760" w:hanging="360"/>
+      </w:pPr>
+      <w:rPr>
+        <w:u w:val="none"/>
+      </w:rPr>
+    </w:lvl>
+    <w:lvl w:ilvl="8">
+      <w:start w:val="1"/>
+      <w:numFmt w:val="lowerRoman"/>
+      <w:lvlText w:val="%9."/>
       <w:lvlJc w:val="right"/>
-      <w:pPr>
-        <w:ind w:left="2160" w:hanging="360"/>
-      </w:pPr>
-      <w:rPr>
-        <w:u w:val="none"/>
-      </w:rPr>
-    </w:lvl>
-    <w:lvl w:ilvl="3">
-      <w:start w:val="1"/>
-      <w:numFmt w:val="decimal"/>
-      <w:lvlText w:val="%1.%2.%3.%4."/>
-      <w:lvlJc w:val="right"/>
-      <w:pPr>
-        <w:ind w:left="2880" w:hanging="360"/>
-      </w:pPr>
-      <w:rPr>
-        <w:u w:val="none"/>
-      </w:rPr>
-    </w:lvl>
-    <w:lvl w:ilvl="4">
-      <w:start w:val="1"/>
-      <w:numFmt w:val="decimal"/>
-      <w:lvlText w:val="%1.%2.%3.%4.%5."/>
-      <w:lvlJc w:val="right"/>
-      <w:pPr>
-        <w:ind w:left="3600" w:hanging="360"/>
-      </w:pPr>
-      <w:rPr>
-        <w:u w:val="none"/>
-      </w:rPr>
-    </w:lvl>
-    <w:lvl w:ilvl="5">
-      <w:start w:val="1"/>
-      <w:numFmt w:val="decimal"/>
-      <w:lvlText w:val="%1.%2.%3.%4.%5.%6."/>
-      <w:lvlJc w:val="right"/>
-      <w:pPr>
-        <w:ind w:left="4320" w:hanging="360"/>
-      </w:pPr>
-      <w:rPr>
-        <w:u w:val="none"/>
-      </w:rPr>
-    </w:lvl>
-    <w:lvl w:ilvl="6">
-      <w:start w:val="1"/>
-      <w:numFmt w:val="decimal"/>
-      <w:lvlText w:val="%1.%2.%3.%4.%5.%6.%7."/>
-      <w:lvlJc w:val="right"/>
-      <w:pPr>
-        <w:ind w:left="5040" w:hanging="360"/>
-      </w:pPr>
-      <w:rPr>
-        <w:u w:val="none"/>
-      </w:rPr>
-    </w:lvl>
-    <w:lvl w:ilvl="7">
-      <w:start w:val="1"/>
-      <w:numFmt w:val="decimal"/>
-      <w:lvlText w:val="%1.%2.%3.%4.%5.%6.%7.%8."/>
-      <w:lvlJc w:val="right"/>
-      <w:pPr>
-        <w:ind w:left="5760" w:hanging="360"/>
-      </w:pPr>
-      <w:rPr>
-        <w:u w:val="none"/>
-      </w:rPr>
-    </w:lvl>
-    <w:lvl w:ilvl="8">
-      <w:start w:val="1"/>
-      <w:numFmt w:val="decimal"/>
-      <w:lvlText w:val="%1.%2.%3.%4.%5.%6.%7.%8.%9."/>
-      <w:lvlJc w:val="right"/>
-      <w:pPr>
-        <w:ind w:left="6480" w:hanging="360"/>
-      </w:pPr>
-      <w:rPr>
-        <w:u w:val="none"/>
-      </w:rPr>
-    </w:lvl>
-  </w:abstractNum>
-  <w:abstractNum w:abstractNumId="12" w15:restartNumberingAfterBreak="0">
-    <w:nsid w:val="47C87B7F"/>
-    <w:multiLevelType w:val="multilevel"/>
-    <w:tmpl w:val="2E5E52A8"/>
-    <w:lvl w:ilvl="0">
-      <w:start w:val="1"/>
-      <w:numFmt w:val="bullet"/>
-      <w:lvlText w:val="●"/>
-      <w:lvlJc w:val="left"/>
-      <w:pPr>
-        <w:ind w:left="720" w:hanging="360"/>
-      </w:pPr>
-      <w:rPr>
-        <w:u w:val="none"/>
-      </w:rPr>
-    </w:lvl>
-    <w:lvl w:ilvl="1">
-      <w:start w:val="1"/>
-      <w:numFmt w:val="bullet"/>
-      <w:lvlText w:val="○"/>
-      <w:lvlJc w:val="left"/>
-      <w:pPr>
-        <w:ind w:left="1440" w:hanging="360"/>
-      </w:pPr>
-      <w:rPr>
-        <w:u w:val="none"/>
-      </w:rPr>
-    </w:lvl>
-    <w:lvl w:ilvl="2">
-      <w:start w:val="1"/>
-      <w:numFmt w:val="bullet"/>
-      <w:lvlText w:val="■"/>
-      <w:lvlJc w:val="left"/>
-      <w:pPr>
-        <w:ind w:left="2160" w:hanging="360"/>
-      </w:pPr>
-      <w:rPr>
-        <w:u w:val="none"/>
-      </w:rPr>
-    </w:lvl>
-    <w:lvl w:ilvl="3">
-      <w:start w:val="1"/>
-      <w:numFmt w:val="bullet"/>
-      <w:lvlText w:val="●"/>
-      <w:lvlJc w:val="left"/>
-      <w:pPr>
-        <w:ind w:left="2880" w:hanging="360"/>
-      </w:pPr>
-      <w:rPr>
-        <w:u w:val="none"/>
-      </w:rPr>
-    </w:lvl>
-    <w:lvl w:ilvl="4">
-      <w:start w:val="1"/>
-      <w:numFmt w:val="bullet"/>
-      <w:lvlText w:val="○"/>
-      <w:lvlJc w:val="left"/>
-      <w:pPr>
-        <w:ind w:left="3600" w:hanging="360"/>
-      </w:pPr>
-      <w:rPr>
-        <w:u w:val="none"/>
-      </w:rPr>
-    </w:lvl>
-    <w:lvl w:ilvl="5">
-      <w:start w:val="1"/>
-      <w:numFmt w:val="bullet"/>
-      <w:lvlText w:val="■"/>
-      <w:lvlJc w:val="left"/>
-      <w:pPr>
-        <w:ind w:left="4320" w:hanging="360"/>
-      </w:pPr>
-      <w:rPr>
-        <w:u w:val="none"/>
-      </w:rPr>
-    </w:lvl>
-    <w:lvl w:ilvl="6">
-      <w:start w:val="1"/>
-      <w:numFmt w:val="bullet"/>
-      <w:lvlText w:val="●"/>
-      <w:lvlJc w:val="left"/>
-      <w:pPr>
-        <w:ind w:left="5040" w:hanging="360"/>
-      </w:pPr>
-      <w:rPr>
-        <w:u w:val="none"/>
-      </w:rPr>
-    </w:lvl>
-    <w:lvl w:ilvl="7">
-      <w:start w:val="1"/>
-      <w:numFmt w:val="bullet"/>
-      <w:lvlText w:val="○"/>
-      <w:lvlJc w:val="left"/>
-      <w:pPr>
-        <w:ind w:left="5760" w:hanging="360"/>
-      </w:pPr>
-      <w:rPr>
-        <w:u w:val="none"/>
-      </w:rPr>
-    </w:lvl>
-    <w:lvl w:ilvl="8">
-      <w:start w:val="1"/>
-      <w:numFmt w:val="bullet"/>
-      <w:lvlText w:val="■"/>
-      <w:lvlJc w:val="left"/>
-      <w:pPr>
-        <w:ind w:left="6480" w:hanging="360"/>
-      </w:pPr>
-      <w:rPr>
-        <w:u w:val="none"/>
-      </w:rPr>
-    </w:lvl>
-  </w:abstractNum>
-  <w:abstractNum w:abstractNumId="13" w15:restartNumberingAfterBreak="0">
-    <w:nsid w:val="59D464F8"/>
-    <w:multiLevelType w:val="multilevel"/>
-    <w:tmpl w:val="B89008F6"/>
-    <w:lvl w:ilvl="0">
-      <w:start w:val="2"/>
-      <w:numFmt w:val="decimal"/>
-      <w:lvlText w:val="%1."/>
-      <w:lvlJc w:val="right"/>
-      <w:pPr>
-        <w:ind w:left="1440" w:hanging="360"/>
-      </w:pPr>
-      <w:rPr>
-        <w:u w:val="none"/>
-      </w:rPr>
-    </w:lvl>
-    <w:lvl w:ilvl="1">
-      <w:start w:val="1"/>
-      <w:numFmt w:val="decimal"/>
-      <w:lvlText w:val="%1.%2."/>
-      <w:lvlJc w:val="right"/>
-      <w:pPr>
-        <w:ind w:left="2160" w:hanging="360"/>
-      </w:pPr>
-      <w:rPr>
-        <w:u w:val="none"/>
-      </w:rPr>
-    </w:lvl>
-    <w:lvl w:ilvl="2">
-      <w:start w:val="1"/>
-      <w:numFmt w:val="decimal"/>
-      <w:lvlText w:val="%1.%2.%3."/>
-      <w:lvlJc w:val="right"/>
-      <w:pPr>
-        <w:ind w:left="2880" w:hanging="360"/>
-      </w:pPr>
-      <w:rPr>
-        <w:u w:val="none"/>
-      </w:rPr>
-    </w:lvl>
-    <w:lvl w:ilvl="3">
-      <w:start w:val="1"/>
-      <w:numFmt w:val="decimal"/>
-      <w:lvlText w:val="%1.%2.%3.%4."/>
-      <w:lvlJc w:val="right"/>
-      <w:pPr>
-        <w:ind w:left="3600" w:hanging="360"/>
-      </w:pPr>
-      <w:rPr>
-        <w:u w:val="none"/>
-      </w:rPr>
-    </w:lvl>
-    <w:lvl w:ilvl="4">
-      <w:start w:val="1"/>
-      <w:numFmt w:val="decimal"/>
-      <w:lvlText w:val="%1.%2.%3.%4.%5."/>
-      <w:lvlJc w:val="right"/>
-      <w:pPr>
-        <w:ind w:left="4320" w:hanging="360"/>
-      </w:pPr>
-      <w:rPr>
-        <w:u w:val="none"/>
-      </w:rPr>
-    </w:lvl>
-    <w:lvl w:ilvl="5">
-      <w:start w:val="1"/>
-      <w:numFmt w:val="decimal"/>
-      <w:lvlText w:val="%1.%2.%3.%4.%5.%6."/>
-      <w:lvlJc w:val="right"/>
-      <w:pPr>
-        <w:ind w:left="5040" w:hanging="360"/>
-      </w:pPr>
-      <w:rPr>
-        <w:u w:val="none"/>
-      </w:rPr>
-    </w:lvl>
-    <w:lvl w:ilvl="6">
-      <w:start w:val="1"/>
-      <w:numFmt w:val="decimal"/>
-      <w:lvlText w:val="%1.%2.%3.%4.%5.%6.%7."/>
-      <w:lvlJc w:val="right"/>
-      <w:pPr>
-        <w:ind w:left="5760" w:hanging="360"/>
-      </w:pPr>
-      <w:rPr>
-        <w:u w:val="none"/>
-      </w:rPr>
-    </w:lvl>
-    <w:lvl w:ilvl="7">
-      <w:start w:val="1"/>
-      <w:numFmt w:val="decimal"/>
-      <w:lvlText w:val="%1.%2.%3.%4.%5.%6.%7.%8."/>
-      <w:lvlJc w:val="right"/>
-      <w:pPr>
-        <w:ind w:left="6480" w:hanging="360"/>
-      </w:pPr>
-      <w:rPr>
-        <w:u w:val="none"/>
-      </w:rPr>
-    </w:lvl>
-    <w:lvl w:ilvl="8">
-      <w:start w:val="1"/>
-      <w:numFmt w:val="decimal"/>
-      <w:lvlText w:val="%1.%2.%3.%4.%5.%6.%7.%8.%9."/>
-      <w:lvlJc w:val="right"/>
-      <w:pPr>
-        <w:ind w:left="7200" w:hanging="360"/>
-      </w:pPr>
-      <w:rPr>
-        <w:u w:val="none"/>
-      </w:rPr>
-    </w:lvl>
-  </w:abstractNum>
-  <w:abstractNum w:abstractNumId="14" w15:restartNumberingAfterBreak="0">
-    <w:nsid w:val="63272D2B"/>
-    <w:multiLevelType w:val="multilevel"/>
-    <w:tmpl w:val="F88CA9CA"/>
-    <w:lvl w:ilvl="0">
-      <w:start w:val="1"/>
-      <w:numFmt w:val="bullet"/>
-      <w:lvlText w:val="●"/>
-      <w:lvlJc w:val="left"/>
-      <w:pPr>
-        <w:ind w:left="720" w:hanging="360"/>
-      </w:pPr>
-      <w:rPr>
-        <w:u w:val="none"/>
-      </w:rPr>
-    </w:lvl>
-    <w:lvl w:ilvl="1">
-      <w:start w:val="1"/>
-      <w:numFmt w:val="bullet"/>
-      <w:lvlText w:val="○"/>
-      <w:lvlJc w:val="left"/>
-      <w:pPr>
-        <w:ind w:left="1440" w:hanging="360"/>
-      </w:pPr>
-      <w:rPr>
-        <w:u w:val="none"/>
-      </w:rPr>
-    </w:lvl>
-    <w:lvl w:ilvl="2">
-      <w:start w:val="1"/>
-      <w:numFmt w:val="bullet"/>
-      <w:lvlText w:val="■"/>
-      <w:lvlJc w:val="left"/>
-      <w:pPr>
-        <w:ind w:left="2160" w:hanging="360"/>
-      </w:pPr>
-      <w:rPr>
-        <w:u w:val="none"/>
-      </w:rPr>
-    </w:lvl>
-    <w:lvl w:ilvl="3">
-      <w:start w:val="1"/>
-      <w:numFmt w:val="bullet"/>
-      <w:lvlText w:val="●"/>
-      <w:lvlJc w:val="left"/>
-      <w:pPr>
-        <w:ind w:left="2880" w:hanging="360"/>
-      </w:pPr>
-      <w:rPr>
-        <w:u w:val="none"/>
-      </w:rPr>
-    </w:lvl>
-    <w:lvl w:ilvl="4">
-      <w:start w:val="1"/>
-      <w:numFmt w:val="bullet"/>
-      <w:lvlText w:val="○"/>
-      <w:lvlJc w:val="left"/>
-      <w:pPr>
-        <w:ind w:left="3600" w:hanging="360"/>
-      </w:pPr>
-      <w:rPr>
-        <w:u w:val="none"/>
-      </w:rPr>
-    </w:lvl>
-    <w:lvl w:ilvl="5">
-      <w:start w:val="1"/>
-      <w:numFmt w:val="bullet"/>
-      <w:lvlText w:val="■"/>
-      <w:lvlJc w:val="left"/>
-      <w:pPr>
-        <w:ind w:left="4320" w:hanging="360"/>
-      </w:pPr>
-      <w:rPr>
-        <w:u w:val="none"/>
-      </w:rPr>
-    </w:lvl>
-    <w:lvl w:ilvl="6">
-      <w:start w:val="1"/>
-      <w:numFmt w:val="bullet"/>
-      <w:lvlText w:val="●"/>
-      <w:lvlJc w:val="left"/>
-      <w:pPr>
-        <w:ind w:left="5040" w:hanging="360"/>
-      </w:pPr>
-      <w:rPr>
-        <w:u w:val="none"/>
-      </w:rPr>
-    </w:lvl>
-    <w:lvl w:ilvl="7">
-      <w:start w:val="1"/>
-      <w:numFmt w:val="bullet"/>
-      <w:lvlText w:val="○"/>
-      <w:lvlJc w:val="left"/>
-      <w:pPr>
-        <w:ind w:left="5760" w:hanging="360"/>
-      </w:pPr>
-      <w:rPr>
-        <w:u w:val="none"/>
-      </w:rPr>
-    </w:lvl>
-    <w:lvl w:ilvl="8">
-      <w:start w:val="1"/>
-      <w:numFmt w:val="bullet"/>
-      <w:lvlText w:val="■"/>
-      <w:lvlJc w:val="left"/>
-      <w:pPr>
-        <w:ind w:left="6480" w:hanging="360"/>
-      </w:pPr>
-      <w:rPr>
-        <w:u w:val="none"/>
-      </w:rPr>
-    </w:lvl>
-  </w:abstractNum>
-  <w:abstractNum w:abstractNumId="15" w15:restartNumberingAfterBreak="0">
-    <w:nsid w:val="66755F2F"/>
-    <w:multiLevelType w:val="multilevel"/>
-    <w:tmpl w:val="90627546"/>
-    <w:lvl w:ilvl="0">
-      <w:start w:val="1"/>
-      <w:numFmt w:val="bullet"/>
-      <w:lvlText w:val="●"/>
-      <w:lvlJc w:val="left"/>
-      <w:pPr>
-        <w:ind w:left="720" w:hanging="360"/>
-      </w:pPr>
-      <w:rPr>
-        <w:rFonts w:ascii="Arial" w:eastAsia="Arial" w:hAnsi="Arial" w:cs="Arial"/>
-        <w:color w:val="303030"/>
-        <w:sz w:val="24"/>
-        <w:szCs w:val="24"/>
-        <w:u w:val="none"/>
-      </w:rPr>
-    </w:lvl>
-    <w:lvl w:ilvl="1">
-      <w:start w:val="1"/>
-      <w:numFmt w:val="bullet"/>
-      <w:lvlText w:val="○"/>
-      <w:lvlJc w:val="left"/>
-      <w:pPr>
-        <w:ind w:left="1440" w:hanging="360"/>
-      </w:pPr>
-      <w:rPr>
-        <w:u w:val="none"/>
-      </w:rPr>
-    </w:lvl>
-    <w:lvl w:ilvl="2">
-      <w:start w:val="1"/>
-      <w:numFmt w:val="bullet"/>
-      <w:lvlText w:val="■"/>
-      <w:lvlJc w:val="left"/>
-      <w:pPr>
-        <w:ind w:left="2160" w:hanging="360"/>
-      </w:pPr>
-      <w:rPr>
-        <w:u w:val="none"/>
-      </w:rPr>
-    </w:lvl>
-    <w:lvl w:ilvl="3">
-      <w:start w:val="1"/>
-      <w:numFmt w:val="bullet"/>
-      <w:lvlText w:val="●"/>
-      <w:lvlJc w:val="left"/>
-      <w:pPr>
-        <w:ind w:left="2880" w:hanging="360"/>
-      </w:pPr>
-      <w:rPr>
-        <w:u w:val="none"/>
-      </w:rPr>
-    </w:lvl>
-    <w:lvl w:ilvl="4">
-      <w:start w:val="1"/>
-      <w:numFmt w:val="bullet"/>
-      <w:lvlText w:val="○"/>
-      <w:lvlJc w:val="left"/>
-      <w:pPr>
-        <w:ind w:left="3600" w:hanging="360"/>
-      </w:pPr>
-      <w:rPr>
-        <w:u w:val="none"/>
-      </w:rPr>
-    </w:lvl>
-    <w:lvl w:ilvl="5">
-      <w:start w:val="1"/>
-      <w:numFmt w:val="bullet"/>
-      <w:lvlText w:val="■"/>
-      <w:lvlJc w:val="left"/>
-      <w:pPr>
-        <w:ind w:left="4320" w:hanging="360"/>
-      </w:pPr>
-      <w:rPr>
-        <w:u w:val="none"/>
-      </w:rPr>
-    </w:lvl>
-    <w:lvl w:ilvl="6">
-      <w:start w:val="1"/>
-      <w:numFmt w:val="bullet"/>
-      <w:lvlText w:val="●"/>
-      <w:lvlJc w:val="left"/>
-      <w:pPr>
-        <w:ind w:left="5040" w:hanging="360"/>
-      </w:pPr>
-      <w:rPr>
-        <w:u w:val="none"/>
-      </w:rPr>
-    </w:lvl>
-    <w:lvl w:ilvl="7">
-      <w:start w:val="1"/>
-      <w:numFmt w:val="bullet"/>
-      <w:lvlText w:val="○"/>
-      <w:lvlJc w:val="left"/>
-      <w:pPr>
-        <w:ind w:left="5760" w:hanging="360"/>
-      </w:pPr>
-      <w:rPr>
-        <w:u w:val="none"/>
-      </w:rPr>
-    </w:lvl>
-    <w:lvl w:ilvl="8">
-      <w:start w:val="1"/>
-      <w:numFmt w:val="bullet"/>
-      <w:lvlText w:val="■"/>
-      <w:lvlJc w:val="left"/>
-      <w:pPr>
-        <w:ind w:left="6480" w:hanging="360"/>
-      </w:pPr>
-      <w:rPr>
-        <w:u w:val="none"/>
-      </w:rPr>
-    </w:lvl>
-  </w:abstractNum>
-  <w:abstractNum w:abstractNumId="16" w15:restartNumberingAfterBreak="0">
-    <w:nsid w:val="68485E13"/>
-    <w:multiLevelType w:val="multilevel"/>
-    <w:tmpl w:val="9E0A571A"/>
-    <w:lvl w:ilvl="0">
-      <w:start w:val="1"/>
-      <w:numFmt w:val="bullet"/>
-      <w:lvlText w:val="●"/>
-      <w:lvlJc w:val="left"/>
-      <w:pPr>
-        <w:ind w:left="720" w:hanging="360"/>
-      </w:pPr>
-      <w:rPr>
-        <w:rFonts w:ascii="Arial" w:eastAsia="Arial" w:hAnsi="Arial" w:cs="Arial"/>
-        <w:color w:val="303030"/>
-        <w:sz w:val="24"/>
-        <w:szCs w:val="24"/>
-        <w:u w:val="none"/>
-      </w:rPr>
-    </w:lvl>
-    <w:lvl w:ilvl="1">
-      <w:start w:val="1"/>
-      <w:numFmt w:val="bullet"/>
-      <w:lvlText w:val="○"/>
-      <w:lvlJc w:val="left"/>
-      <w:pPr>
-        <w:ind w:left="1440" w:hanging="360"/>
-      </w:pPr>
-      <w:rPr>
-        <w:u w:val="none"/>
-      </w:rPr>
-    </w:lvl>
-    <w:lvl w:ilvl="2">
-      <w:start w:val="1"/>
-      <w:numFmt w:val="bullet"/>
-      <w:lvlText w:val="■"/>
-      <w:lvlJc w:val="left"/>
-      <w:pPr>
-        <w:ind w:left="2160" w:hanging="360"/>
-      </w:pPr>
-      <w:rPr>
-        <w:u w:val="none"/>
-      </w:rPr>
-    </w:lvl>
-    <w:lvl w:ilvl="3">
-      <w:start w:val="1"/>
-      <w:numFmt w:val="bullet"/>
-      <w:lvlText w:val="●"/>
-      <w:lvlJc w:val="left"/>
-      <w:pPr>
-        <w:ind w:left="2880" w:hanging="360"/>
-      </w:pPr>
-      <w:rPr>
-        <w:u w:val="none"/>
-      </w:rPr>
-    </w:lvl>
-    <w:lvl w:ilvl="4">
-      <w:start w:val="1"/>
-      <w:numFmt w:val="bullet"/>
-      <w:lvlText w:val="○"/>
-      <w:lvlJc w:val="left"/>
-      <w:pPr>
-        <w:ind w:left="3600" w:hanging="360"/>
-      </w:pPr>
-      <w:rPr>
-        <w:u w:val="none"/>
-      </w:rPr>
-    </w:lvl>
-    <w:lvl w:ilvl="5">
-      <w:start w:val="1"/>
-      <w:numFmt w:val="bullet"/>
-      <w:lvlText w:val="■"/>
-      <w:lvlJc w:val="left"/>
-      <w:pPr>
-        <w:ind w:left="4320" w:hanging="360"/>
-      </w:pPr>
-      <w:rPr>
-        <w:u w:val="none"/>
-      </w:rPr>
-    </w:lvl>
-    <w:lvl w:ilvl="6">
-      <w:start w:val="1"/>
-      <w:numFmt w:val="bullet"/>
-      <w:lvlText w:val="●"/>
-      <w:lvlJc w:val="left"/>
-      <w:pPr>
-        <w:ind w:left="5040" w:hanging="360"/>
-      </w:pPr>
-      <w:rPr>
-        <w:u w:val="none"/>
-      </w:rPr>
-    </w:lvl>
-    <w:lvl w:ilvl="7">
-      <w:start w:val="1"/>
-      <w:numFmt w:val="bullet"/>
-      <w:lvlText w:val="○"/>
-      <w:lvlJc w:val="left"/>
-      <w:pPr>
-        <w:ind w:left="5760" w:hanging="360"/>
-      </w:pPr>
-      <w:rPr>
-        <w:u w:val="none"/>
-      </w:rPr>
-    </w:lvl>
-    <w:lvl w:ilvl="8">
-      <w:start w:val="1"/>
-      <w:numFmt w:val="bullet"/>
-      <w:lvlText w:val="■"/>
-      <w:lvlJc w:val="left"/>
-      <w:pPr>
-        <w:ind w:left="6480" w:hanging="360"/>
-      </w:pPr>
-      <w:rPr>
-        <w:u w:val="none"/>
-      </w:rPr>
-    </w:lvl>
-  </w:abstractNum>
-  <w:abstractNum w:abstractNumId="17" w15:restartNumberingAfterBreak="0">
-    <w:nsid w:val="6D7038C7"/>
-    <w:multiLevelType w:val="multilevel"/>
-    <w:tmpl w:val="F5EAC6EA"/>
-    <w:lvl w:ilvl="0">
-      <w:start w:val="1"/>
-      <w:numFmt w:val="bullet"/>
-      <w:lvlText w:val="●"/>
-      <w:lvlJc w:val="left"/>
-      <w:pPr>
-        <w:ind w:left="720" w:hanging="360"/>
-      </w:pPr>
-      <w:rPr>
-        <w:u w:val="none"/>
-      </w:rPr>
-    </w:lvl>
-    <w:lvl w:ilvl="1">
-      <w:start w:val="1"/>
-      <w:numFmt w:val="bullet"/>
-      <w:lvlText w:val="○"/>
-      <w:lvlJc w:val="left"/>
-      <w:pPr>
-        <w:ind w:left="1440" w:hanging="360"/>
-      </w:pPr>
-      <w:rPr>
-        <w:u w:val="none"/>
-      </w:rPr>
-    </w:lvl>
-    <w:lvl w:ilvl="2">
-      <w:start w:val="1"/>
-      <w:numFmt w:val="bullet"/>
-      <w:lvlText w:val="■"/>
-      <w:lvlJc w:val="left"/>
-      <w:pPr>
-        <w:ind w:left="2160" w:hanging="360"/>
-      </w:pPr>
-      <w:rPr>
-        <w:u w:val="none"/>
-      </w:rPr>
-    </w:lvl>
-    <w:lvl w:ilvl="3">
-      <w:start w:val="1"/>
-      <w:numFmt w:val="bullet"/>
-      <w:lvlText w:val="●"/>
-      <w:lvlJc w:val="left"/>
-      <w:pPr>
-        <w:ind w:left="2880" w:hanging="360"/>
-      </w:pPr>
-      <w:rPr>
-        <w:u w:val="none"/>
-      </w:rPr>
-    </w:lvl>
-    <w:lvl w:ilvl="4">
-      <w:start w:val="1"/>
-      <w:numFmt w:val="bullet"/>
-      <w:lvlText w:val="○"/>
-      <w:lvlJc w:val="left"/>
-      <w:pPr>
-        <w:ind w:left="3600" w:hanging="360"/>
-      </w:pPr>
-      <w:rPr>
-        <w:u w:val="none"/>
-      </w:rPr>
-    </w:lvl>
-    <w:lvl w:ilvl="5">
-      <w:start w:val="1"/>
-      <w:numFmt w:val="bullet"/>
-      <w:lvlText w:val="■"/>
-      <w:lvlJc w:val="left"/>
-      <w:pPr>
-        <w:ind w:left="4320" w:hanging="360"/>
-      </w:pPr>
-      <w:rPr>
-        <w:u w:val="none"/>
-      </w:rPr>
-    </w:lvl>
-    <w:lvl w:ilvl="6">
-      <w:start w:val="1"/>
-      <w:numFmt w:val="bullet"/>
-      <w:lvlText w:val="●"/>
-      <w:lvlJc w:val="left"/>
-      <w:pPr>
-        <w:ind w:left="5040" w:hanging="360"/>
-      </w:pPr>
-      <w:rPr>
-        <w:u w:val="none"/>
-      </w:rPr>
-    </w:lvl>
-    <w:lvl w:ilvl="7">
-      <w:start w:val="1"/>
-      <w:numFmt w:val="bullet"/>
-      <w:lvlText w:val="○"/>
-      <w:lvlJc w:val="left"/>
-      <w:pPr>
-        <w:ind w:left="5760" w:hanging="360"/>
-      </w:pPr>
-      <w:rPr>
-        <w:u w:val="none"/>
-      </w:rPr>
-    </w:lvl>
-    <w:lvl w:ilvl="8">
-      <w:start w:val="1"/>
-      <w:numFmt w:val="bullet"/>
-      <w:lvlText w:val="■"/>
-      <w:lvlJc w:val="left"/>
-      <w:pPr>
-        <w:ind w:left="6480" w:hanging="360"/>
-      </w:pPr>
-      <w:rPr>
-        <w:u w:val="none"/>
-      </w:rPr>
-    </w:lvl>
-  </w:abstractNum>
-  <w:abstractNum w:abstractNumId="18" w15:restartNumberingAfterBreak="0">
-    <w:nsid w:val="6FD35424"/>
-    <w:multiLevelType w:val="multilevel"/>
-    <w:tmpl w:val="7A800674"/>
-    <w:lvl w:ilvl="0">
-      <w:start w:val="1"/>
-      <w:numFmt w:val="bullet"/>
-      <w:lvlText w:val="●"/>
-      <w:lvlJc w:val="left"/>
-      <w:pPr>
-        <w:ind w:left="720" w:hanging="360"/>
-      </w:pPr>
-      <w:rPr>
-        <w:u w:val="none"/>
-      </w:rPr>
-    </w:lvl>
-    <w:lvl w:ilvl="1">
-      <w:start w:val="1"/>
-      <w:numFmt w:val="bullet"/>
-      <w:lvlText w:val="○"/>
-      <w:lvlJc w:val="left"/>
-      <w:pPr>
-        <w:ind w:left="1440" w:hanging="360"/>
-      </w:pPr>
-      <w:rPr>
-        <w:u w:val="none"/>
-      </w:rPr>
-    </w:lvl>
-    <w:lvl w:ilvl="2">
-      <w:start w:val="1"/>
-      <w:numFmt w:val="bullet"/>
-      <w:lvlText w:val="■"/>
-      <w:lvlJc w:val="left"/>
-      <w:pPr>
-        <w:ind w:left="2160" w:hanging="360"/>
-      </w:pPr>
-      <w:rPr>
-        <w:u w:val="none"/>
-      </w:rPr>
-    </w:lvl>
-    <w:lvl w:ilvl="3">
-      <w:start w:val="1"/>
-      <w:numFmt w:val="bullet"/>
-      <w:lvlText w:val="●"/>
-      <w:lvlJc w:val="left"/>
-      <w:pPr>
-        <w:ind w:left="2880" w:hanging="360"/>
-      </w:pPr>
-      <w:rPr>
-        <w:u w:val="none"/>
-      </w:rPr>
-    </w:lvl>
-    <w:lvl w:ilvl="4">
-      <w:start w:val="1"/>
-      <w:numFmt w:val="bullet"/>
-      <w:lvlText w:val="○"/>
-      <w:lvlJc w:val="left"/>
-      <w:pPr>
-        <w:ind w:left="3600" w:hanging="360"/>
-      </w:pPr>
-      <w:rPr>
-        <w:u w:val="none"/>
-      </w:rPr>
-    </w:lvl>
-    <w:lvl w:ilvl="5">
-      <w:start w:val="1"/>
-      <w:numFmt w:val="bullet"/>
-      <w:lvlText w:val="■"/>
-      <w:lvlJc w:val="left"/>
-      <w:pPr>
-        <w:ind w:left="4320" w:hanging="360"/>
-      </w:pPr>
-      <w:rPr>
-        <w:u w:val="none"/>
-      </w:rPr>
-    </w:lvl>
-    <w:lvl w:ilvl="6">
-      <w:start w:val="1"/>
-      <w:numFmt w:val="bullet"/>
-      <w:lvlText w:val="●"/>
-      <w:lvlJc w:val="left"/>
-      <w:pPr>
-        <w:ind w:left="5040" w:hanging="360"/>
-      </w:pPr>
-      <w:rPr>
-        <w:u w:val="none"/>
-      </w:rPr>
-    </w:lvl>
-    <w:lvl w:ilvl="7">
-      <w:start w:val="1"/>
-      <w:numFmt w:val="bullet"/>
-      <w:lvlText w:val="○"/>
-      <w:lvlJc w:val="left"/>
-      <w:pPr>
-        <w:ind w:left="5760" w:hanging="360"/>
-      </w:pPr>
-      <w:rPr>
-        <w:u w:val="none"/>
-      </w:rPr>
-    </w:lvl>
-    <w:lvl w:ilvl="8">
-      <w:start w:val="1"/>
-      <w:numFmt w:val="bullet"/>
-      <w:lvlText w:val="■"/>
-      <w:lvlJc w:val="left"/>
       <w:pPr>
         <w:ind w:left="6480" w:hanging="360"/>
       </w:pPr>
@@ -8014,9 +8328,9 @@
     </w:lvl>
   </w:abstractNum>
   <w:abstractNum w:abstractNumId="19" w15:restartNumberingAfterBreak="0">
-    <w:nsid w:val="72590545"/>
+    <w:nsid w:val="7CA2339E"/>
     <w:multiLevelType w:val="multilevel"/>
-    <w:tmpl w:val="B816951A"/>
+    <w:tmpl w:val="07E4EEDA"/>
     <w:lvl w:ilvl="0">
       <w:start w:val="1"/>
       <w:numFmt w:val="bullet"/>
@@ -8127,9 +8441,9 @@
     </w:lvl>
   </w:abstractNum>
   <w:abstractNum w:abstractNumId="20" w15:restartNumberingAfterBreak="0">
-    <w:nsid w:val="78D55E9E"/>
+    <w:nsid w:val="7EA85096"/>
     <w:multiLevelType w:val="multilevel"/>
-    <w:tmpl w:val="1730E8A6"/>
+    <w:tmpl w:val="BDFCF5C2"/>
     <w:lvl w:ilvl="0">
       <w:start w:val="1"/>
       <w:numFmt w:val="bullet"/>
@@ -8240,67 +8554,67 @@
     </w:lvl>
   </w:abstractNum>
   <w:num w:numId="1">
+    <w:abstractNumId w:val="0"/>
+  </w:num>
+  <w:num w:numId="2">
+    <w:abstractNumId w:val="17"/>
+  </w:num>
+  <w:num w:numId="3">
+    <w:abstractNumId w:val="9"/>
+  </w:num>
+  <w:num w:numId="4">
+    <w:abstractNumId w:val="6"/>
+  </w:num>
+  <w:num w:numId="5">
+    <w:abstractNumId w:val="5"/>
+  </w:num>
+  <w:num w:numId="6">
+    <w:abstractNumId w:val="10"/>
+  </w:num>
+  <w:num w:numId="7">
+    <w:abstractNumId w:val="11"/>
+  </w:num>
+  <w:num w:numId="8">
+    <w:abstractNumId w:val="7"/>
+  </w:num>
+  <w:num w:numId="9">
+    <w:abstractNumId w:val="2"/>
+  </w:num>
+  <w:num w:numId="10">
+    <w:abstractNumId w:val="20"/>
+  </w:num>
+  <w:num w:numId="11">
+    <w:abstractNumId w:val="13"/>
+  </w:num>
+  <w:num w:numId="12">
+    <w:abstractNumId w:val="3"/>
+  </w:num>
+  <w:num w:numId="13">
+    <w:abstractNumId w:val="16"/>
+  </w:num>
+  <w:num w:numId="14">
+    <w:abstractNumId w:val="14"/>
+  </w:num>
+  <w:num w:numId="15">
     <w:abstractNumId w:val="4"/>
   </w:num>
-  <w:num w:numId="2">
-    <w:abstractNumId w:val="12"/>
-  </w:num>
-  <w:num w:numId="3">
-    <w:abstractNumId w:val="6"/>
-  </w:num>
-  <w:num w:numId="4">
-    <w:abstractNumId w:val="3"/>
-  </w:num>
-  <w:num w:numId="5">
-    <w:abstractNumId w:val="16"/>
-  </w:num>
-  <w:num w:numId="6">
-    <w:abstractNumId w:val="0"/>
-  </w:num>
-  <w:num w:numId="7">
+  <w:num w:numId="16">
     <w:abstractNumId w:val="18"/>
   </w:num>
-  <w:num w:numId="8">
-    <w:abstractNumId w:val="15"/>
-  </w:num>
-  <w:num w:numId="9">
-    <w:abstractNumId w:val="9"/>
-  </w:num>
-  <w:num w:numId="10">
-    <w:abstractNumId w:val="17"/>
-  </w:num>
-  <w:num w:numId="11">
-    <w:abstractNumId w:val="10"/>
-  </w:num>
-  <w:num w:numId="12">
-    <w:abstractNumId w:val="19"/>
-  </w:num>
-  <w:num w:numId="13">
+  <w:num w:numId="17">
     <w:abstractNumId w:val="8"/>
-  </w:num>
-  <w:num w:numId="14">
-    <w:abstractNumId w:val="20"/>
-  </w:num>
-  <w:num w:numId="15">
-    <w:abstractNumId w:val="14"/>
-  </w:num>
-  <w:num w:numId="16">
-    <w:abstractNumId w:val="2"/>
-  </w:num>
-  <w:num w:numId="17">
-    <w:abstractNumId w:val="13"/>
   </w:num>
   <w:num w:numId="18">
     <w:abstractNumId w:val="1"/>
   </w:num>
   <w:num w:numId="19">
-    <w:abstractNumId w:val="5"/>
+    <w:abstractNumId w:val="19"/>
   </w:num>
   <w:num w:numId="20">
-    <w:abstractNumId w:val="11"/>
+    <w:abstractNumId w:val="15"/>
   </w:num>
   <w:num w:numId="21">
-    <w:abstractNumId w:val="7"/>
+    <w:abstractNumId w:val="12"/>
   </w:num>
 </w:numbering>
 </file>
@@ -8313,7 +8627,7 @@
         <w:rFonts w:ascii="Calibri" w:eastAsia="Calibri" w:hAnsi="Calibri" w:cs="Calibri"/>
         <w:sz w:val="22"/>
         <w:szCs w:val="22"/>
-        <w:lang w:val="es-CO" w:eastAsia="es-ES" w:bidi="ar-SA"/>
+        <w:lang w:val="es-CO" w:eastAsia="en-US" w:bidi="ar-SA"/>
       </w:rPr>
     </w:rPrDefault>
     <w:pPrDefault>
@@ -8885,6 +9199,79 @@
       </w:tblCellMar>
     </w:tblPr>
   </w:style>
+  <w:style w:type="paragraph" w:styleId="TtuloTDC">
+    <w:name w:val="TOC Heading"/>
+    <w:basedOn w:val="Ttulo1"/>
+    <w:next w:val="Normal"/>
+    <w:uiPriority w:val="39"/>
+    <w:unhideWhenUsed/>
+    <w:qFormat/>
+    <w:rsid w:val="00FC710F"/>
+    <w:pPr>
+      <w:keepNext/>
+      <w:keepLines/>
+      <w:spacing w:before="240" w:after="0" w:line="259" w:lineRule="auto"/>
+      <w:jc w:val="left"/>
+      <w:outlineLvl w:val="9"/>
+    </w:pPr>
+    <w:rPr>
+      <w:rFonts w:asciiTheme="majorHAnsi" w:eastAsiaTheme="majorEastAsia" w:hAnsiTheme="majorHAnsi" w:cstheme="majorBidi"/>
+      <w:b w:val="0"/>
+      <w:color w:val="365F91" w:themeColor="accent1" w:themeShade="BF"/>
+      <w:sz w:val="32"/>
+      <w:szCs w:val="32"/>
+      <w:lang w:val="en-US"/>
+    </w:rPr>
+  </w:style>
+  <w:style w:type="paragraph" w:styleId="TDC1">
+    <w:name w:val="toc 1"/>
+    <w:basedOn w:val="Normal"/>
+    <w:next w:val="Normal"/>
+    <w:autoRedefine/>
+    <w:uiPriority w:val="39"/>
+    <w:unhideWhenUsed/>
+    <w:rsid w:val="00FC710F"/>
+    <w:pPr>
+      <w:spacing w:after="100"/>
+    </w:pPr>
+  </w:style>
+  <w:style w:type="paragraph" w:styleId="TDC2">
+    <w:name w:val="toc 2"/>
+    <w:basedOn w:val="Normal"/>
+    <w:next w:val="Normal"/>
+    <w:autoRedefine/>
+    <w:uiPriority w:val="39"/>
+    <w:unhideWhenUsed/>
+    <w:rsid w:val="00FC710F"/>
+    <w:pPr>
+      <w:spacing w:after="100"/>
+      <w:ind w:left="220"/>
+    </w:pPr>
+  </w:style>
+  <w:style w:type="paragraph" w:styleId="TDC3">
+    <w:name w:val="toc 3"/>
+    <w:basedOn w:val="Normal"/>
+    <w:next w:val="Normal"/>
+    <w:autoRedefine/>
+    <w:uiPriority w:val="39"/>
+    <w:unhideWhenUsed/>
+    <w:rsid w:val="00FC710F"/>
+    <w:pPr>
+      <w:spacing w:after="100"/>
+      <w:ind w:left="440"/>
+    </w:pPr>
+  </w:style>
+  <w:style w:type="character" w:styleId="Hipervnculo">
+    <w:name w:val="Hyperlink"/>
+    <w:basedOn w:val="Fuentedeprrafopredeter"/>
+    <w:uiPriority w:val="99"/>
+    <w:unhideWhenUsed/>
+    <w:rsid w:val="00FC710F"/>
+    <w:rPr>
+      <w:color w:val="0000FF" w:themeColor="hyperlink"/>
+      <w:u w:val="single"/>
+    </w:rPr>
+  </w:style>
 </w:styles>
 </file>
 
@@ -9206,4 +9593,16 @@
   </a:objectDefaults>
   <a:extraClrSchemeLst/>
 </a:theme>
+</file>
+
+<file path=customXml/item1.xml><?xml version="1.0" encoding="utf-8"?>
+<b:Sources xmlns:b="http://schemas.openxmlformats.org/officeDocument/2006/bibliography" xmlns="http://schemas.openxmlformats.org/officeDocument/2006/bibliography" SelectedStyle="\APASixthEditionOfficeOnline.xsl" StyleName="APA" Version="6"/>
+</file>
+
+<file path=customXml/itemProps1.xml><?xml version="1.0" encoding="utf-8"?>
+<ds:datastoreItem xmlns:ds="http://schemas.openxmlformats.org/officeDocument/2006/customXml" ds:itemID="{5F98E48F-A762-469A-B759-8F167761F1D5}">
+  <ds:schemaRefs>
+    <ds:schemaRef ds:uri="http://schemas.openxmlformats.org/officeDocument/2006/bibliography"/>
+  </ds:schemaRefs>
+</ds:datastoreItem>
 </file>
--- a/Guia_de_Aprendizaje_T1.docx
+++ b/Guia_de_Aprendizaje_T1.docx
@@ -86,20 +86,45 @@
           <w:color w:val="262626"/>
         </w:rPr>
       </w:pPr>
+      <w:proofErr w:type="spellStart"/>
       <w:r>
         <w:rPr>
           <w:b/>
           <w:color w:val="262626"/>
         </w:rPr>
-        <w:t xml:space="preserve">Brandon Steve García </w:t>
-      </w:r>
-      <w:proofErr w:type="spellStart"/>
+        <w:t>Brayan</w:t>
+      </w:r>
+      <w:proofErr w:type="spellEnd"/>
       <w:r>
         <w:rPr>
           <w:b/>
           <w:color w:val="262626"/>
         </w:rPr>
-        <w:t>Quitián</w:t>
+        <w:t xml:space="preserve"> </w:t>
+      </w:r>
+      <w:proofErr w:type="spellStart"/>
+      <w:r>
+        <w:rPr>
+          <w:b/>
+          <w:color w:val="262626"/>
+        </w:rPr>
+        <w:t>Stiven</w:t>
+      </w:r>
+      <w:proofErr w:type="spellEnd"/>
+      <w:r>
+        <w:rPr>
+          <w:b/>
+          <w:color w:val="262626"/>
+        </w:rPr>
+        <w:t xml:space="preserve"> Rojas </w:t>
+      </w:r>
+      <w:proofErr w:type="spellStart"/>
+      <w:r>
+        <w:rPr>
+          <w:b/>
+          <w:color w:val="262626"/>
+        </w:rPr>
+        <w:t>Gutierrez</w:t>
       </w:r>
       <w:proofErr w:type="spellEnd"/>
     </w:p>
@@ -112,64 +137,48 @@
           <w:color w:val="262626"/>
         </w:rPr>
       </w:pPr>
-      <w:proofErr w:type="spellStart"/>
       <w:r>
         <w:rPr>
           <w:b/>
           <w:color w:val="262626"/>
         </w:rPr>
-        <w:t>Brayan</w:t>
-      </w:r>
-      <w:proofErr w:type="spellEnd"/>
-      <w:r>
-        <w:rPr>
-          <w:b/>
+        <w:t>Luis Carlos Hernández Peña</w:t>
+      </w:r>
+    </w:p>
+    <w:p>
+      <w:pPr>
+        <w:spacing w:line="240" w:lineRule="auto"/>
+        <w:rPr>
           <w:color w:val="262626"/>
         </w:rPr>
-        <w:t xml:space="preserve"> </w:t>
-      </w:r>
-      <w:proofErr w:type="spellStart"/>
-      <w:r>
-        <w:rPr>
-          <w:b/>
+      </w:pPr>
+    </w:p>
+    <w:p>
+      <w:pPr>
+        <w:spacing w:line="240" w:lineRule="auto"/>
+        <w:rPr>
           <w:color w:val="262626"/>
         </w:rPr>
-        <w:t>Stiven</w:t>
-      </w:r>
-      <w:proofErr w:type="spellEnd"/>
-      <w:r>
-        <w:rPr>
-          <w:b/>
+      </w:pPr>
+    </w:p>
+    <w:p>
+      <w:pPr>
+        <w:spacing w:line="240" w:lineRule="auto"/>
+        <w:rPr>
           <w:color w:val="262626"/>
         </w:rPr>
-        <w:t xml:space="preserve"> Rojas </w:t>
-      </w:r>
-      <w:proofErr w:type="spellStart"/>
-      <w:r>
-        <w:rPr>
-          <w:b/>
-          <w:color w:val="262626"/>
-        </w:rPr>
-        <w:t>Gutierrez</w:t>
-      </w:r>
-      <w:proofErr w:type="spellEnd"/>
+      </w:pPr>
+      <w:bookmarkStart w:id="1" w:name="_GoBack"/>
+      <w:bookmarkEnd w:id="1"/>
     </w:p>
     <w:p>
       <w:pPr>
         <w:spacing w:line="240" w:lineRule="auto"/>
         <w:jc w:val="center"/>
         <w:rPr>
-          <w:b/>
           <w:color w:val="262626"/>
         </w:rPr>
       </w:pPr>
-      <w:r>
-        <w:rPr>
-          <w:b/>
-          <w:color w:val="262626"/>
-        </w:rPr>
-        <w:t>Luis Carlos Hernández Peña</w:t>
-      </w:r>
     </w:p>
     <w:p>
       <w:pPr>
@@ -228,7 +237,6 @@
     <w:p>
       <w:pPr>
         <w:spacing w:line="240" w:lineRule="auto"/>
-        <w:jc w:val="center"/>
         <w:rPr>
           <w:color w:val="262626"/>
         </w:rPr>
@@ -236,81 +244,55 @@
     </w:p>
     <w:p>
       <w:pPr>
-        <w:spacing w:line="240" w:lineRule="auto"/>
-        <w:jc w:val="center"/>
-        <w:rPr>
-          <w:color w:val="262626"/>
-        </w:rPr>
-      </w:pPr>
-    </w:p>
-    <w:p>
-      <w:pPr>
-        <w:spacing w:line="240" w:lineRule="auto"/>
-        <w:jc w:val="center"/>
-        <w:rPr>
-          <w:color w:val="262626"/>
-        </w:rPr>
-      </w:pPr>
-    </w:p>
-    <w:p>
-      <w:pPr>
-        <w:spacing w:line="240" w:lineRule="auto"/>
-        <w:rPr>
-          <w:color w:val="262626"/>
-        </w:rPr>
-      </w:pPr>
-    </w:p>
-    <w:p>
-      <w:pPr>
         <w:pStyle w:val="Ttulo2"/>
       </w:pPr>
-      <w:bookmarkStart w:id="1" w:name="_Toc12022974"/>
+      <w:bookmarkStart w:id="2" w:name="_Toc12022974"/>
       <w:r>
         <w:t>CENTRO DE ELECTRICIDAD, ELECTRÓNICA Y TELECOMUNICACIONES (CEET)</w:t>
       </w:r>
-      <w:bookmarkEnd w:id="1"/>
+      <w:bookmarkEnd w:id="2"/>
     </w:p>
     <w:p>
       <w:pPr>
         <w:pStyle w:val="Ttulo2"/>
       </w:pPr>
-      <w:bookmarkStart w:id="2" w:name="_gjdgxs" w:colFirst="0" w:colLast="0"/>
-      <w:bookmarkStart w:id="3" w:name="_Toc12022975"/>
-      <w:bookmarkEnd w:id="2"/>
+      <w:bookmarkStart w:id="3" w:name="_gjdgxs" w:colFirst="0" w:colLast="0"/>
+      <w:bookmarkStart w:id="4" w:name="_Toc12022975"/>
+      <w:bookmarkEnd w:id="3"/>
       <w:r>
         <w:t>ANÁLISIS Y DESARROLLO DE SISTEMAS DE INFORMACIÓN (ADSI)</w:t>
       </w:r>
-      <w:bookmarkEnd w:id="3"/>
+      <w:bookmarkEnd w:id="4"/>
     </w:p>
     <w:p>
       <w:pPr>
         <w:pStyle w:val="Ttulo2"/>
       </w:pPr>
-      <w:bookmarkStart w:id="4" w:name="_Toc12022976"/>
+      <w:bookmarkStart w:id="5" w:name="_Toc12022976"/>
       <w:r>
         <w:t>DIRECCIÓN GENERAL O REGIONAL</w:t>
       </w:r>
-      <w:bookmarkEnd w:id="4"/>
+      <w:bookmarkEnd w:id="5"/>
     </w:p>
     <w:p>
       <w:pPr>
         <w:pStyle w:val="Ttulo2"/>
       </w:pPr>
-      <w:bookmarkStart w:id="5" w:name="_Toc12022977"/>
+      <w:bookmarkStart w:id="6" w:name="_Toc12022977"/>
       <w:r>
         <w:t>SERVICIO NACIONAL DE APRENDIZAJE SENA</w:t>
       </w:r>
-      <w:bookmarkEnd w:id="5"/>
+      <w:bookmarkEnd w:id="6"/>
     </w:p>
     <w:p>
       <w:pPr>
         <w:pStyle w:val="Ttulo2"/>
       </w:pPr>
-      <w:bookmarkStart w:id="6" w:name="_Toc12022978"/>
+      <w:bookmarkStart w:id="7" w:name="_Toc12022978"/>
       <w:r>
         <w:t>BOGOTÁ</w:t>
       </w:r>
-      <w:bookmarkEnd w:id="6"/>
+      <w:bookmarkEnd w:id="7"/>
     </w:p>
     <w:p>
       <w:pPr>
@@ -319,22 +301,22 @@
       <w:r>
         <w:t xml:space="preserve">   </w:t>
       </w:r>
-      <w:bookmarkStart w:id="7" w:name="_Toc12022979"/>
+      <w:bookmarkStart w:id="8" w:name="_Toc12022979"/>
       <w:r>
         <w:t>2019</w:t>
       </w:r>
-      <w:bookmarkEnd w:id="7"/>
+      <w:bookmarkEnd w:id="8"/>
     </w:p>
     <w:p>
       <w:pPr>
         <w:pStyle w:val="Ttulo1"/>
       </w:pPr>
-      <w:bookmarkStart w:id="8" w:name="_Toc12022980"/>
+      <w:bookmarkStart w:id="9" w:name="_Toc12022980"/>
       <w:r>
         <w:lastRenderedPageBreak/>
         <w:t>TABLA DE CONTENIDO</w:t>
       </w:r>
-      <w:bookmarkEnd w:id="8"/>
+      <w:bookmarkEnd w:id="9"/>
     </w:p>
     <w:p/>
     <w:p>
@@ -349,6 +331,10 @@
     <w:sdt>
       <w:sdtPr>
         <w:rPr>
+          <w:rFonts w:ascii="Calibri" w:eastAsia="Calibri" w:hAnsi="Calibri" w:cs="Calibri"/>
+          <w:color w:val="auto"/>
+          <w:sz w:val="22"/>
+          <w:szCs w:val="22"/>
           <w:lang w:val="es-ES"/>
         </w:rPr>
         <w:id w:val="1516728061"/>
@@ -359,12 +345,8 @@
       </w:sdtPr>
       <w:sdtEndPr>
         <w:rPr>
-          <w:rFonts w:ascii="Calibri" w:eastAsia="Calibri" w:hAnsi="Calibri" w:cs="Calibri"/>
           <w:b/>
           <w:bCs/>
-          <w:color w:val="auto"/>
-          <w:sz w:val="22"/>
-          <w:szCs w:val="22"/>
         </w:rPr>
       </w:sdtEndPr>
       <w:sdtContent>
@@ -815,9 +797,7 @@
       <w:r>
         <w:br w:type="page"/>
       </w:r>
-      <w:bookmarkStart w:id="9" w:name="_x2bhdei6iesp" w:colFirst="0" w:colLast="0"/>
-      <w:bookmarkStart w:id="10" w:name="_GoBack"/>
-      <w:bookmarkEnd w:id="9"/>
+      <w:bookmarkStart w:id="10" w:name="_x2bhdei6iesp" w:colFirst="0" w:colLast="0"/>
       <w:bookmarkEnd w:id="10"/>
     </w:p>
     <w:p>
@@ -835,13 +815,7 @@
           <w:b/>
         </w:rPr>
         <w:lastRenderedPageBreak/>
-        <w:t>3</w:t>
-      </w:r>
-      <w:r>
-        <w:rPr>
-          <w:b/>
-        </w:rPr>
-        <w:t>.1. Actividades de Reflexión inicial</w:t>
+        <w:t>3.1. Actividades de Reflexión inicial</w:t>
       </w:r>
       <w:bookmarkEnd w:id="12"/>
     </w:p>
@@ -858,10 +832,7 @@
     </w:p>
     <w:p>
       <w:r>
-        <w:t>Es de gran importancia ya que a través de estas herramientas pod</w:t>
-      </w:r>
-      <w:r>
-        <w:t>emos dar u ofrecer mayor calidad en los programas y procedimientos, al ofrecer una automatización de distintas labores que facilitan el trabajo y ayudan al orden y eficacia de la empresa.</w:t>
+        <w:t>Es de gran importancia ya que a través de estas herramientas podemos dar u ofrecer mayor calidad en los programas y procedimientos, al ofrecer una automatización de distintas labores que facilitan el trabajo y ayudan al orden y eficacia de la empresa.</w:t>
       </w:r>
     </w:p>
     <w:p>
@@ -917,10 +888,7 @@
         <w:spacing w:after="0"/>
       </w:pPr>
       <w:r>
-        <w:t>Memori</w:t>
-      </w:r>
-      <w:r>
-        <w:t>a RAM</w:t>
+        <w:t>Memoria RAM</w:t>
       </w:r>
     </w:p>
     <w:p>
@@ -1018,10 +986,7 @@
         <w:ind w:left="720"/>
       </w:pPr>
       <w:r>
-        <w:t>Es importante porque facilita</w:t>
-      </w:r>
-      <w:r>
-        <w:t xml:space="preserve"> la realización de trabajos y permite aplicar nuevas herramientas en los procesos que se basan en las plataformas.</w:t>
+        <w:t>Es importante porque facilita la realización de trabajos y permite aplicar nuevas herramientas en los procesos que se basan en las plataformas.</w:t>
       </w:r>
     </w:p>
     <w:p>
@@ -1040,10 +1005,7 @@
         <w:ind w:left="720"/>
       </w:pPr>
       <w:r>
-        <w:t>Es necesario estar informado de las tendencias del mercado tecnológico, ya que las o</w:t>
-      </w:r>
-      <w:r>
-        <w:t xml:space="preserve">rganizaciones y los usuarios manejan sistemas de información que cada vez avanzan </w:t>
+        <w:t xml:space="preserve">Es necesario estar informado de las tendencias del mercado tecnológico, ya que las organizaciones y los usuarios manejan sistemas de información que cada vez avanzan </w:t>
       </w:r>
       <w:r>
         <w:lastRenderedPageBreak/>
@@ -1065,13 +1027,7 @@
         <w:rPr>
           <w:b/>
         </w:rPr>
-        <w:t>3.2 Actividades de contextualización e identificación de conoc</w:t>
-      </w:r>
-      <w:r>
-        <w:rPr>
-          <w:b/>
-        </w:rPr>
-        <w:t>imientos necesarios para el aprendizaje.</w:t>
+        <w:t>3.2 Actividades de contextualización e identificación de conocimientos necesarios para el aprendizaje.</w:t>
       </w:r>
       <w:bookmarkEnd w:id="14"/>
     </w:p>
@@ -1092,10 +1048,7 @@
     </w:p>
     <w:p>
       <w:r>
-        <w:t>Es el conjunto de componentes tangibles que forman la computadora a diferencia de los comp</w:t>
-      </w:r>
-      <w:r>
-        <w:t xml:space="preserve">onentes lógicos. </w:t>
+        <w:t xml:space="preserve">Es el conjunto de componentes tangibles que forman la computadora a diferencia de los componentes lógicos. </w:t>
       </w:r>
     </w:p>
     <w:p>
@@ -1584,10 +1537,7 @@
     </w:p>
     <w:p>
       <w:r>
-        <w:t>Redes Compartidas: Permiten conectar un gran número de usuarios y permite transmitir datos entre ell</w:t>
-      </w:r>
-      <w:r>
-        <w:t>os.</w:t>
+        <w:t>Redes Compartidas: Permiten conectar un gran número de usuarios y permite transmitir datos entre ellos.</w:t>
       </w:r>
     </w:p>
     <w:p>
@@ -1694,10 +1644,7 @@
         <w:t xml:space="preserve">Oracle: </w:t>
       </w:r>
       <w:r>
-        <w:t>Es versá</w:t>
-      </w:r>
-      <w:r>
-        <w:t xml:space="preserve">til y de gran rendimiento, la descarga del instalador requiere registro en su web. </w:t>
+        <w:t xml:space="preserve">Es versátil y de gran rendimiento, la descarga del instalador requiere registro en su web. </w:t>
       </w:r>
     </w:p>
     <w:p>
@@ -1990,10 +1937,7 @@
     </w:p>
     <w:p>
       <w:r>
-        <w:t>SO: Microsof</w:t>
-      </w:r>
-      <w:r>
-        <w:t>t Windows 98/ ME/ 2000/ XP/ (en adelante)</w:t>
+        <w:t>SO: Microsoft Windows 98/ ME/ 2000/ XP/ (en adelante)</w:t>
       </w:r>
     </w:p>
     <w:p>
@@ -2010,10 +1954,7 @@
         <w:spacing w:after="0"/>
       </w:pPr>
       <w:r>
-        <w:t>Necesita el SDK apropiado para utilizar las herramientas basadas en Java, tales como el Centro de control de DB2, y para crear y ejecutar las aplicaciones Java, incluidos los procedimientos almacenados y</w:t>
-      </w:r>
-      <w:r>
-        <w:t xml:space="preserve"> las funciones definidas por el usuario.</w:t>
+        <w:t>Necesita el SDK apropiado para utilizar las herramientas basadas en Java, tales como el Centro de control de DB2, y para crear y ejecutar las aplicaciones Java, incluidos los procedimientos almacenados y las funciones definidas por el usuario.</w:t>
       </w:r>
     </w:p>
     <w:p>
@@ -2085,10 +2026,7 @@
         </w:numPr>
       </w:pPr>
       <w:r>
-        <w:t>Si va</w:t>
-      </w:r>
-      <w:r>
-        <w:t xml:space="preserve"> a instalar el </w:t>
+        <w:t xml:space="preserve">Si va a instalar el </w:t>
       </w:r>
       <w:proofErr w:type="spellStart"/>
       <w:r>
@@ -2123,10 +2061,7 @@
         <w:t xml:space="preserve">Microsoft SQL Server: </w:t>
       </w:r>
       <w:r>
-        <w:t>Este motor solo es compatible con Windows por lo que está destinado a aquellos que deseen desarrollar exclu</w:t>
-      </w:r>
-      <w:r>
-        <w:t xml:space="preserve">sivamente desde </w:t>
+        <w:t xml:space="preserve">Este motor solo es compatible con Windows por lo que está destinado a aquellos que deseen desarrollar exclusivamente desde </w:t>
       </w:r>
       <w:proofErr w:type="spellStart"/>
       <w:r>
@@ -2230,10 +2165,7 @@
       </w:r>
       <w:proofErr w:type="gramEnd"/>
       <w:r>
-        <w:t xml:space="preserve">  concepto  de  Software,  iden</w:t>
-      </w:r>
-      <w:r>
-        <w:t xml:space="preserve">tificando  su  historia    y  aclarando  los aspectos más importantes de su taxonomía  </w:t>
+        <w:t xml:space="preserve">  concepto  de  Software,  identificando  su  historia    y  aclarando  los aspectos más importantes de su taxonomía  </w:t>
       </w:r>
     </w:p>
     <w:p>
@@ -2258,10 +2190,7 @@
       </w:r>
       <w:hyperlink r:id="rId8">
         <w:r>
-          <w:t>(«materia</w:t>
-        </w:r>
-        <w:r>
-          <w:t>l 2 Hardware y Software.pdf», s. f.)</w:t>
+          <w:t>(«material 2 Hardware y Software.pdf», s. f.)</w:t>
         </w:r>
       </w:hyperlink>
       <w:r>
@@ -2294,10 +2223,7 @@
       </w:r>
       <w:proofErr w:type="gramEnd"/>
       <w:r>
-        <w:t xml:space="preserve"> software solo se contemplaba como un añadido al hardware, al cual normalmente se</w:t>
-      </w:r>
-      <w:r>
-        <w:t xml:space="preserve"> daba mucha prioridad en su desarrollo; los que se lograban desarrollar, solo eran utilizados por una persona u organización.</w:t>
+        <w:t xml:space="preserve"> software solo se contemplaba como un añadido al hardware, al cual normalmente se daba mucha prioridad en su desarrollo; los que se lograban desarrollar, solo eran utilizados por una persona u organización.</w:t>
       </w:r>
     </w:p>
     <w:p>
@@ -2305,13 +2231,7 @@
         <w:ind w:left="720"/>
       </w:pPr>
       <w:r>
-        <w:t>Por la década de los 60’s el Software tomó mayor importancia, debido a que era más eficiente, con la ayuda de la multiprogramación</w:t>
-      </w:r>
-      <w:r>
-        <w:t xml:space="preserve"> y los sistemas de multiusuario, que permitían recoger, analizar y transformar una gran cantidad de datos; sin embargo, se originó una crisis (Crisis del Software) ya que requería demasiado esfuerzo económico y humano mantener estos sistemas, incluso exist</w:t>
-      </w:r>
-      <w:r>
-        <w:t>ían sistemas imposibles de mantener.</w:t>
+        <w:t>Por la década de los 60’s el Software tomó mayor importancia, debido a que era más eficiente, con la ayuda de la multiprogramación y los sistemas de multiusuario, que permitían recoger, analizar y transformar una gran cantidad de datos; sin embargo, se originó una crisis (Crisis del Software) ya que requería demasiado esfuerzo económico y humano mantener estos sistemas, incluso existían sistemas imposibles de mantener.</w:t>
       </w:r>
     </w:p>
     <w:p>
@@ -2320,10 +2240,7 @@
       </w:pPr>
       <w:r>
         <w:lastRenderedPageBreak/>
-        <w:t>En la década de los 80’s, con la llegada de los microprocesadores y las computadoras personales, se amplió considerablemente la venta de software, al punto de crear un mercado global. El software en esta década, tuvo un</w:t>
-      </w:r>
-      <w:r>
-        <w:t xml:space="preserve"> incremento notable en su complejidad.</w:t>
+        <w:t>En la década de los 80’s, con la llegada de los microprocesadores y las computadoras personales, se amplió considerablemente la venta de software, al punto de crear un mercado global. El software en esta década, tuvo un incremento notable en su complejidad.</w:t>
       </w:r>
     </w:p>
     <w:p>
@@ -2331,10 +2248,7 @@
         <w:ind w:left="720"/>
       </w:pPr>
       <w:r>
-        <w:t>En la década de los 90’s el software ya poseía un procesamiento y almacenamiento mayor. En esta década se dio el auge del software con tecnología orientada a objetos, se mejoraron aceleradamente los sistemas operativo</w:t>
-      </w:r>
-      <w:r>
-        <w:t>s, y se mejoraron hasta cierto punto (que permitió el hardware) los procesos de ingeniería para crear aplicaciones incluso más intuitivas y útiles para los usuarios.</w:t>
+        <w:t>En la década de los 90’s el software ya poseía un procesamiento y almacenamiento mayor. En esta década se dio el auge del software con tecnología orientada a objetos, se mejoraron aceleradamente los sistemas operativos, y se mejoraron hasta cierto punto (que permitió el hardware) los procesos de ingeniería para crear aplicaciones incluso más intuitivas y útiles para los usuarios.</w:t>
       </w:r>
     </w:p>
     <w:p>
@@ -2342,10 +2256,7 @@
         <w:ind w:left="720"/>
       </w:pPr>
       <w:r>
-        <w:t>Para el milenio del 2000, los procesos tecnológicos ya tenían una estructuración tan conti</w:t>
-      </w:r>
-      <w:r>
-        <w:t>nuada, que el software adquirió nuevas propiedades, tales como el desarrollo de mejores y novedosos videojuegos, mejores motores de búsqueda, nuevas versiones con más funciones de lenguajes de programación, etc.</w:t>
+        <w:t>Para el milenio del 2000, los procesos tecnológicos ya tenían una estructuración tan continuada, que el software adquirió nuevas propiedades, tales como el desarrollo de mejores y novedosos videojuegos, mejores motores de búsqueda, nuevas versiones con más funciones de lenguajes de programación, etc.</w:t>
       </w:r>
     </w:p>
     <w:p>
@@ -2374,10 +2285,7 @@
       <w:bookmarkStart w:id="25" w:name="_j0p8dvypoiar" w:colFirst="0" w:colLast="0"/>
       <w:bookmarkEnd w:id="25"/>
       <w:r>
-        <w:t xml:space="preserve">Características del </w:t>
-      </w:r>
-      <w:r>
-        <w:t>Software</w:t>
+        <w:t>Características del Software</w:t>
       </w:r>
     </w:p>
     <w:p>
@@ -2476,13 +2384,7 @@
         <w:ind w:left="1440"/>
       </w:pPr>
       <w:r>
-        <w:t xml:space="preserve">Los Sistemas Operativos permiten que varios usuarios ingresen en un mismo </w:t>
-      </w:r>
-      <w:r>
-        <w:t>equipo con ciertas características de interacción, gestiona los recursos para las aplicaciones que necesitan realizar sus tareas, ejecutando varios programas a la vez (multitarea) y le proporciona múltiples opciones al usuario con una interfaz gráfica, que</w:t>
-      </w:r>
-      <w:r>
-        <w:t xml:space="preserve"> le proporciona ventanas, botones, menús y métodos de ingreso, tales como la interacción táctil o por mouse con elementos informáticos. Le permite al usuario interactuar con archivos, dependiendo de los permisos que tenga para manipularlos, </w:t>
+        <w:t xml:space="preserve">Los Sistemas Operativos permiten que varios usuarios ingresen en un mismo equipo con ciertas características de interacción, gestiona los recursos para las aplicaciones que necesitan realizar sus tareas, ejecutando varios programas a la vez (multitarea) y le proporciona múltiples opciones al usuario con una interfaz gráfica, que le proporciona ventanas, botones, menús y métodos de ingreso, tales como la interacción táctil o por mouse con elementos informáticos. Le permite al usuario interactuar con archivos, dependiendo de los permisos que tenga para manipularlos, </w:t>
       </w:r>
       <w:proofErr w:type="gramStart"/>
       <w:r>
@@ -2490,10 +2392,7 @@
       </w:r>
       <w:proofErr w:type="gramEnd"/>
       <w:r>
-        <w:t xml:space="preserve"> además, permi</w:t>
-      </w:r>
-      <w:r>
-        <w:t xml:space="preserve">te la comunicación entre programas y las redes de datos con el sistema </w:t>
+        <w:t xml:space="preserve"> además, permite la comunicación entre programas y las redes de datos con el sistema </w:t>
       </w:r>
       <w:r>
         <w:lastRenderedPageBreak/>
@@ -2529,10 +2428,7 @@
         </w:rPr>
       </w:pPr>
       <w:r>
-        <w:t>Es un tipo de software que permite al usuario realizar uno o más tipos de trabajo.  Son, aquellos programas que permiten la interacción entre usuario y computadora (comunicación), dando opción al usuario a elegir opciones y ejecutar acciones que el program</w:t>
-      </w:r>
-      <w:r>
-        <w:t xml:space="preserve">a le ofrece </w:t>
+        <w:t xml:space="preserve">Es un tipo de software que permite al usuario realizar uno o más tipos de trabajo.  Son, aquellos programas que permiten la interacción entre usuario y computadora (comunicación), dando opción al usuario a elegir opciones y ejecutar acciones que el programa le ofrece </w:t>
       </w:r>
       <w:hyperlink r:id="rId14">
         <w:r>
@@ -2575,13 +2471,7 @@
         <w:ind w:left="720"/>
       </w:pPr>
       <w:r>
-        <w:t>El sistema op</w:t>
-      </w:r>
-      <w:r>
-        <w:t>erativo es el programa más importante de un ordenador, este gestiona otros programas para que funcionen en su mejor capacidad, cada ordenador debe tener un sistema operativo que realizan tareas básicas, como reconocimiento de la conexión con impresoras, et</w:t>
-      </w:r>
-      <w:r>
-        <w:t>c.</w:t>
+        <w:t>El sistema operativo es el programa más importante de un ordenador, este gestiona otros programas para que funcionen en su mejor capacidad, cada ordenador debe tener un sistema operativo que realizan tareas básicas, como reconocimiento de la conexión con impresoras, etc.</w:t>
       </w:r>
     </w:p>
     <w:p>
@@ -2611,10 +2501,7 @@
         <w:ind w:left="720"/>
       </w:pPr>
       <w:r>
-        <w:t>Que sol</w:t>
-      </w:r>
-      <w:r>
-        <w:t>o soporta un usuario a la vez. sin importar los procesos pueda ejecutar al mismo tiempo.</w:t>
+        <w:t>Que solo soporta un usuario a la vez. sin importar los procesos pueda ejecutar al mismo tiempo.</w:t>
       </w:r>
     </w:p>
     <w:p>
@@ -2661,10 +2548,7 @@
         <w:ind w:left="720"/>
       </w:pPr>
       <w:r>
-        <w:t>Es</w:t>
-      </w:r>
-      <w:r>
-        <w:t>te es capaz de solo hacer una tarea para un usuario, o en cuyo caso sólo una tarea por cada usuario que esté utilizando el sistema.</w:t>
+        <w:t>Este es capaz de solo hacer una tarea para un usuario, o en cuyo caso sólo una tarea por cada usuario que esté utilizando el sistema.</w:t>
       </w:r>
     </w:p>
     <w:p>
@@ -2688,10 +2572,7 @@
       </w:pPr>
       <w:r>
         <w:lastRenderedPageBreak/>
-        <w:t>NOS es un software que une interconexión con ordenadores para acceder a servicios y recursos. crean</w:t>
-      </w:r>
-      <w:r>
-        <w:t>do nuevas redes y así posibilitar la comunicación de un sistema informático con otros en el ámbito de una red.</w:t>
+        <w:t>NOS es un software que une interconexión con ordenadores para acceder a servicios y recursos. creando nuevas redes y así posibilitar la comunicación de un sistema informático con otros en el ámbito de una red.</w:t>
       </w:r>
     </w:p>
     <w:p>
@@ -2819,15 +2700,7 @@
           <w:sz w:val="24"/>
           <w:szCs w:val="24"/>
         </w:rPr>
-        <w:t xml:space="preserve"> pero no manejan correctamente problemas con errores del sistema disponibilidad o fall</w:t>
-      </w:r>
-      <w:r>
-        <w:rPr>
-          <w:color w:val="303030"/>
-          <w:sz w:val="24"/>
-          <w:szCs w:val="24"/>
-        </w:rPr>
-        <w:t>os.</w:t>
+        <w:t xml:space="preserve"> pero no manejan correctamente problemas con errores del sistema disponibilidad o fallos.</w:t>
       </w:r>
     </w:p>
     <w:p>
@@ -2957,15 +2830,7 @@
           <w:sz w:val="24"/>
           <w:szCs w:val="24"/>
         </w:rPr>
-        <w:t>El sistema</w:t>
-      </w:r>
-      <w:r>
-        <w:rPr>
-          <w:color w:val="303030"/>
-          <w:sz w:val="24"/>
-          <w:szCs w:val="24"/>
-        </w:rPr>
-        <w:t xml:space="preserve"> debe ser:</w:t>
+        <w:t>El sistema debe ser:</w:t>
       </w:r>
     </w:p>
     <w:p>
@@ -3056,10 +2921,7 @@
         <w:t>T</w:t>
       </w:r>
       <w:r>
-        <w:t>3.3 Actividades de ap</w:t>
-      </w:r>
-      <w:r>
-        <w:t>ropiación del conocimiento (Conceptualización y Teorización).</w:t>
+        <w:t>3.3 Actividades de apropiación del conocimiento (Conceptualización y Teorización).</w:t>
       </w:r>
     </w:p>
     <w:p>
@@ -3103,7 +2965,7 @@
       <w:r>
         <w:rPr>
           <w:noProof/>
-          <w:lang w:val="en-US"/>
+          <w:lang w:val="es-ES" w:eastAsia="es-ES"/>
         </w:rPr>
         <w:drawing>
           <wp:inline distT="114300" distB="114300" distL="114300" distR="114300">
@@ -3158,7 +3020,7 @@
       <w:r>
         <w:rPr>
           <w:noProof/>
-          <w:lang w:val="en-US"/>
+          <w:lang w:val="es-ES" w:eastAsia="es-ES"/>
         </w:rPr>
         <w:lastRenderedPageBreak/>
         <w:drawing>
@@ -3536,10 +3398,7 @@
             </w:r>
             <w:proofErr w:type="spellEnd"/>
             <w:r>
-              <w:t xml:space="preserve"> y datos se alojan en el servidor y las term</w:t>
-            </w:r>
-            <w:r>
-              <w:t xml:space="preserve">inales o clientes de la red solo acceden a la </w:t>
+              <w:t xml:space="preserve"> y datos se alojan en el servidor y las terminales o clientes de la red solo acceden a la </w:t>
             </w:r>
             <w:proofErr w:type="spellStart"/>
             <w:r>
@@ -4358,10 +4217,7 @@
               <w:spacing w:after="0" w:line="240" w:lineRule="auto"/>
             </w:pPr>
             <w:r>
-              <w:t>Depende de la clase, Para indicar el nombre de la clase base, se la pone entre paréntesis a continuación del nombre de la clase, lue</w:t>
-            </w:r>
-            <w:r>
-              <w:t xml:space="preserve">go definimos la derivada de la misma de tal forma que indique un </w:t>
+              <w:t xml:space="preserve">Depende de la clase, Para indicar el nombre de la clase base, se la pone entre paréntesis a continuación del nombre de la clase, luego definimos la derivada de la misma de tal forma que indique un </w:t>
             </w:r>
             <w:r>
               <w:lastRenderedPageBreak/>
@@ -4426,10 +4282,7 @@
             </w:r>
             <w:proofErr w:type="spellEnd"/>
             <w:r>
-              <w:t xml:space="preserve"> no encuentre un método en la clase lo bus</w:t>
-            </w:r>
-            <w:r>
-              <w:t>cara secuencialmente en las que la hereden .</w:t>
+              <w:t xml:space="preserve"> no encuentre un método en la clase lo buscara secuencialmente en las que la hereden .</w:t>
             </w:r>
           </w:p>
         </w:tc>
@@ -4513,10 +4366,7 @@
             </w:r>
             <w:proofErr w:type="spellEnd"/>
             <w:r>
-              <w:t xml:space="preserve">” la que permite heredar de otras clases del </w:t>
-            </w:r>
-            <w:r>
-              <w:t xml:space="preserve">proyecto o de clases en otros ensambles que hagan referencia al proyecto, es decir que al darle la instrucción se crea la herencia, en caso </w:t>
+              <w:t xml:space="preserve">” la que permite heredar de otras clases del proyecto o de clases en otros ensambles que hagan referencia al proyecto, es decir que al darle la instrucción se crea la herencia, en caso </w:t>
             </w:r>
             <w:r>
               <w:lastRenderedPageBreak/>
@@ -4799,10 +4649,7 @@
       </w:pPr>
       <w:r>
         <w:lastRenderedPageBreak/>
-        <w:t>http://www.gadae.com/blog/5-caracteristi</w:t>
-      </w:r>
-      <w:r>
-        <w:t>cas-red-informatica/</w:t>
+        <w:t>http://www.gadae.com/blog/5-caracteristicas-red-informatica/</w:t>
       </w:r>
     </w:p>
     <w:p>
@@ -4911,10 +4758,7 @@
       </w:pPr>
       <w:hyperlink r:id="rId28">
         <w:r>
-          <w:t>INGENIERIA DE SOFTWARE I.pdf. (s. f.). Recuper</w:t>
-        </w:r>
-        <w:r>
-          <w:t>ado de http://www.itlalaguna.edu.mx/Academico/Carreras/sistemas/ingsofware1/Unidad1.pdf</w:t>
+          <w:t>INGENIERIA DE SOFTWARE I.pdf. (s. f.). Recuperado de http://www.itlalaguna.edu.mx/Academico/Carreras/sistemas/ingsofware1/Unidad1.pdf</w:t>
         </w:r>
       </w:hyperlink>
     </w:p>
@@ -4939,10 +4783,7 @@
           <w:t xml:space="preserve">material 2 Hardware y Software.pdf. (s. f.). </w:t>
         </w:r>
         <w:r>
-          <w:t>Recuperado de http://www.chaparral-tolima.gov.co/NuestraAlcaldia/SaladePrensa/PublishingImages/Paginas/autocapacitaciones-talento-humano-tic-gel-alcaldia-chaparral-tolima/material%202%20Hardware%20y%20Software.p</w:t>
-        </w:r>
-        <w:r>
-          <w:t>df</w:t>
+          <w:t>Recuperado de http://www.chaparral-tolima.gov.co/NuestraAlcaldia/SaladePrensa/PublishingImages/Paginas/autocapacitaciones-talento-humano-tic-gel-alcaldia-chaparral-tolima/material%202%20Hardware%20y%20Software.pdf</w:t>
         </w:r>
       </w:hyperlink>
     </w:p>
@@ -4984,10 +4825,7 @@
         <w:ind w:left="720" w:hanging="720"/>
       </w:pPr>
       <w:r>
-        <w:t>sistemas</w:t>
-      </w:r>
-      <w:r>
-        <w:t xml:space="preserve"> operativos identificación</w:t>
+        <w:t>sistemas operativos identificación</w:t>
       </w:r>
     </w:p>
     <w:p>
@@ -5032,14 +4870,7 @@
             <w:color w:val="1155CC"/>
             <w:u w:val="single"/>
           </w:rPr>
-          <w:t>http://111690227-</w:t>
-        </w:r>
-        <w:r>
-          <w:rPr>
-            <w:color w:val="1155CC"/>
-            <w:u w:val="single"/>
-          </w:rPr>
-          <w:t>9.blogspot.com/2012/09/b-identificacion-de-un-sistema-operativo.html</w:t>
+          <w:t>http://111690227-9.blogspot.com/2012/09/b-identificacion-de-un-sistema-operativo.html</w:t>
         </w:r>
       </w:hyperlink>
     </w:p>
@@ -5223,14 +5054,7 @@
             <w:color w:val="1155CC"/>
             <w:u w:val="single"/>
           </w:rPr>
-          <w:t>https://books.google.com.co/books?id=iuaUPNi6JmEC&amp;pg=PA7&amp;lpg=PA7&amp;dq=entendimiento+de+los+sistemas+operativos&amp;source=bl&amp;ots=p_8lBMSoKc&amp;sig=ACfU3U2ejtUr6_8wseu9LXRJdsYEXanCmg&amp;hl=es-419&amp;sa=X&amp;ved=2ahUKEwiLsZf1ot_gAhXjQ98KHVwiA5UQ6AEwBHoEC</w:t>
-        </w:r>
-        <w:r>
-          <w:rPr>
-            <w:color w:val="1155CC"/>
-            <w:u w:val="single"/>
-          </w:rPr>
-          <w:t>AUQAQ#v=onepage&amp;q=entendimiento%20de%20los%20sistemas%20operativos&amp;f=false</w:t>
+          <w:t>https://books.google.com.co/books?id=iuaUPNi6JmEC&amp;pg=PA7&amp;lpg=PA7&amp;dq=entendimiento+de+los+sistemas+operativos&amp;source=bl&amp;ots=p_8lBMSoKc&amp;sig=ACfU3U2ejtUr6_8wseu9LXRJdsYEXanCmg&amp;hl=es-419&amp;sa=X&amp;ved=2ahUKEwiLsZf1ot_gAhXjQ98KHVwiA5UQ6AEwBHoECAUQAQ#v=onepage&amp;q=entendimiento%20de%20los%20sistemas%20operativos&amp;f=false</w:t>
         </w:r>
       </w:hyperlink>
     </w:p>
@@ -5321,14 +5145,7 @@
             <w:color w:val="1155CC"/>
             <w:u w:val="single"/>
           </w:rPr>
-          <w:t>http://repositorio.unemi.edu.ec/bitstream/123456789/1783/1/An%C3%A1lisis%20de%2</w:t>
-        </w:r>
-        <w:r>
-          <w:rPr>
-            <w:color w:val="1155CC"/>
-            <w:u w:val="single"/>
-          </w:rPr>
-          <w:t>0la%20eficiencia%20de%20los%20sistemas%20operativos%20para%20servidores%20w</w:t>
+          <w:t>http://repositorio.unemi.edu.ec/bitstream/123456789/1783/1/An%C3%A1lisis%20de%20la%20eficiencia%20de%20los%20sistemas%20operativos%20para%20servidores%20w</w:t>
         </w:r>
         <w:r>
           <w:rPr>
@@ -5442,14 +5259,7 @@
             <w:color w:val="1155CC"/>
             <w:u w:val="single"/>
           </w:rPr>
-          <w:t>http://www.mclibre.org/consultar/python/leccione</w:t>
-        </w:r>
-        <w:r>
-          <w:rPr>
-            <w:color w:val="1155CC"/>
-            <w:u w:val="single"/>
-          </w:rPr>
-          <w:t>s/python-variables.html</w:t>
+          <w:t>http://www.mclibre.org/consultar/python/lecciones/python-variables.html</w:t>
         </w:r>
       </w:hyperlink>
     </w:p>
@@ -5505,14 +5315,7 @@
             <w:color w:val="1155CC"/>
             <w:u w:val="single"/>
           </w:rPr>
-          <w:t>https://uniwebsidad.com/libr</w:t>
-        </w:r>
-        <w:r>
-          <w:rPr>
-            <w:color w:val="1155CC"/>
-            <w:u w:val="single"/>
-          </w:rPr>
-          <w:t>os/algoritmos-python/capitulo-15/herencia</w:t>
+          <w:t>https://uniwebsidad.com/libros/algoritmos-python/capitulo-15/herencia</w:t>
         </w:r>
       </w:hyperlink>
     </w:p>
@@ -5540,14 +5343,7 @@
             <w:color w:val="1155CC"/>
             <w:u w:val="single"/>
           </w:rPr>
-          <w:t>https://www.mmfilesi.com/blo</w:t>
-        </w:r>
-        <w:r>
-          <w:rPr>
-            <w:color w:val="1155CC"/>
-            <w:u w:val="single"/>
-          </w:rPr>
-          <w:t>g/php-orientado-a-objetos-4-herencia-i/</w:t>
+          <w:t>https://www.mmfilesi.com/blog/php-orientado-a-objetos-4-herencia-i/</w:t>
         </w:r>
       </w:hyperlink>
     </w:p>
@@ -5658,7 +5454,7 @@
     <w:r>
       <w:rPr>
         <w:noProof/>
-        <w:lang w:val="en-US"/>
+        <w:lang w:val="es-ES" w:eastAsia="es-ES"/>
       </w:rPr>
       <mc:AlternateContent>
         <mc:Choice Requires="wps">
@@ -5674,7 +5470,7 @@
               <wp:extent cx="936625" cy="352425"/>
               <wp:effectExtent l="0" t="0" r="0" b="0"/>
               <wp:wrapSquare wrapText="bothSides" distT="0" distB="0" distL="114300" distR="114300"/>
-              <wp:docPr id="2" name=""/>
+              <wp:docPr id="2" name="Rectángulo 2"/>
               <wp:cNvGraphicFramePr/>
               <a:graphic xmlns:a="http://schemas.openxmlformats.org/drawingml/2006/main">
                 <a:graphicData uri="http://schemas.microsoft.com/office/word/2010/wordprocessingShape">
@@ -5735,7 +5531,7 @@
         </mc:Choice>
         <mc:Fallback>
           <w:pict>
-            <v:rect id="_x0000_s1026" style="position:absolute;margin-left:413pt;margin-top:-5pt;width:73.75pt;height:27.75pt;z-index:251661312;visibility:visible;mso-wrap-style:square;mso-wrap-distance-left:9pt;mso-wrap-distance-top:0;mso-wrap-distance-right:9pt;mso-wrap-distance-bottom:0;mso-position-horizontal:absolute;mso-position-horizontal-relative:text;mso-position-vertical:absolute;mso-position-vertical-relative:text;v-text-anchor:top" o:gfxdata="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" filled="f" stroked="f">
+            <v:rect id="Rectángulo 2" o:spid="_x0000_s1026" style="position:absolute;margin-left:413pt;margin-top:-5pt;width:73.75pt;height:27.75pt;z-index:251661312;visibility:visible;mso-wrap-style:square;mso-wrap-distance-left:9pt;mso-wrap-distance-top:0;mso-wrap-distance-right:9pt;mso-wrap-distance-bottom:0;mso-position-horizontal:absolute;mso-position-horizontal-relative:text;mso-position-vertical:absolute;mso-position-vertical-relative:text;v-text-anchor:top" o:gfxdata="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" filled="f" stroked="f">
               <v:textbox inset="2.53958mm,2.53958mm,2.53958mm,2.53958mm">
                 <w:txbxContent>
                   <w:p>
@@ -5802,7 +5598,7 @@
     <w:r>
       <w:rPr>
         <w:noProof/>
-        <w:lang w:val="en-US"/>
+        <w:lang w:val="es-ES" w:eastAsia="es-ES"/>
       </w:rPr>
       <w:drawing>
         <wp:anchor distT="0" distB="0" distL="114300" distR="114300" simplePos="0" relativeHeight="251662336" behindDoc="0" locked="0" layoutInCell="1" hidden="0" allowOverlap="1">
@@ -5937,7 +5733,7 @@
     <w:r>
       <w:rPr>
         <w:noProof/>
-        <w:lang w:val="en-US"/>
+        <w:lang w:val="es-ES" w:eastAsia="es-ES"/>
       </w:rPr>
       <w:drawing>
         <wp:anchor distT="0" distB="0" distL="0" distR="0" simplePos="0" relativeHeight="251658240" behindDoc="0" locked="0" layoutInCell="1" hidden="0" allowOverlap="1">
@@ -6000,7 +5796,7 @@
     <w:r>
       <w:rPr>
         <w:noProof/>
-        <w:lang w:val="en-US"/>
+        <w:lang w:val="es-ES" w:eastAsia="es-ES"/>
       </w:rPr>
       <w:drawing>
         <wp:anchor distT="0" distB="0" distL="0" distR="0" simplePos="0" relativeHeight="251659264" behindDoc="0" locked="0" layoutInCell="1" hidden="0" allowOverlap="1">
@@ -6049,7 +5845,7 @@
     <w:r>
       <w:rPr>
         <w:noProof/>
-        <w:lang w:val="en-US"/>
+        <w:lang w:val="es-ES" w:eastAsia="es-ES"/>
       </w:rPr>
       <mc:AlternateContent>
         <mc:Choice Requires="wps">
@@ -6065,7 +5861,7 @@
               <wp:extent cx="936625" cy="352425"/>
               <wp:effectExtent l="0" t="0" r="0" b="0"/>
               <wp:wrapSquare wrapText="bothSides" distT="0" distB="0" distL="114300" distR="114300"/>
-              <wp:docPr id="1" name=""/>
+              <wp:docPr id="1" name="Rectángulo 1"/>
               <wp:cNvGraphicFramePr/>
               <a:graphic xmlns:a="http://schemas.openxmlformats.org/drawingml/2006/main">
                 <a:graphicData uri="http://schemas.microsoft.com/office/word/2010/wordprocessingShape">
@@ -6126,7 +5922,7 @@
         </mc:Choice>
         <mc:Fallback>
           <w:pict>
-            <v:rect id="_x0000_s1027" style="position:absolute;left:0;text-align:left;margin-left:414pt;margin-top:651pt;width:73.75pt;height:27.75pt;z-index:251660288;visibility:visible;mso-wrap-style:square;mso-wrap-distance-left:9pt;mso-wrap-distance-top:0;mso-wrap-distance-right:9pt;mso-wrap-distance-bottom:0;mso-position-horizontal:absolute;mso-position-horizontal-relative:text;mso-position-vertical:absolute;mso-position-vertical-relative:text;v-text-anchor:top" o:gfxdata="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" filled="f" stroked="f">
+            <v:rect id="Rectángulo 1" o:spid="_x0000_s1027" style="position:absolute;left:0;text-align:left;margin-left:414pt;margin-top:651pt;width:73.75pt;height:27.75pt;z-index:251660288;visibility:visible;mso-wrap-style:square;mso-wrap-distance-left:9pt;mso-wrap-distance-top:0;mso-wrap-distance-right:9pt;mso-wrap-distance-bottom:0;mso-position-horizontal:absolute;mso-position-horizontal-relative:text;mso-position-vertical:absolute;mso-position-vertical-relative:text;v-text-anchor:top" o:gfxdata="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" filled="f" stroked="f">
               <v:textbox inset="2.53958mm,2.53958mm,2.53958mm,2.53958mm">
                 <w:txbxContent>
                   <w:p>
@@ -9600,7 +9396,7 @@
 </file>
 
 <file path=customXml/itemProps1.xml><?xml version="1.0" encoding="utf-8"?>
-<ds:datastoreItem xmlns:ds="http://schemas.openxmlformats.org/officeDocument/2006/customXml" ds:itemID="{5F98E48F-A762-469A-B759-8F167761F1D5}">
+<ds:datastoreItem xmlns:ds="http://schemas.openxmlformats.org/officeDocument/2006/customXml" ds:itemID="{022D1504-D209-46FF-BFE6-776A3EA9629B}">
   <ds:schemaRefs>
     <ds:schemaRef ds:uri="http://schemas.openxmlformats.org/officeDocument/2006/bibliography"/>
   </ds:schemaRefs>
